--- a/doc/M-RoutineAnalyzer.docx
+++ b/doc/M-RoutineAnalyzer.docx
@@ -62,125 +62,15 @@
         <w:rPr>
           <w:noProof/>
         </w:rPr>
-        <mc:AlternateContent>
-          <mc:Choice Requires="wpg">
-            <w:drawing>
-              <wp:anchor distT="0" distB="0" distL="114300" distR="114300" simplePos="0" relativeHeight="251655168" behindDoc="1" locked="0" layoutInCell="1" allowOverlap="1" wp14:anchorId="45BF169B" wp14:editId="01F201CD">
-                <wp:simplePos x="0" y="0"/>
-                <wp:positionH relativeFrom="page">
-                  <wp:posOffset>1167765</wp:posOffset>
-                </wp:positionH>
-                <wp:positionV relativeFrom="paragraph">
-                  <wp:posOffset>-329565</wp:posOffset>
-                </wp:positionV>
-                <wp:extent cx="5943600" cy="1270"/>
-                <wp:effectExtent l="15240" t="13335" r="13335" b="13970"/>
-                <wp:wrapNone/>
-                <wp:docPr id="7" name="Group 50"/>
-                <wp:cNvGraphicFramePr>
-                  <a:graphicFrameLocks xmlns:a="http://schemas.openxmlformats.org/drawingml/2006/main"/>
-                </wp:cNvGraphicFramePr>
-                <a:graphic xmlns:a="http://schemas.openxmlformats.org/drawingml/2006/main">
-                  <a:graphicData uri="http://schemas.microsoft.com/office/word/2010/wordprocessingGroup">
-                    <wpg:wgp>
-                      <wpg:cNvGrpSpPr>
-                        <a:grpSpLocks/>
-                      </wpg:cNvGrpSpPr>
-                      <wpg:grpSpPr bwMode="auto">
-                        <a:xfrm>
-                          <a:off x="0" y="0"/>
-                          <a:ext cx="5943600" cy="1270"/>
-                          <a:chOff x="1839" y="-519"/>
-                          <a:chExt cx="9360" cy="2"/>
-                        </a:xfrm>
-                      </wpg:grpSpPr>
-                      <wps:wsp>
-                        <wps:cNvPr id="8" name="Freeform 51"/>
-                        <wps:cNvSpPr>
-                          <a:spLocks/>
-                        </wps:cNvSpPr>
-                        <wps:spPr bwMode="auto">
-                          <a:xfrm>
-                            <a:off x="1839" y="-519"/>
-                            <a:ext cx="9360" cy="2"/>
-                          </a:xfrm>
-                          <a:custGeom>
-                            <a:avLst/>
-                            <a:gdLst>
-                              <a:gd name="T0" fmla="+- 0 1839 1839"/>
-                              <a:gd name="T1" fmla="*/ T0 w 9360"/>
-                              <a:gd name="T2" fmla="+- 0 11199 1839"/>
-                              <a:gd name="T3" fmla="*/ T2 w 9360"/>
-                            </a:gdLst>
-                            <a:ahLst/>
-                            <a:cxnLst>
-                              <a:cxn ang="0">
-                                <a:pos x="T1" y="0"/>
-                              </a:cxn>
-                              <a:cxn ang="0">
-                                <a:pos x="T3" y="0"/>
-                              </a:cxn>
-                            </a:cxnLst>
-                            <a:rect l="0" t="0" r="r" b="b"/>
-                            <a:pathLst>
-                              <a:path w="9360">
-                                <a:moveTo>
-                                  <a:pt x="0" y="0"/>
-                                </a:moveTo>
-                                <a:lnTo>
-                                  <a:pt x="9360" y="0"/>
-                                </a:lnTo>
-                              </a:path>
-                            </a:pathLst>
-                          </a:custGeom>
-                          <a:noFill/>
-                          <a:ln w="12649">
-                            <a:solidFill>
-                              <a:srgbClr val="000000"/>
-                            </a:solidFill>
-                            <a:round/>
-                            <a:headEnd/>
-                            <a:tailEnd/>
-                          </a:ln>
-                          <a:extLst>
-                            <a:ext uri="{909E8E84-426E-40DD-AFC4-6F175D3DCCD1}">
-                              <a14:hiddenFill xmlns:a14="http://schemas.microsoft.com/office/drawing/2010/main">
-                                <a:solidFill>
-                                  <a:srgbClr val="FFFFFF"/>
-                                </a:solidFill>
-                              </a14:hiddenFill>
-                            </a:ext>
-                          </a:extLst>
-                        </wps:spPr>
-                        <wps:bodyPr rot="0" vert="horz" wrap="square" lIns="91440" tIns="45720" rIns="91440" bIns="45720" anchor="t" anchorCtr="0" upright="1">
-                          <a:noAutofit/>
-                        </wps:bodyPr>
-                      </wps:wsp>
-                    </wpg:wgp>
-                  </a:graphicData>
-                </a:graphic>
-                <wp14:sizeRelH relativeFrom="page">
-                  <wp14:pctWidth>0</wp14:pctWidth>
-                </wp14:sizeRelH>
-                <wp14:sizeRelV relativeFrom="page">
-                  <wp14:pctHeight>0</wp14:pctHeight>
-                </wp14:sizeRelV>
-              </wp:anchor>
-            </w:drawing>
-          </mc:Choice>
-          <mc:Fallback>
-            <w:pict>
-              <v:group id="Group 50" o:spid="_x0000_s1026" style="position:absolute;margin-left:91.95pt;margin-top:-25.95pt;width:468pt;height:.1pt;z-index:-251661312;mso-position-horizontal-relative:page" coordorigin="1839,-519" coordsize="9360,2" o:gfxdata="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">
-                <v:shape id="Freeform 51" o:spid="_x0000_s1027" style="position:absolute;left:1839;top:-519;width:9360;height:2;visibility:visible;mso-wrap-style:square;v-text-anchor:top" coordsize="9360,2" o:gfxdata="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" path="m,l9360,e" filled="f" strokeweight=".35136mm">
-                  <v:path arrowok="t" o:connecttype="custom" o:connectlocs="0,0;9360,0" o:connectangles="0,0"/>
-                </v:shape>
-                <w10:wrap anchorx="page"/>
-              </v:group>
-            </w:pict>
-          </mc:Fallback>
-        </mc:AlternateContent>
-      </w:r>
-      <w:proofErr w:type="spellStart"/>
+        <w:pict>
+          <v:group id="Group 50" o:spid="_x0000_s1026" style="position:absolute;left:0;text-align:left;margin-left:91.95pt;margin-top:-25.95pt;width:468pt;height:.1pt;z-index:-251661312;mso-position-horizontal-relative:page" coordorigin="1839,-519" coordsize="9360,2" o:gfxdata="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">
+            <v:shape id="Freeform 51" o:spid="_x0000_s1027" style="position:absolute;left:1839;top:-519;width:9360;height:2;visibility:visible;mso-wrap-style:square;v-text-anchor:top" coordsize="9360,2" o:gfxdata="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" path="m,l9360,e" filled="f" strokeweight=".35136mm">
+              <v:path arrowok="t" o:connecttype="custom" o:connectlocs="0,0;9360,0" o:connectangles="0,0"/>
+            </v:shape>
+            <w10:wrap anchorx="page"/>
+          </v:group>
+        </w:pict>
+      </w:r>
       <w:r>
         <w:rPr>
           <w:rFonts w:ascii="Arial" w:eastAsia="Arial" w:hAnsi="Arial" w:cs="Arial"/>
@@ -188,17 +78,7 @@
           <w:sz w:val="44"/>
           <w:szCs w:val="44"/>
         </w:rPr>
-        <w:t>VistA</w:t>
-      </w:r>
-      <w:proofErr w:type="spellEnd"/>
-      <w:r>
-        <w:rPr>
-          <w:rFonts w:ascii="Arial" w:eastAsia="Arial" w:hAnsi="Arial" w:cs="Arial"/>
-          <w:position w:val="-1"/>
-          <w:sz w:val="44"/>
-          <w:szCs w:val="44"/>
-        </w:rPr>
-        <w:t xml:space="preserve"> </w:t>
+        <w:t xml:space="preserve">VistA </w:t>
       </w:r>
       <w:r>
         <w:rPr>
@@ -513,9 +393,8 @@
           <w:sz w:val="20"/>
           <w:szCs w:val="20"/>
         </w:rPr>
-        <w:t xml:space="preserve">a set M tags that can be used to analyze M routines and </w:t>
-      </w:r>
-      <w:proofErr w:type="spellStart"/>
+        <w:t>a set</w:t>
+      </w:r>
       <w:r>
         <w:rPr>
           <w:rFonts w:ascii="Arial" w:eastAsia="Arial" w:hAnsi="Arial" w:cs="Arial"/>
@@ -524,9 +403,8 @@
           <w:sz w:val="20"/>
           <w:szCs w:val="20"/>
         </w:rPr>
-        <w:t>Fileman</w:t>
-      </w:r>
-      <w:proofErr w:type="spellEnd"/>
+        <w:t xml:space="preserve"> of</w:t>
+      </w:r>
       <w:r>
         <w:rPr>
           <w:rFonts w:ascii="Arial" w:eastAsia="Arial" w:hAnsi="Arial" w:cs="Arial"/>
@@ -535,7 +413,7 @@
           <w:sz w:val="20"/>
           <w:szCs w:val="20"/>
         </w:rPr>
-        <w:t xml:space="preserve"> dictionaries in </w:t>
+        <w:t xml:space="preserve"> M tags that can be used to analyze M routines and </w:t>
       </w:r>
       <w:proofErr w:type="spellStart"/>
       <w:r>
@@ -546,7 +424,7 @@
           <w:sz w:val="20"/>
           <w:szCs w:val="20"/>
         </w:rPr>
-        <w:t>VistA</w:t>
+        <w:t>Fileman</w:t>
       </w:r>
       <w:proofErr w:type="spellEnd"/>
       <w:r>
@@ -557,8 +435,9 @@
           <w:sz w:val="20"/>
           <w:szCs w:val="20"/>
         </w:rPr>
-        <w:t xml:space="preserve"> installations for package to package dependencies</w:t>
-      </w:r>
+        <w:t xml:space="preserve"> dictionaries in </w:t>
+      </w:r>
+      <w:proofErr w:type="spellStart"/>
       <w:r>
         <w:rPr>
           <w:rFonts w:ascii="Arial" w:eastAsia="Arial" w:hAnsi="Arial" w:cs="Arial"/>
@@ -567,8 +446,9 @@
           <w:sz w:val="20"/>
           <w:szCs w:val="20"/>
         </w:rPr>
-        <w:t>, code quality</w:t>
-      </w:r>
+        <w:t>VistA</w:t>
+      </w:r>
+      <w:proofErr w:type="spellEnd"/>
       <w:r>
         <w:rPr>
           <w:rFonts w:ascii="Arial" w:eastAsia="Arial" w:hAnsi="Arial" w:cs="Arial"/>
@@ -577,7 +457,7 @@
           <w:sz w:val="20"/>
           <w:szCs w:val="20"/>
         </w:rPr>
-        <w:t xml:space="preserve"> and package entry </w:t>
+        <w:t xml:space="preserve"> installations for package to package dependencies</w:t>
       </w:r>
       <w:r>
         <w:rPr>
@@ -587,7 +467,7 @@
           <w:sz w:val="20"/>
           <w:szCs w:val="20"/>
         </w:rPr>
-        <w:t>tag</w:t>
+        <w:t>, code quality</w:t>
       </w:r>
       <w:r>
         <w:rPr>
@@ -597,7 +477,7 @@
           <w:sz w:val="20"/>
           <w:szCs w:val="20"/>
         </w:rPr>
-        <w:t xml:space="preserve">s.  </w:t>
+        <w:t>,</w:t>
       </w:r>
       <w:r>
         <w:rPr>
@@ -607,7 +487,57 @@
           <w:sz w:val="20"/>
           <w:szCs w:val="20"/>
         </w:rPr>
-        <w:t>In addition a Java version is also provided and is used for testing purposes.</w:t>
+        <w:t xml:space="preserve"> and package entry </w:t>
+      </w:r>
+      <w:r>
+        <w:rPr>
+          <w:rFonts w:ascii="Arial" w:eastAsia="Arial" w:hAnsi="Arial" w:cs="Arial"/>
+          <w:spacing w:val="12"/>
+          <w:w w:val="87"/>
+          <w:sz w:val="20"/>
+          <w:szCs w:val="20"/>
+        </w:rPr>
+        <w:t>tag</w:t>
+      </w:r>
+      <w:r>
+        <w:rPr>
+          <w:rFonts w:ascii="Arial" w:eastAsia="Arial" w:hAnsi="Arial" w:cs="Arial"/>
+          <w:spacing w:val="12"/>
+          <w:w w:val="87"/>
+          <w:sz w:val="20"/>
+          <w:szCs w:val="20"/>
+        </w:rPr>
+        <w:t xml:space="preserve">s.  </w:t>
+      </w:r>
+      <w:r>
+        <w:rPr>
+          <w:rFonts w:ascii="Arial" w:eastAsia="Arial" w:hAnsi="Arial" w:cs="Arial"/>
+          <w:spacing w:val="12"/>
+          <w:w w:val="87"/>
+          <w:sz w:val="20"/>
+          <w:szCs w:val="20"/>
+        </w:rPr>
+        <w:t>In addition</w:t>
+      </w:r>
+      <w:r>
+        <w:rPr>
+          <w:rFonts w:ascii="Arial" w:eastAsia="Arial" w:hAnsi="Arial" w:cs="Arial"/>
+          <w:spacing w:val="12"/>
+          <w:w w:val="87"/>
+          <w:sz w:val="20"/>
+          <w:szCs w:val="20"/>
+        </w:rPr>
+        <w:t>,</w:t>
+      </w:r>
+      <w:r>
+        <w:rPr>
+          <w:rFonts w:ascii="Arial" w:eastAsia="Arial" w:hAnsi="Arial" w:cs="Arial"/>
+          <w:spacing w:val="12"/>
+          <w:w w:val="87"/>
+          <w:sz w:val="20"/>
+          <w:szCs w:val="20"/>
+        </w:rPr>
+        <w:t xml:space="preserve"> a Java version is also provided and is used for testing purposes.</w:t>
       </w:r>
       <w:r>
         <w:rPr>
@@ -1114,123 +1044,14 @@
         <w:rPr>
           <w:noProof/>
         </w:rPr>
-        <mc:AlternateContent>
-          <mc:Choice Requires="wpg">
-            <w:drawing>
-              <wp:anchor distT="0" distB="0" distL="114300" distR="114300" simplePos="0" relativeHeight="251656192" behindDoc="1" locked="0" layoutInCell="1" allowOverlap="1" wp14:anchorId="45BF169C" wp14:editId="0E697794">
-                <wp:simplePos x="0" y="0"/>
-                <wp:positionH relativeFrom="page">
-                  <wp:posOffset>1167765</wp:posOffset>
-                </wp:positionH>
-                <wp:positionV relativeFrom="paragraph">
-                  <wp:posOffset>368935</wp:posOffset>
-                </wp:positionV>
-                <wp:extent cx="5943600" cy="1270"/>
-                <wp:effectExtent l="15240" t="6985" r="13335" b="10795"/>
-                <wp:wrapNone/>
-                <wp:docPr id="5" name="Group 48"/>
-                <wp:cNvGraphicFramePr>
-                  <a:graphicFrameLocks xmlns:a="http://schemas.openxmlformats.org/drawingml/2006/main"/>
-                </wp:cNvGraphicFramePr>
-                <a:graphic xmlns:a="http://schemas.openxmlformats.org/drawingml/2006/main">
-                  <a:graphicData uri="http://schemas.microsoft.com/office/word/2010/wordprocessingGroup">
-                    <wpg:wgp>
-                      <wpg:cNvGrpSpPr>
-                        <a:grpSpLocks/>
-                      </wpg:cNvGrpSpPr>
-                      <wpg:grpSpPr bwMode="auto">
-                        <a:xfrm>
-                          <a:off x="0" y="0"/>
-                          <a:ext cx="5943600" cy="1270"/>
-                          <a:chOff x="1839" y="581"/>
-                          <a:chExt cx="9360" cy="2"/>
-                        </a:xfrm>
-                      </wpg:grpSpPr>
-                      <wps:wsp>
-                        <wps:cNvPr id="6" name="Freeform 49"/>
-                        <wps:cNvSpPr>
-                          <a:spLocks/>
-                        </wps:cNvSpPr>
-                        <wps:spPr bwMode="auto">
-                          <a:xfrm>
-                            <a:off x="1839" y="581"/>
-                            <a:ext cx="9360" cy="2"/>
-                          </a:xfrm>
-                          <a:custGeom>
-                            <a:avLst/>
-                            <a:gdLst>
-                              <a:gd name="T0" fmla="+- 0 1839 1839"/>
-                              <a:gd name="T1" fmla="*/ T0 w 9360"/>
-                              <a:gd name="T2" fmla="+- 0 11199 1839"/>
-                              <a:gd name="T3" fmla="*/ T2 w 9360"/>
-                            </a:gdLst>
-                            <a:ahLst/>
-                            <a:cxnLst>
-                              <a:cxn ang="0">
-                                <a:pos x="T1" y="0"/>
-                              </a:cxn>
-                              <a:cxn ang="0">
-                                <a:pos x="T3" y="0"/>
-                              </a:cxn>
-                            </a:cxnLst>
-                            <a:rect l="0" t="0" r="r" b="b"/>
-                            <a:pathLst>
-                              <a:path w="9360">
-                                <a:moveTo>
-                                  <a:pt x="0" y="0"/>
-                                </a:moveTo>
-                                <a:lnTo>
-                                  <a:pt x="9360" y="0"/>
-                                </a:lnTo>
-                              </a:path>
-                            </a:pathLst>
-                          </a:custGeom>
-                          <a:noFill/>
-                          <a:ln w="12649">
-                            <a:solidFill>
-                              <a:srgbClr val="000000"/>
-                            </a:solidFill>
-                            <a:round/>
-                            <a:headEnd/>
-                            <a:tailEnd/>
-                          </a:ln>
-                          <a:extLst>
-                            <a:ext uri="{909E8E84-426E-40DD-AFC4-6F175D3DCCD1}">
-                              <a14:hiddenFill xmlns:a14="http://schemas.microsoft.com/office/drawing/2010/main">
-                                <a:solidFill>
-                                  <a:srgbClr val="FFFFFF"/>
-                                </a:solidFill>
-                              </a14:hiddenFill>
-                            </a:ext>
-                          </a:extLst>
-                        </wps:spPr>
-                        <wps:bodyPr rot="0" vert="horz" wrap="square" lIns="91440" tIns="45720" rIns="91440" bIns="45720" anchor="t" anchorCtr="0" upright="1">
-                          <a:noAutofit/>
-                        </wps:bodyPr>
-                      </wps:wsp>
-                    </wpg:wgp>
-                  </a:graphicData>
-                </a:graphic>
-                <wp14:sizeRelH relativeFrom="page">
-                  <wp14:pctWidth>0</wp14:pctWidth>
-                </wp14:sizeRelH>
-                <wp14:sizeRelV relativeFrom="page">
-                  <wp14:pctHeight>0</wp14:pctHeight>
-                </wp14:sizeRelV>
-              </wp:anchor>
-            </w:drawing>
-          </mc:Choice>
-          <mc:Fallback>
-            <w:pict>
-              <v:group id="Group 48" o:spid="_x0000_s1026" style="position:absolute;margin-left:91.95pt;margin-top:29.05pt;width:468pt;height:.1pt;z-index:-251660288;mso-position-horizontal-relative:page" coordorigin="1839,581" coordsize="9360,2" o:gfxdata="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">
-                <v:shape id="Freeform 49" o:spid="_x0000_s1027" style="position:absolute;left:1839;top:581;width:9360;height:2;visibility:visible;mso-wrap-style:square;v-text-anchor:top" coordsize="9360,2" o:gfxdata="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" path="m,l9360,e" filled="f" strokeweight=".35136mm">
-                  <v:path arrowok="t" o:connecttype="custom" o:connectlocs="0,0;9360,0" o:connectangles="0,0"/>
-                </v:shape>
-                <w10:wrap anchorx="page"/>
-              </v:group>
-            </w:pict>
-          </mc:Fallback>
-        </mc:AlternateContent>
+        <w:pict>
+          <v:group id="Group 48" o:spid="_x0000_s1028" style="position:absolute;left:0;text-align:left;margin-left:91.95pt;margin-top:29.05pt;width:468pt;height:.1pt;z-index:-251660288;mso-position-horizontal-relative:page" coordorigin="1839,581" coordsize="9360,2" o:gfxdata="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">
+            <v:shape id="Freeform 49" o:spid="_x0000_s1029" style="position:absolute;left:1839;top:581;width:9360;height:2;visibility:visible;mso-wrap-style:square;v-text-anchor:top" coordsize="9360,2" o:gfxdata="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" path="m,l9360,e" filled="f" strokeweight=".35136mm">
+              <v:path arrowok="t" o:connecttype="custom" o:connectlocs="0,0;9360,0" o:connectangles="0,0"/>
+            </v:shape>
+            <w10:wrap anchorx="page"/>
+          </v:group>
+        </w:pict>
       </w:r>
       <w:r>
         <w:rPr>
@@ -1329,23 +1150,215 @@
           <w:rFonts w:ascii="Arial" w:eastAsia="Arial" w:hAnsi="Arial" w:cs="Arial"/>
         </w:rPr>
       </w:pPr>
-      <w:proofErr w:type="spellStart"/>
       <w:r>
         <w:rPr>
           <w:rFonts w:ascii="Arial" w:eastAsia="Arial" w:hAnsi="Arial" w:cs="Arial"/>
           <w:spacing w:val="-13"/>
           <w:w w:val="89"/>
         </w:rPr>
+        <w:t>VistA code is organized in terms of packages</w:t>
+      </w:r>
+      <w:r>
+        <w:rPr>
+          <w:rFonts w:ascii="Arial" w:eastAsia="Arial" w:hAnsi="Arial" w:cs="Arial"/>
+        </w:rPr>
+        <w:t>.</w:t>
+      </w:r>
+      <w:r>
+        <w:rPr>
+          <w:rFonts w:ascii="Arial" w:eastAsia="Arial" w:hAnsi="Arial" w:cs="Arial"/>
+        </w:rPr>
+        <w:t xml:space="preserve">  T</w:t>
+      </w:r>
+      <w:r>
+        <w:rPr>
+          <w:rFonts w:ascii="Arial" w:eastAsia="Arial" w:hAnsi="Arial" w:cs="Arial"/>
+        </w:rPr>
+        <w:t xml:space="preserve">hese packages </w:t>
+      </w:r>
+      <w:r>
+        <w:rPr>
+          <w:rFonts w:ascii="Arial" w:eastAsia="Arial" w:hAnsi="Arial" w:cs="Arial"/>
+        </w:rPr>
+        <w:t xml:space="preserve">depend on each other in </w:t>
+      </w:r>
+      <w:r>
+        <w:rPr>
+          <w:rFonts w:ascii="Arial" w:eastAsia="Arial" w:hAnsi="Arial" w:cs="Arial"/>
+        </w:rPr>
+        <w:t xml:space="preserve">a </w:t>
+      </w:r>
+      <w:r>
+        <w:rPr>
+          <w:rFonts w:ascii="Arial" w:eastAsia="Arial" w:hAnsi="Arial" w:cs="Arial"/>
+        </w:rPr>
+        <w:t xml:space="preserve">variety of ways. Understanding these dependencies is important both for discussions on </w:t>
+      </w:r>
+      <w:proofErr w:type="spellStart"/>
+      <w:r>
+        <w:rPr>
+          <w:rFonts w:ascii="Arial" w:eastAsia="Arial" w:hAnsi="Arial" w:cs="Arial"/>
+        </w:rPr>
+        <w:t>iEHR</w:t>
+      </w:r>
+      <w:proofErr w:type="spellEnd"/>
+      <w:r>
+        <w:rPr>
+          <w:rFonts w:ascii="Arial" w:eastAsia="Arial" w:hAnsi="Arial" w:cs="Arial"/>
+        </w:rPr>
+        <w:t xml:space="preserve"> architecture and </w:t>
+      </w:r>
+      <w:proofErr w:type="spellStart"/>
+      <w:r>
+        <w:rPr>
+          <w:rFonts w:ascii="Arial" w:eastAsia="Arial" w:hAnsi="Arial" w:cs="Arial"/>
+        </w:rPr>
         <w:t>VistA</w:t>
       </w:r>
       <w:proofErr w:type="spellEnd"/>
       <w:r>
         <w:rPr>
           <w:rFonts w:ascii="Arial" w:eastAsia="Arial" w:hAnsi="Arial" w:cs="Arial"/>
-          <w:spacing w:val="-13"/>
-          <w:w w:val="89"/>
-        </w:rPr>
-        <w:t xml:space="preserve"> code is organized in terms of packages</w:t>
+        </w:rPr>
+        <w:t xml:space="preserve"> refactoring effort</w:t>
+      </w:r>
+      <w:r>
+        <w:rPr>
+          <w:rFonts w:ascii="Arial" w:eastAsia="Arial" w:hAnsi="Arial" w:cs="Arial"/>
+        </w:rPr>
+        <w:t>s</w:t>
+      </w:r>
+      <w:r>
+        <w:rPr>
+          <w:rFonts w:ascii="Arial" w:eastAsia="Arial" w:hAnsi="Arial" w:cs="Arial"/>
+        </w:rPr>
+        <w:t xml:space="preserve">. </w:t>
+      </w:r>
+      <w:r>
+        <w:rPr>
+          <w:rFonts w:ascii="Arial" w:eastAsia="Arial" w:hAnsi="Arial" w:cs="Arial"/>
+        </w:rPr>
+        <w:t xml:space="preserve">The </w:t>
+      </w:r>
+      <w:r>
+        <w:rPr>
+          <w:rFonts w:ascii="Arial" w:eastAsia="Arial" w:hAnsi="Arial" w:cs="Arial"/>
+        </w:rPr>
+        <w:t xml:space="preserve">M </w:t>
+      </w:r>
+      <w:r>
+        <w:rPr>
+          <w:rFonts w:ascii="Arial" w:eastAsia="Arial" w:hAnsi="Arial" w:cs="Arial"/>
+        </w:rPr>
+        <w:t>tags discussed in this paper can be used to generate variou</w:t>
+      </w:r>
+      <w:r>
+        <w:rPr>
+          <w:rFonts w:ascii="Arial" w:eastAsia="Arial" w:hAnsi="Arial" w:cs="Arial"/>
+        </w:rPr>
+        <w:t xml:space="preserve">s reports on these dependencies. </w:t>
+      </w:r>
+      <w:r>
+        <w:rPr>
+          <w:rFonts w:ascii="Arial" w:eastAsia="Arial" w:hAnsi="Arial" w:cs="Arial"/>
+        </w:rPr>
+        <w:t>In addition a Java based sta</w:t>
+      </w:r>
+      <w:r>
+        <w:rPr>
+          <w:rFonts w:ascii="Arial" w:eastAsia="Arial" w:hAnsi="Arial" w:cs="Arial"/>
+        </w:rPr>
+        <w:t>tic M code analysis tool is</w:t>
+      </w:r>
+      <w:r>
+        <w:rPr>
+          <w:rFonts w:ascii="Arial" w:eastAsia="Arial" w:hAnsi="Arial" w:cs="Arial"/>
+        </w:rPr>
+        <w:t xml:space="preserve"> provided as a </w:t>
+      </w:r>
+      <w:proofErr w:type="spellStart"/>
+      <w:r>
+        <w:rPr>
+          <w:rFonts w:ascii="Arial" w:eastAsia="Arial" w:hAnsi="Arial" w:cs="Arial"/>
+        </w:rPr>
+        <w:t>testbench</w:t>
+      </w:r>
+      <w:proofErr w:type="spellEnd"/>
+      <w:r>
+        <w:rPr>
+          <w:rFonts w:ascii="Arial" w:eastAsia="Arial" w:hAnsi="Arial" w:cs="Arial"/>
+        </w:rPr>
+        <w:t xml:space="preserve"> for the results that are generated by </w:t>
+      </w:r>
+      <w:r>
+        <w:rPr>
+          <w:rFonts w:ascii="Arial" w:eastAsia="Arial" w:hAnsi="Arial" w:cs="Arial"/>
+        </w:rPr>
+        <w:t xml:space="preserve">the </w:t>
+      </w:r>
+      <w:r>
+        <w:rPr>
+          <w:rFonts w:ascii="Arial" w:eastAsia="Arial" w:hAnsi="Arial" w:cs="Arial"/>
+        </w:rPr>
+        <w:t xml:space="preserve">M tags. </w:t>
+      </w:r>
+      <w:r>
+        <w:rPr>
+          <w:rFonts w:ascii="Arial" w:eastAsia="Arial" w:hAnsi="Arial" w:cs="Arial"/>
+        </w:rPr>
+        <w:t>Java M Routine analysis tool has potential to be used as a</w:t>
+      </w:r>
+      <w:r>
+        <w:rPr>
+          <w:rFonts w:ascii="Arial" w:eastAsia="Arial" w:hAnsi="Arial" w:cs="Arial"/>
+        </w:rPr>
+        <w:t xml:space="preserve"> </w:t>
+      </w:r>
+      <w:proofErr w:type="spellStart"/>
+      <w:r>
+        <w:rPr>
+          <w:rFonts w:ascii="Arial" w:eastAsia="Arial" w:hAnsi="Arial" w:cs="Arial"/>
+        </w:rPr>
+        <w:t>testbench</w:t>
+      </w:r>
+      <w:proofErr w:type="spellEnd"/>
+      <w:r>
+        <w:rPr>
+          <w:rFonts w:ascii="Arial" w:eastAsia="Arial" w:hAnsi="Arial" w:cs="Arial"/>
+        </w:rPr>
+        <w:t xml:space="preserve"> for XINDEX or</w:t>
+      </w:r>
+      <w:r>
+        <w:rPr>
+          <w:rFonts w:ascii="Arial" w:eastAsia="Arial" w:hAnsi="Arial" w:cs="Arial"/>
+        </w:rPr>
+        <w:t xml:space="preserve"> as a </w:t>
+      </w:r>
+      <w:proofErr w:type="spellStart"/>
+      <w:r>
+        <w:rPr>
+          <w:rFonts w:ascii="Arial" w:eastAsia="Arial" w:hAnsi="Arial" w:cs="Arial"/>
+        </w:rPr>
+        <w:t>testbench</w:t>
+      </w:r>
+      <w:proofErr w:type="spellEnd"/>
+      <w:r>
+        <w:rPr>
+          <w:rFonts w:ascii="Arial" w:eastAsia="Arial" w:hAnsi="Arial" w:cs="Arial"/>
+        </w:rPr>
+        <w:t xml:space="preserve"> for other tools</w:t>
+      </w:r>
+      <w:r>
+        <w:rPr>
+          <w:rFonts w:ascii="Arial" w:eastAsia="Arial" w:hAnsi="Arial" w:cs="Arial"/>
+        </w:rPr>
+        <w:t>,</w:t>
+      </w:r>
+      <w:r>
+        <w:rPr>
+          <w:rFonts w:ascii="Arial" w:eastAsia="Arial" w:hAnsi="Arial" w:cs="Arial"/>
+        </w:rPr>
+        <w:t xml:space="preserve"> such as M to Java converters or as an automated refactoring tool or code beautifier</w:t>
       </w:r>
       <w:r>
         <w:rPr>
@@ -1357,151 +1370,19 @@
         <w:rPr>
           <w:rFonts w:ascii="Arial" w:eastAsia="Arial" w:hAnsi="Arial" w:cs="Arial"/>
         </w:rPr>
-        <w:t xml:space="preserve">  T</w:t>
-      </w:r>
-      <w:r>
-        <w:rPr>
-          <w:rFonts w:ascii="Arial" w:eastAsia="Arial" w:hAnsi="Arial" w:cs="Arial"/>
-        </w:rPr>
-        <w:t xml:space="preserve">hese packages </w:t>
-      </w:r>
-      <w:r>
-        <w:rPr>
-          <w:rFonts w:ascii="Arial" w:eastAsia="Arial" w:hAnsi="Arial" w:cs="Arial"/>
-        </w:rPr>
-        <w:t xml:space="preserve">depend on each other in variety of ways. Understanding these dependencies is important both for discussions on </w:t>
-      </w:r>
-      <w:proofErr w:type="spellStart"/>
-      <w:r>
-        <w:rPr>
-          <w:rFonts w:ascii="Arial" w:eastAsia="Arial" w:hAnsi="Arial" w:cs="Arial"/>
-        </w:rPr>
-        <w:t>iEHR</w:t>
-      </w:r>
-      <w:proofErr w:type="spellEnd"/>
-      <w:r>
-        <w:rPr>
-          <w:rFonts w:ascii="Arial" w:eastAsia="Arial" w:hAnsi="Arial" w:cs="Arial"/>
-        </w:rPr>
-        <w:t xml:space="preserve"> architecture and </w:t>
-      </w:r>
-      <w:proofErr w:type="spellStart"/>
-      <w:r>
-        <w:rPr>
-          <w:rFonts w:ascii="Arial" w:eastAsia="Arial" w:hAnsi="Arial" w:cs="Arial"/>
-        </w:rPr>
-        <w:t>VistA</w:t>
-      </w:r>
-      <w:proofErr w:type="spellEnd"/>
-      <w:r>
-        <w:rPr>
-          <w:rFonts w:ascii="Arial" w:eastAsia="Arial" w:hAnsi="Arial" w:cs="Arial"/>
-        </w:rPr>
-        <w:t xml:space="preserve"> refactoring effort</w:t>
-      </w:r>
-      <w:r>
-        <w:rPr>
-          <w:rFonts w:ascii="Arial" w:eastAsia="Arial" w:hAnsi="Arial" w:cs="Arial"/>
-        </w:rPr>
-        <w:t>s</w:t>
-      </w:r>
-      <w:r>
-        <w:rPr>
-          <w:rFonts w:ascii="Arial" w:eastAsia="Arial" w:hAnsi="Arial" w:cs="Arial"/>
-        </w:rPr>
-        <w:t xml:space="preserve">.   The </w:t>
-      </w:r>
-      <w:r>
-        <w:rPr>
-          <w:rFonts w:ascii="Arial" w:eastAsia="Arial" w:hAnsi="Arial" w:cs="Arial"/>
-        </w:rPr>
-        <w:t xml:space="preserve">M </w:t>
-      </w:r>
-      <w:r>
-        <w:rPr>
-          <w:rFonts w:ascii="Arial" w:eastAsia="Arial" w:hAnsi="Arial" w:cs="Arial"/>
-        </w:rPr>
-        <w:t>tags discussed in this paper can be used to generate various reports on these dependencies.</w:t>
-      </w:r>
-      <w:r>
-        <w:rPr>
-          <w:rFonts w:ascii="Arial" w:eastAsia="Arial" w:hAnsi="Arial" w:cs="Arial"/>
-        </w:rPr>
-        <w:t xml:space="preserve">  In addition a Java based static M code analysis tool is also provided as a </w:t>
-      </w:r>
-      <w:proofErr w:type="spellStart"/>
-      <w:r>
-        <w:rPr>
-          <w:rFonts w:ascii="Arial" w:eastAsia="Arial" w:hAnsi="Arial" w:cs="Arial"/>
-        </w:rPr>
-        <w:t>testbench</w:t>
-      </w:r>
-      <w:proofErr w:type="spellEnd"/>
-      <w:r>
-        <w:rPr>
-          <w:rFonts w:ascii="Arial" w:eastAsia="Arial" w:hAnsi="Arial" w:cs="Arial"/>
-        </w:rPr>
-        <w:t xml:space="preserve"> for the results that are generated by </w:t>
-      </w:r>
-      <w:r>
-        <w:rPr>
-          <w:rFonts w:ascii="Arial" w:eastAsia="Arial" w:hAnsi="Arial" w:cs="Arial"/>
-        </w:rPr>
-        <w:t xml:space="preserve">the </w:t>
-      </w:r>
-      <w:r>
-        <w:rPr>
-          <w:rFonts w:ascii="Arial" w:eastAsia="Arial" w:hAnsi="Arial" w:cs="Arial"/>
-        </w:rPr>
-        <w:t xml:space="preserve">M tags.  Java M Routine analysis tool has potential to be used as a </w:t>
-      </w:r>
-      <w:proofErr w:type="spellStart"/>
-      <w:r>
-        <w:rPr>
-          <w:rFonts w:ascii="Arial" w:eastAsia="Arial" w:hAnsi="Arial" w:cs="Arial"/>
-        </w:rPr>
-        <w:t>testbench</w:t>
-      </w:r>
-      <w:proofErr w:type="spellEnd"/>
-      <w:r>
-        <w:rPr>
-          <w:rFonts w:ascii="Arial" w:eastAsia="Arial" w:hAnsi="Arial" w:cs="Arial"/>
-        </w:rPr>
-        <w:t xml:space="preserve"> for XINDEX itself, as a </w:t>
-      </w:r>
-      <w:proofErr w:type="spellStart"/>
-      <w:r>
-        <w:rPr>
-          <w:rFonts w:ascii="Arial" w:eastAsia="Arial" w:hAnsi="Arial" w:cs="Arial"/>
-        </w:rPr>
-        <w:t>testbench</w:t>
-      </w:r>
-      <w:proofErr w:type="spellEnd"/>
-      <w:r>
-        <w:rPr>
-          <w:rFonts w:ascii="Arial" w:eastAsia="Arial" w:hAnsi="Arial" w:cs="Arial"/>
-        </w:rPr>
-        <w:t xml:space="preserve"> for other tools such as M to Java converters or to be used as an automated refactoring tool or code beautifier</w:t>
-      </w:r>
-      <w:r>
-        <w:rPr>
-          <w:rFonts w:ascii="Arial" w:eastAsia="Arial" w:hAnsi="Arial" w:cs="Arial"/>
-        </w:rPr>
         <w:t xml:space="preserve"> </w:t>
       </w:r>
-      <w:proofErr w:type="spellStart"/>
-      <w:r>
-        <w:rPr>
-          <w:rFonts w:ascii="Arial" w:eastAsia="Arial" w:hAnsi="Arial" w:cs="Arial"/>
-        </w:rPr>
-        <w:t>althought</w:t>
-      </w:r>
-      <w:proofErr w:type="spellEnd"/>
-      <w:r>
-        <w:rPr>
-          <w:rFonts w:ascii="Arial" w:eastAsia="Arial" w:hAnsi="Arial" w:cs="Arial"/>
-        </w:rPr>
-        <w:t xml:space="preserve"> those possibilities </w:t>
+      <w:r>
+        <w:rPr>
+          <w:rFonts w:ascii="Arial" w:eastAsia="Arial" w:hAnsi="Arial" w:cs="Arial"/>
+        </w:rPr>
+        <w:t>However, the latter stated</w:t>
+      </w:r>
+      <w:r>
+        <w:rPr>
+          <w:rFonts w:ascii="Arial" w:eastAsia="Arial" w:hAnsi="Arial" w:cs="Arial"/>
+        </w:rPr>
+        <w:t xml:space="preserve"> possibilities </w:t>
       </w:r>
       <w:r>
         <w:rPr>
@@ -1563,88 +1444,138 @@
         <w:rPr>
           <w:rFonts w:ascii="Arial" w:eastAsia="Arial" w:hAnsi="Arial" w:cs="Arial"/>
         </w:rPr>
-        <w:t xml:space="preserve">new and edited routines for </w:t>
+        <w:t xml:space="preserve">new </w:t>
+      </w:r>
+      <w:r>
+        <w:rPr>
+          <w:rFonts w:ascii="Arial" w:eastAsia="Arial" w:hAnsi="Arial" w:cs="Arial"/>
+        </w:rPr>
+        <w:t xml:space="preserve">and edited routines for VistA. </w:t>
+      </w:r>
+      <w:r>
+        <w:rPr>
+          <w:rFonts w:ascii="Arial" w:eastAsia="Arial" w:hAnsi="Arial" w:cs="Arial"/>
+        </w:rPr>
+        <w:t>The code essentially parses all the routines in a VistA installation and stores rele</w:t>
+      </w:r>
+      <w:r>
+        <w:rPr>
+          <w:rFonts w:ascii="Arial" w:eastAsia="Arial" w:hAnsi="Arial" w:cs="Arial"/>
+        </w:rPr>
+        <w:t xml:space="preserve">vant information in M </w:t>
       </w:r>
       <w:proofErr w:type="spellStart"/>
       <w:r>
         <w:rPr>
           <w:rFonts w:ascii="Arial" w:eastAsia="Arial" w:hAnsi="Arial" w:cs="Arial"/>
         </w:rPr>
-        <w:t>VistA</w:t>
+        <w:t>Globals</w:t>
       </w:r>
       <w:proofErr w:type="spellEnd"/>
       <w:r>
         <w:rPr>
           <w:rFonts w:ascii="Arial" w:eastAsia="Arial" w:hAnsi="Arial" w:cs="Arial"/>
         </w:rPr>
-        <w:t xml:space="preserve">.  The code essentially parses all the routines in a </w:t>
-      </w:r>
-      <w:proofErr w:type="spellStart"/>
-      <w:r>
-        <w:rPr>
-          <w:rFonts w:ascii="Arial" w:eastAsia="Arial" w:hAnsi="Arial" w:cs="Arial"/>
-        </w:rPr>
-        <w:t>VistA</w:t>
-      </w:r>
-      <w:proofErr w:type="spellEnd"/>
-      <w:r>
-        <w:rPr>
-          <w:rFonts w:ascii="Arial" w:eastAsia="Arial" w:hAnsi="Arial" w:cs="Arial"/>
-        </w:rPr>
-        <w:t xml:space="preserve"> installation and stores relevant information in M </w:t>
-      </w:r>
-      <w:proofErr w:type="spellStart"/>
-      <w:r>
-        <w:rPr>
-          <w:rFonts w:ascii="Arial" w:eastAsia="Arial" w:hAnsi="Arial" w:cs="Arial"/>
-        </w:rPr>
-        <w:t>Globals</w:t>
-      </w:r>
-      <w:proofErr w:type="spellEnd"/>
-      <w:r>
-        <w:rPr>
-          <w:rFonts w:ascii="Arial" w:eastAsia="Arial" w:hAnsi="Arial" w:cs="Arial"/>
-        </w:rPr>
-        <w:t xml:space="preserve">.  The Global structures in this </w:t>
+        <w:t xml:space="preserve">. </w:t>
+      </w:r>
+      <w:r>
+        <w:rPr>
+          <w:rFonts w:ascii="Arial" w:eastAsia="Arial" w:hAnsi="Arial" w:cs="Arial"/>
+        </w:rPr>
+        <w:t xml:space="preserve">The Global structures in this </w:t>
+      </w:r>
+      <w:r>
+        <w:rPr>
+          <w:rFonts w:ascii="Arial" w:eastAsia="Arial" w:hAnsi="Arial" w:cs="Arial"/>
+        </w:rPr>
+        <w:t>work</w:t>
+      </w:r>
+      <w:r>
+        <w:rPr>
+          <w:rFonts w:ascii="Arial" w:eastAsia="Arial" w:hAnsi="Arial" w:cs="Arial"/>
+        </w:rPr>
+        <w:t xml:space="preserve"> </w:t>
       </w:r>
       <w:r>
         <w:rPr>
           <w:rFonts w:ascii="Arial" w:eastAsia="Arial" w:hAnsi="Arial" w:cs="Arial"/>
         </w:rPr>
         <w:lastRenderedPageBreak/>
-        <w:t>work</w:t>
-      </w:r>
-      <w:r>
-        <w:rPr>
-          <w:rFonts w:ascii="Arial" w:eastAsia="Arial" w:hAnsi="Arial" w:cs="Arial"/>
-        </w:rPr>
-        <w:t xml:space="preserve"> closely mimic what was used in XINDEX.  </w:t>
-      </w:r>
-      <w:r>
-        <w:rPr>
-          <w:rFonts w:ascii="Arial" w:eastAsia="Arial" w:hAnsi="Arial" w:cs="Arial"/>
-        </w:rPr>
-        <w:t xml:space="preserve">In fact whatever was being internally generated by XINDEX was left in place and new subscripts are added for various analysis needs. </w:t>
-      </w:r>
-      <w:r>
-        <w:rPr>
-          <w:rFonts w:ascii="Arial" w:eastAsia="Arial" w:hAnsi="Arial" w:cs="Arial"/>
-        </w:rPr>
-        <w:t xml:space="preserve">Global creating tags are stand alone and </w:t>
-      </w:r>
-      <w:proofErr w:type="spellStart"/>
-      <w:r>
-        <w:rPr>
-          <w:rFonts w:ascii="Arial" w:eastAsia="Arial" w:hAnsi="Arial" w:cs="Arial"/>
-        </w:rPr>
-        <w:t>globals</w:t>
-      </w:r>
-      <w:proofErr w:type="spellEnd"/>
-      <w:r>
-        <w:rPr>
-          <w:rFonts w:ascii="Arial" w:eastAsia="Arial" w:hAnsi="Arial" w:cs="Arial"/>
-        </w:rPr>
-        <w:t xml:space="preserve"> can be used to generate reports of any kind.  In this work we mainly provide text file reports that are somehow similar to XINDEX outputs. </w:t>
+        <w:t xml:space="preserve">closely </w:t>
+      </w:r>
+      <w:r>
+        <w:rPr>
+          <w:rFonts w:ascii="Arial" w:eastAsia="Arial" w:hAnsi="Arial" w:cs="Arial"/>
+        </w:rPr>
+        <w:t xml:space="preserve">mimic what was used in XINDEX. </w:t>
+      </w:r>
+      <w:r>
+        <w:rPr>
+          <w:rFonts w:ascii="Arial" w:eastAsia="Arial" w:hAnsi="Arial" w:cs="Arial"/>
+        </w:rPr>
+        <w:t>In fact</w:t>
+      </w:r>
+      <w:r>
+        <w:rPr>
+          <w:rFonts w:ascii="Arial" w:eastAsia="Arial" w:hAnsi="Arial" w:cs="Arial"/>
+        </w:rPr>
+        <w:t>,</w:t>
+      </w:r>
+      <w:r>
+        <w:rPr>
+          <w:rFonts w:ascii="Arial" w:eastAsia="Arial" w:hAnsi="Arial" w:cs="Arial"/>
+        </w:rPr>
+        <w:t xml:space="preserve"> whatever was being internally generated by XINDEX was left</w:t>
+      </w:r>
+      <w:r>
+        <w:rPr>
+          <w:rFonts w:ascii="Arial" w:eastAsia="Arial" w:hAnsi="Arial" w:cs="Arial"/>
+        </w:rPr>
+        <w:t xml:space="preserve"> in place and new subscripts were</w:t>
+      </w:r>
+      <w:r>
+        <w:rPr>
+          <w:rFonts w:ascii="Arial" w:eastAsia="Arial" w:hAnsi="Arial" w:cs="Arial"/>
+        </w:rPr>
+        <w:t xml:space="preserve"> added for various analysis needs. </w:t>
+      </w:r>
+      <w:r>
+        <w:rPr>
+          <w:rFonts w:ascii="Arial" w:eastAsia="Arial" w:hAnsi="Arial" w:cs="Arial"/>
+        </w:rPr>
+        <w:t xml:space="preserve">Global </w:t>
+      </w:r>
+      <w:proofErr w:type="gramStart"/>
+      <w:r>
+        <w:rPr>
+          <w:rFonts w:ascii="Arial" w:eastAsia="Arial" w:hAnsi="Arial" w:cs="Arial"/>
+        </w:rPr>
+        <w:t>creation of</w:t>
+      </w:r>
+      <w:r>
+        <w:rPr>
+          <w:rFonts w:ascii="Arial" w:eastAsia="Arial" w:hAnsi="Arial" w:cs="Arial"/>
+        </w:rPr>
+        <w:t xml:space="preserve"> t</w:t>
+      </w:r>
+      <w:r>
+        <w:rPr>
+          <w:rFonts w:ascii="Arial" w:eastAsia="Arial" w:hAnsi="Arial" w:cs="Arial"/>
+        </w:rPr>
+        <w:t>ags are</w:t>
+      </w:r>
+      <w:proofErr w:type="gramEnd"/>
+      <w:r>
+        <w:rPr>
+          <w:rFonts w:ascii="Arial" w:eastAsia="Arial" w:hAnsi="Arial" w:cs="Arial"/>
+        </w:rPr>
+        <w:t xml:space="preserve"> stand alone and </w:t>
+      </w:r>
+      <w:r>
+        <w:rPr>
+          <w:rFonts w:ascii="Arial" w:eastAsia="Arial" w:hAnsi="Arial" w:cs="Arial"/>
+        </w:rPr>
+        <w:t xml:space="preserve">can be used to generate reports of any kind.  In this work we mainly provide text file reports that are somehow similar to XINDEX outputs. </w:t>
       </w:r>
     </w:p>
     <w:p>
@@ -1670,21 +1601,19 @@
         <w:rPr>
           <w:rFonts w:ascii="Arial" w:eastAsia="Arial" w:hAnsi="Arial" w:cs="Arial"/>
         </w:rPr>
-        <w:t xml:space="preserve">The reports generated by </w:t>
-      </w:r>
-      <w:proofErr w:type="spellStart"/>
-      <w:r>
-        <w:rPr>
-          <w:rFonts w:ascii="Arial" w:eastAsia="Arial" w:hAnsi="Arial" w:cs="Arial"/>
-        </w:rPr>
-        <w:t>VistA</w:t>
-      </w:r>
-      <w:proofErr w:type="spellEnd"/>
-      <w:r>
-        <w:rPr>
-          <w:rFonts w:ascii="Arial" w:eastAsia="Arial" w:hAnsi="Arial" w:cs="Arial"/>
-        </w:rPr>
-        <w:t xml:space="preserve"> M Routine Analyzer are M entry point (tag) based.  This is one of the key differences between the original XINDEX which generat</w:t>
+        <w:t xml:space="preserve">The reports generated by VistA M Routine Analyzer are M entry point (tag) based.  This is one of the key differences </w:t>
+      </w:r>
+      <w:r>
+        <w:rPr>
+          <w:rFonts w:ascii="Arial" w:eastAsia="Arial" w:hAnsi="Arial" w:cs="Arial"/>
+        </w:rPr>
+        <w:t>from</w:t>
+      </w:r>
+      <w:r>
+        <w:rPr>
+          <w:rFonts w:ascii="Arial" w:eastAsia="Arial" w:hAnsi="Arial" w:cs="Arial"/>
+        </w:rPr>
+        <w:t xml:space="preserve"> the original XINDEX which generat</w:t>
       </w:r>
       <w:r>
         <w:rPr>
@@ -1726,6 +1655,7 @@
           <w:rFonts w:ascii="Arial" w:eastAsia="Arial" w:hAnsi="Arial" w:cs="Arial"/>
         </w:rPr>
       </w:pPr>
+      <w:proofErr w:type="gramStart"/>
       <w:r>
         <w:rPr>
           <w:rFonts w:ascii="Arial" w:eastAsia="Arial" w:hAnsi="Arial" w:cs="Arial"/>
@@ -1736,74 +1666,75 @@
         <w:rPr>
           <w:rFonts w:ascii="Arial" w:eastAsia="Arial" w:hAnsi="Arial" w:cs="Arial"/>
         </w:rPr>
-        <w:t xml:space="preserve">ench </w:t>
-      </w:r>
-      <w:proofErr w:type="gramStart"/>
-      <w:r>
-        <w:rPr>
-          <w:rFonts w:ascii="Arial" w:eastAsia="Arial" w:hAnsi="Arial" w:cs="Arial"/>
-        </w:rPr>
-        <w:t>include</w:t>
+        <w:t>ench include</w:t>
+      </w:r>
+      <w:r>
+        <w:rPr>
+          <w:rFonts w:ascii="Arial" w:eastAsia="Arial" w:hAnsi="Arial" w:cs="Arial"/>
+        </w:rPr>
+        <w:t>s</w:t>
+      </w:r>
+      <w:r>
+        <w:rPr>
+          <w:rFonts w:ascii="Arial" w:eastAsia="Arial" w:hAnsi="Arial" w:cs="Arial"/>
+        </w:rPr>
+        <w:t xml:space="preserve"> a</w:t>
+      </w:r>
+      <w:r>
+        <w:rPr>
+          <w:rFonts w:ascii="Arial" w:eastAsia="Arial" w:hAnsi="Arial" w:cs="Arial"/>
+        </w:rPr>
+        <w:t>n</w:t>
+      </w:r>
+      <w:r>
+        <w:rPr>
+          <w:rFonts w:ascii="Arial" w:eastAsia="Arial" w:hAnsi="Arial" w:cs="Arial"/>
+        </w:rPr>
+        <w:t xml:space="preserve"> M parser</w:t>
+      </w:r>
+      <w:r>
+        <w:rPr>
+          <w:rFonts w:ascii="Arial" w:eastAsia="Arial" w:hAnsi="Arial" w:cs="Arial"/>
+        </w:rPr>
+        <w:t xml:space="preserve"> and parse tree generating classes.</w:t>
       </w:r>
       <w:proofErr w:type="gramEnd"/>
       <w:r>
         <w:rPr>
           <w:rFonts w:ascii="Arial" w:eastAsia="Arial" w:hAnsi="Arial" w:cs="Arial"/>
         </w:rPr>
-        <w:t xml:space="preserve"> a</w:t>
-      </w:r>
-      <w:r>
-        <w:rPr>
-          <w:rFonts w:ascii="Arial" w:eastAsia="Arial" w:hAnsi="Arial" w:cs="Arial"/>
-        </w:rPr>
-        <w:t>n</w:t>
-      </w:r>
-      <w:r>
-        <w:rPr>
-          <w:rFonts w:ascii="Arial" w:eastAsia="Arial" w:hAnsi="Arial" w:cs="Arial"/>
-        </w:rPr>
-        <w:t xml:space="preserve"> M parser</w:t>
-      </w:r>
-      <w:r>
-        <w:rPr>
-          <w:rFonts w:ascii="Arial" w:eastAsia="Arial" w:hAnsi="Arial" w:cs="Arial"/>
-        </w:rPr>
-        <w:t xml:space="preserve"> and parse tree generating classes.  A visitor class is included to transverse the parse tree and all the report generating </w:t>
-      </w:r>
-      <w:proofErr w:type="gramStart"/>
-      <w:r>
-        <w:rPr>
-          <w:rFonts w:ascii="Arial" w:eastAsia="Arial" w:hAnsi="Arial" w:cs="Arial"/>
-        </w:rPr>
-        <w:t>classes</w:t>
-      </w:r>
-      <w:proofErr w:type="gramEnd"/>
-      <w:r>
-        <w:rPr>
-          <w:rFonts w:ascii="Arial" w:eastAsia="Arial" w:hAnsi="Arial" w:cs="Arial"/>
-        </w:rPr>
-        <w:t xml:space="preserve"> subclass the visitor.  Java version reads </w:t>
+        <w:t xml:space="preserve">  A visitor class is included to transverse the parse tree </w:t>
+      </w:r>
+      <w:r>
+        <w:rPr>
+          <w:rFonts w:ascii="Arial" w:eastAsia="Arial" w:hAnsi="Arial" w:cs="Arial"/>
+        </w:rPr>
+        <w:t xml:space="preserve">while </w:t>
+      </w:r>
+      <w:r>
+        <w:rPr>
+          <w:rFonts w:ascii="Arial" w:eastAsia="Arial" w:hAnsi="Arial" w:cs="Arial"/>
+        </w:rPr>
+        <w:t>all the report generating classes subclass the visitor.  Java version reads Vist</w:t>
+      </w:r>
+      <w:r>
+        <w:rPr>
+          <w:rFonts w:ascii="Arial" w:eastAsia="Arial" w:hAnsi="Arial" w:cs="Arial"/>
+        </w:rPr>
+        <w:t xml:space="preserve">A M files directly from OSEHRA </w:t>
       </w:r>
       <w:proofErr w:type="spellStart"/>
       <w:r>
         <w:rPr>
           <w:rFonts w:ascii="Arial" w:eastAsia="Arial" w:hAnsi="Arial" w:cs="Arial"/>
         </w:rPr>
-        <w:t>VistA</w:t>
-      </w:r>
-      <w:proofErr w:type="spellEnd"/>
-      <w:r>
-        <w:rPr>
-          <w:rFonts w:ascii="Arial" w:eastAsia="Arial" w:hAnsi="Arial" w:cs="Arial"/>
-        </w:rPr>
-        <w:t xml:space="preserve"> M files directly from OSEHRA </w:t>
-      </w:r>
-      <w:proofErr w:type="spellStart"/>
-      <w:r>
-        <w:rPr>
-          <w:rFonts w:ascii="Arial" w:eastAsia="Arial" w:hAnsi="Arial" w:cs="Arial"/>
-        </w:rPr>
-        <w:t>git</w:t>
+        <w:t>G</w:t>
+      </w:r>
+      <w:r>
+        <w:rPr>
+          <w:rFonts w:ascii="Arial" w:eastAsia="Arial" w:hAnsi="Arial" w:cs="Arial"/>
+        </w:rPr>
+        <w:t>it</w:t>
       </w:r>
       <w:proofErr w:type="spellEnd"/>
       <w:r>
@@ -1881,6 +1812,12 @@
         </w:rPr>
         <w:t>For any tag</w:t>
       </w:r>
+      <w:r>
+        <w:rPr>
+          <w:rFonts w:ascii="Arial" w:eastAsia="Arial" w:hAnsi="Arial" w:cs="Arial"/>
+        </w:rPr>
+        <w:t>:</w:t>
+      </w:r>
     </w:p>
     <w:p>
       <w:pPr>
@@ -1902,12 +1839,6 @@
         </w:rPr>
         <w:t>Formal Parameters</w:t>
       </w:r>
-      <w:r>
-        <w:rPr>
-          <w:rFonts w:ascii="Arial" w:eastAsia="Arial" w:hAnsi="Arial" w:cs="Arial"/>
-        </w:rPr>
-        <w:t>.</w:t>
-      </w:r>
     </w:p>
     <w:p>
       <w:pPr>
@@ -1929,12 +1860,6 @@
         </w:rPr>
         <w:t>Assumed Variables</w:t>
       </w:r>
-      <w:r>
-        <w:rPr>
-          <w:rFonts w:ascii="Arial" w:eastAsia="Arial" w:hAnsi="Arial" w:cs="Arial"/>
-        </w:rPr>
-        <w:t>.</w:t>
-      </w:r>
     </w:p>
     <w:p>
       <w:pPr>
@@ -1970,12 +1895,6 @@
         <w:t>Globals</w:t>
       </w:r>
       <w:proofErr w:type="spellEnd"/>
-      <w:r>
-        <w:rPr>
-          <w:rFonts w:ascii="Arial" w:eastAsia="Arial" w:hAnsi="Arial" w:cs="Arial"/>
-        </w:rPr>
-        <w:t>.</w:t>
-      </w:r>
     </w:p>
     <w:p>
       <w:pPr>
@@ -2031,12 +1950,6 @@
         </w:rPr>
         <w:t xml:space="preserve"> (partial)</w:t>
       </w:r>
-      <w:r>
-        <w:rPr>
-          <w:rFonts w:ascii="Arial" w:eastAsia="Arial" w:hAnsi="Arial" w:cs="Arial"/>
-        </w:rPr>
-        <w:t>.</w:t>
-      </w:r>
     </w:p>
     <w:p>
       <w:pPr>
@@ -2056,7 +1969,13 @@
         <w:rPr>
           <w:rFonts w:ascii="Arial" w:eastAsia="Arial" w:hAnsi="Arial" w:cs="Arial"/>
         </w:rPr>
-        <w:t xml:space="preserve">File specified </w:t>
+        <w:t>F</w:t>
+      </w:r>
+      <w:r>
+        <w:rPr>
+          <w:rFonts w:ascii="Arial" w:eastAsia="Arial" w:hAnsi="Arial" w:cs="Arial"/>
+        </w:rPr>
+        <w:t xml:space="preserve">ile specified </w:t>
       </w:r>
       <w:proofErr w:type="spellStart"/>
       <w:r>
@@ -2070,7 +1989,7 @@
         <w:rPr>
           <w:rFonts w:ascii="Arial" w:eastAsia="Arial" w:hAnsi="Arial" w:cs="Arial"/>
         </w:rPr>
-        <w:t xml:space="preserve"> DBS calls.</w:t>
+        <w:t xml:space="preserve"> DBS calls</w:t>
       </w:r>
     </w:p>
     <w:p>
@@ -2091,7 +2010,7 @@
         <w:rPr>
           <w:rFonts w:ascii="Arial" w:eastAsia="Arial" w:hAnsi="Arial" w:cs="Arial"/>
         </w:rPr>
-        <w:t>Number of Read commands.</w:t>
+        <w:t>Number of Read commands</w:t>
       </w:r>
     </w:p>
     <w:p>
@@ -2118,7 +2037,7 @@
         <w:rPr>
           <w:rFonts w:ascii="Arial" w:eastAsia="Arial" w:hAnsi="Arial" w:cs="Arial"/>
         </w:rPr>
-        <w:t>Write commands.</w:t>
+        <w:t>Write commands</w:t>
       </w:r>
     </w:p>
     <w:p>
@@ -2139,7 +2058,7 @@
         <w:rPr>
           <w:rFonts w:ascii="Arial" w:eastAsia="Arial" w:hAnsi="Arial" w:cs="Arial"/>
         </w:rPr>
-        <w:t>Number of Indirections used.</w:t>
+        <w:t>Number of Indirections used</w:t>
       </w:r>
     </w:p>
     <w:p>
@@ -2160,7 +2079,13 @@
         <w:rPr>
           <w:rFonts w:ascii="Arial" w:eastAsia="Arial" w:hAnsi="Arial" w:cs="Arial"/>
         </w:rPr>
-        <w:t xml:space="preserve">Number of </w:t>
+        <w:t>N</w:t>
+      </w:r>
+      <w:r>
+        <w:rPr>
+          <w:rFonts w:ascii="Arial" w:eastAsia="Arial" w:hAnsi="Arial" w:cs="Arial"/>
+        </w:rPr>
+        <w:t xml:space="preserve">umber of </w:t>
       </w:r>
       <w:proofErr w:type="spellStart"/>
       <w:r>
@@ -2174,7 +2099,7 @@
         <w:rPr>
           <w:rFonts w:ascii="Arial" w:eastAsia="Arial" w:hAnsi="Arial" w:cs="Arial"/>
         </w:rPr>
-        <w:t xml:space="preserve"> statements used.</w:t>
+        <w:t xml:space="preserve"> statements used</w:t>
       </w:r>
     </w:p>
     <w:p>
@@ -2195,7 +2120,25 @@
         <w:rPr>
           <w:rFonts w:ascii="Arial" w:eastAsia="Arial" w:hAnsi="Arial" w:cs="Arial"/>
         </w:rPr>
-        <w:t>All entry tags in a package that is being called from other packages.</w:t>
+        <w:t>All entry tags in a</w:t>
+      </w:r>
+      <w:r>
+        <w:rPr>
+          <w:rFonts w:ascii="Arial" w:eastAsia="Arial" w:hAnsi="Arial" w:cs="Arial"/>
+        </w:rPr>
+        <w:t xml:space="preserve"> package that are</w:t>
+      </w:r>
+      <w:r>
+        <w:rPr>
+          <w:rFonts w:ascii="Arial" w:eastAsia="Arial" w:hAnsi="Arial" w:cs="Arial"/>
+        </w:rPr>
+        <w:t xml:space="preserve"> b</w:t>
+      </w:r>
+      <w:r>
+        <w:rPr>
+          <w:rFonts w:ascii="Arial" w:eastAsia="Arial" w:hAnsi="Arial" w:cs="Arial"/>
+        </w:rPr>
+        <w:t>eing called from other packages</w:t>
       </w:r>
     </w:p>
     <w:p>
@@ -2228,21 +2171,7 @@
         <w:rPr>
           <w:rFonts w:ascii="Arial" w:eastAsia="Arial" w:hAnsi="Arial" w:cs="Arial"/>
         </w:rPr>
-        <w:t xml:space="preserve">tags in other </w:t>
-      </w:r>
-      <w:proofErr w:type="gramStart"/>
-      <w:r>
-        <w:rPr>
-          <w:rFonts w:ascii="Arial" w:eastAsia="Arial" w:hAnsi="Arial" w:cs="Arial"/>
-        </w:rPr>
-        <w:t>packages that is</w:t>
-      </w:r>
-      <w:proofErr w:type="gramEnd"/>
-      <w:r>
-        <w:rPr>
-          <w:rFonts w:ascii="Arial" w:eastAsia="Arial" w:hAnsi="Arial" w:cs="Arial"/>
-        </w:rPr>
-        <w:t xml:space="preserve"> being called from a package.</w:t>
+        <w:t>tags in other packages that are being called from a package</w:t>
       </w:r>
     </w:p>
     <w:p>
@@ -2263,7 +2192,7 @@
         <w:rPr>
           <w:rFonts w:ascii="Arial" w:eastAsia="Arial" w:hAnsi="Arial" w:cs="Arial"/>
         </w:rPr>
-        <w:t>All tags in a package that is used in Options File.</w:t>
+        <w:t>All tags in a package that are used in Options File</w:t>
       </w:r>
     </w:p>
     <w:p>
@@ -2284,7 +2213,21 @@
         <w:rPr>
           <w:rFonts w:ascii="Arial" w:eastAsia="Arial" w:hAnsi="Arial" w:cs="Arial"/>
         </w:rPr>
-        <w:t>All tags in a package that is used in RPC calls.</w:t>
+        <w:t xml:space="preserve">All tags in </w:t>
+      </w:r>
+      <w:proofErr w:type="gramStart"/>
+      <w:r>
+        <w:rPr>
+          <w:rFonts w:ascii="Arial" w:eastAsia="Arial" w:hAnsi="Arial" w:cs="Arial"/>
+        </w:rPr>
+        <w:t>a package that are</w:t>
+      </w:r>
+      <w:proofErr w:type="gramEnd"/>
+      <w:r>
+        <w:rPr>
+          <w:rFonts w:ascii="Arial" w:eastAsia="Arial" w:hAnsi="Arial" w:cs="Arial"/>
+        </w:rPr>
+        <w:t xml:space="preserve"> used in RPC calls.</w:t>
       </w:r>
     </w:p>
     <w:p>
@@ -2518,6 +2461,7 @@
         <w:r>
           <w:rPr>
             <w:rStyle w:val="Hyperlink"/>
+            <w:rFonts w:ascii="Arial" w:hAnsi="Arial" w:cs="Arial"/>
           </w:rPr>
           <w:t>https://github.com/OSEHR/M-RoutineAnalyzer</w:t>
         </w:r>
@@ -2720,12 +2664,15 @@
         </w:rPr>
         <w:t xml:space="preserve"> </w:t>
       </w:r>
-      <w:r>
-        <w:t>https://gi</w:t>
-      </w:r>
-      <w:r>
-        <w:t>thub.com/kthlhkeating/rgivistatools</w:t>
-      </w:r>
+      <w:hyperlink r:id="rId14" w:history="1">
+        <w:r>
+          <w:rPr>
+            <w:rStyle w:val="Hyperlink"/>
+            <w:rFonts w:ascii="Arial" w:hAnsi="Arial" w:cs="Arial"/>
+          </w:rPr>
+          <w:t>https://github.com/kthlhkeating/rgivistatools</w:t>
+        </w:r>
+      </w:hyperlink>
     </w:p>
     <w:p>
       <w:pPr>
@@ -2778,21 +2725,77 @@
           <w:rFonts w:ascii="Arial" w:eastAsia="Arial" w:hAnsi="Arial" w:cs="Arial"/>
           <w:w w:val="87"/>
         </w:rPr>
-        <w:t>; those that generate data as global entries</w:t>
-      </w:r>
-      <w:r>
-        <w:rPr>
-          <w:rFonts w:ascii="Arial" w:eastAsia="Arial" w:hAnsi="Arial" w:cs="Arial"/>
-          <w:w w:val="87"/>
-        </w:rPr>
-        <w:t xml:space="preserve"> and those that generate </w:t>
-      </w:r>
-      <w:r>
-        <w:rPr>
-          <w:rFonts w:ascii="Arial" w:eastAsia="Arial" w:hAnsi="Arial" w:cs="Arial"/>
-          <w:w w:val="87"/>
-        </w:rPr>
-        <w:t xml:space="preserve">reports.  This distinction makes it possible for users to use the </w:t>
+        <w:t xml:space="preserve"> groups:</w:t>
+      </w:r>
+      <w:r>
+        <w:rPr>
+          <w:rFonts w:ascii="Arial" w:eastAsia="Arial" w:hAnsi="Arial" w:cs="Arial"/>
+          <w:w w:val="87"/>
+        </w:rPr>
+        <w:t xml:space="preserve"> </w:t>
+      </w:r>
+      <w:r>
+        <w:rPr>
+          <w:rFonts w:ascii="Arial" w:eastAsia="Arial" w:hAnsi="Arial" w:cs="Arial"/>
+          <w:w w:val="87"/>
+        </w:rPr>
+        <w:t xml:space="preserve">(1) </w:t>
+      </w:r>
+      <w:r>
+        <w:rPr>
+          <w:rFonts w:ascii="Arial" w:eastAsia="Arial" w:hAnsi="Arial" w:cs="Arial"/>
+          <w:w w:val="87"/>
+        </w:rPr>
+        <w:t>those that generate data as G</w:t>
+      </w:r>
+      <w:r>
+        <w:rPr>
+          <w:rFonts w:ascii="Arial" w:eastAsia="Arial" w:hAnsi="Arial" w:cs="Arial"/>
+          <w:w w:val="87"/>
+        </w:rPr>
+        <w:t>lobal entries</w:t>
+      </w:r>
+      <w:r>
+        <w:rPr>
+          <w:rFonts w:ascii="Arial" w:eastAsia="Arial" w:hAnsi="Arial" w:cs="Arial"/>
+          <w:w w:val="87"/>
+        </w:rPr>
+        <w:t xml:space="preserve"> and </w:t>
+      </w:r>
+      <w:r>
+        <w:rPr>
+          <w:rFonts w:ascii="Arial" w:eastAsia="Arial" w:hAnsi="Arial" w:cs="Arial"/>
+          <w:w w:val="87"/>
+        </w:rPr>
+        <w:t xml:space="preserve">(2) </w:t>
+      </w:r>
+      <w:r>
+        <w:rPr>
+          <w:rFonts w:ascii="Arial" w:eastAsia="Arial" w:hAnsi="Arial" w:cs="Arial"/>
+          <w:w w:val="87"/>
+        </w:rPr>
+        <w:t xml:space="preserve">those that generate </w:t>
+      </w:r>
+      <w:r>
+        <w:rPr>
+          <w:rFonts w:ascii="Arial" w:eastAsia="Arial" w:hAnsi="Arial" w:cs="Arial"/>
+          <w:w w:val="87"/>
+        </w:rPr>
+        <w:t>reports.</w:t>
+      </w:r>
+      <w:r>
+        <w:rPr>
+          <w:rFonts w:ascii="Arial" w:eastAsia="Arial" w:hAnsi="Arial" w:cs="Arial"/>
+          <w:w w:val="87"/>
+        </w:rPr>
+        <w:t xml:space="preserve"> This distinction makes it</w:t>
+      </w:r>
+      <w:r>
+        <w:rPr>
+          <w:rFonts w:ascii="Arial" w:eastAsia="Arial" w:hAnsi="Arial" w:cs="Arial"/>
+          <w:w w:val="87"/>
+        </w:rPr>
+        <w:t xml:space="preserve"> possible for users to use the </w:t>
       </w:r>
       <w:proofErr w:type="spellStart"/>
       <w:r>
@@ -2800,7 +2803,14 @@
           <w:rFonts w:ascii="Arial" w:eastAsia="Arial" w:hAnsi="Arial" w:cs="Arial"/>
           <w:w w:val="87"/>
         </w:rPr>
-        <w:t>globals</w:t>
+        <w:t>G</w:t>
+      </w:r>
+      <w:r>
+        <w:rPr>
+          <w:rFonts w:ascii="Arial" w:eastAsia="Arial" w:hAnsi="Arial" w:cs="Arial"/>
+          <w:w w:val="87"/>
+        </w:rPr>
+        <w:t>lobals</w:t>
       </w:r>
       <w:proofErr w:type="spellEnd"/>
       <w:r>
@@ -2835,7 +2845,49 @@
           <w:rFonts w:ascii="Arial" w:eastAsia="Arial" w:hAnsi="Arial" w:cs="Arial"/>
           <w:w w:val="87"/>
         </w:rPr>
-        <w:t>All the tags accept an optional first argument called GLB.  This is where all the data is stored.  If not specified GLB defaults to “ZZRG”.</w:t>
+        <w:t>All the tags accept an opti</w:t>
+      </w:r>
+      <w:r>
+        <w:rPr>
+          <w:rFonts w:ascii="Arial" w:eastAsia="Arial" w:hAnsi="Arial" w:cs="Arial"/>
+          <w:w w:val="87"/>
+        </w:rPr>
+        <w:t>onal first argument called GLB.</w:t>
+      </w:r>
+      <w:r>
+        <w:rPr>
+          <w:rFonts w:ascii="Arial" w:eastAsia="Arial" w:hAnsi="Arial" w:cs="Arial"/>
+          <w:w w:val="87"/>
+        </w:rPr>
+        <w:t xml:space="preserve"> This is</w:t>
+      </w:r>
+      <w:r>
+        <w:rPr>
+          <w:rFonts w:ascii="Arial" w:eastAsia="Arial" w:hAnsi="Arial" w:cs="Arial"/>
+          <w:w w:val="87"/>
+        </w:rPr>
+        <w:t xml:space="preserve"> where all the data is stored. </w:t>
+      </w:r>
+      <w:r>
+        <w:rPr>
+          <w:rFonts w:ascii="Arial" w:eastAsia="Arial" w:hAnsi="Arial" w:cs="Arial"/>
+          <w:w w:val="87"/>
+        </w:rPr>
+        <w:t>If not specified</w:t>
+      </w:r>
+      <w:r>
+        <w:rPr>
+          <w:rFonts w:ascii="Arial" w:eastAsia="Arial" w:hAnsi="Arial" w:cs="Arial"/>
+          <w:w w:val="87"/>
+        </w:rPr>
+        <w:t>,</w:t>
+      </w:r>
+      <w:r>
+        <w:rPr>
+          <w:rFonts w:ascii="Arial" w:eastAsia="Arial" w:hAnsi="Arial" w:cs="Arial"/>
+          <w:w w:val="87"/>
+        </w:rPr>
+        <w:t xml:space="preserve"> GLB defaults to “ZZRG”.</w:t>
       </w:r>
     </w:p>
     <w:p>
@@ -2981,7 +3033,49 @@
           <w:rFonts w:ascii="Arial" w:eastAsia="Arial" w:hAnsi="Arial" w:cs="Arial"/>
           <w:w w:val="87"/>
         </w:rPr>
-        <w:t>This tag parses the code base and stores relevant information needed by other tags in the input global.  The parser here is essentially the one used in XINDEX with some fixes and modified so that additional information is stored.  XINDEX based portion of the code uses ^</w:t>
+        <w:t>This tag parses the code base and stores relevant information needed by o</w:t>
+      </w:r>
+      <w:r>
+        <w:rPr>
+          <w:rFonts w:ascii="Arial" w:eastAsia="Arial" w:hAnsi="Arial" w:cs="Arial"/>
+          <w:w w:val="87"/>
+        </w:rPr>
+        <w:t>ther tags in the input G</w:t>
+      </w:r>
+      <w:r>
+        <w:rPr>
+          <w:rFonts w:ascii="Arial" w:eastAsia="Arial" w:hAnsi="Arial" w:cs="Arial"/>
+          <w:w w:val="87"/>
+        </w:rPr>
+        <w:t xml:space="preserve">lobal. </w:t>
+      </w:r>
+      <w:r>
+        <w:rPr>
+          <w:rFonts w:ascii="Arial" w:eastAsia="Arial" w:hAnsi="Arial" w:cs="Arial"/>
+          <w:w w:val="87"/>
+        </w:rPr>
+        <w:t>The parser here is essentially the one used in XINDEX with some fixes and modified so that additional information</w:t>
+      </w:r>
+      <w:r>
+        <w:rPr>
+          <w:rFonts w:ascii="Arial" w:eastAsia="Arial" w:hAnsi="Arial" w:cs="Arial"/>
+          <w:w w:val="87"/>
+        </w:rPr>
+        <w:t xml:space="preserve"> is stored. </w:t>
+      </w:r>
+      <w:r>
+        <w:rPr>
+          <w:rFonts w:ascii="Arial" w:eastAsia="Arial" w:hAnsi="Arial" w:cs="Arial"/>
+          <w:w w:val="87"/>
+        </w:rPr>
+        <w:t>XINDEX based portion</w:t>
+      </w:r>
+      <w:r>
+        <w:rPr>
+          <w:rFonts w:ascii="Arial" w:eastAsia="Arial" w:hAnsi="Arial" w:cs="Arial"/>
+          <w:w w:val="87"/>
+        </w:rPr>
+        <w:t xml:space="preserve"> of the code uses ^</w:t>
       </w:r>
       <w:proofErr w:type="gramStart"/>
       <w:r>
@@ -2997,22 +3091,36 @@
           <w:rFonts w:ascii="Arial" w:eastAsia="Arial" w:hAnsi="Arial" w:cs="Arial"/>
           <w:w w:val="87"/>
         </w:rPr>
-        <w:t>$J) global to store the information and  this information is then moved to GLB.</w:t>
-      </w:r>
-    </w:p>
-    <w:p>
-      <w:pPr>
-        <w:rPr>
-          <w:rFonts w:ascii="Arial" w:eastAsia="Arial" w:hAnsi="Arial" w:cs="Arial"/>
-          <w:w w:val="87"/>
-        </w:rPr>
-      </w:pPr>
-      <w:r>
-        <w:rPr>
-          <w:rFonts w:ascii="Arial" w:eastAsia="Arial" w:hAnsi="Arial" w:cs="Arial"/>
-          <w:w w:val="87"/>
-        </w:rPr>
-        <w:t>Since GT.M and Cache stores routine information differently you will be asked</w:t>
+        <w:t>$J) G</w:t>
+      </w:r>
+      <w:r>
+        <w:rPr>
+          <w:rFonts w:ascii="Arial" w:eastAsia="Arial" w:hAnsi="Arial" w:cs="Arial"/>
+          <w:w w:val="87"/>
+        </w:rPr>
+        <w:t>lobal to store the information and  this information is then moved to GLB.</w:t>
+      </w:r>
+    </w:p>
+    <w:p>
+      <w:pPr>
+        <w:rPr>
+          <w:rFonts w:ascii="Arial" w:eastAsia="Arial" w:hAnsi="Arial" w:cs="Arial"/>
+          <w:w w:val="87"/>
+        </w:rPr>
+      </w:pPr>
+      <w:r>
+        <w:rPr>
+          <w:rFonts w:ascii="Arial" w:eastAsia="Arial" w:hAnsi="Arial" w:cs="Arial"/>
+          <w:w w:val="87"/>
+        </w:rPr>
+        <w:t>Since GT.M and Cache store</w:t>
+      </w:r>
+      <w:r>
+        <w:rPr>
+          <w:rFonts w:ascii="Arial" w:eastAsia="Arial" w:hAnsi="Arial" w:cs="Arial"/>
+          <w:w w:val="87"/>
+        </w:rPr>
+        <w:t xml:space="preserve"> routine information differently you will be asked</w:t>
       </w:r>
       <w:r>
         <w:rPr>
@@ -3049,7 +3157,21 @@
           <w:rFonts w:ascii="Arial" w:eastAsia="Arial" w:hAnsi="Arial" w:cs="Arial"/>
           <w:w w:val="87"/>
         </w:rPr>
-        <w:t>“RSEL”).  The prompt is different depending on your host.  On Cache installation please select:</w:t>
+        <w:t>“RSEL”).  The prompt is different depending on your host.  On Cache installation please select</w:t>
+      </w:r>
+      <w:r>
+        <w:rPr>
+          <w:rFonts w:ascii="Arial" w:eastAsia="Arial" w:hAnsi="Arial" w:cs="Arial"/>
+          <w:w w:val="87"/>
+        </w:rPr>
+        <w:t xml:space="preserve"> the following to generate the Global for the whole codebase</w:t>
+      </w:r>
+      <w:r>
+        <w:rPr>
+          <w:rFonts w:ascii="Arial" w:eastAsia="Arial" w:hAnsi="Arial" w:cs="Arial"/>
+          <w:w w:val="87"/>
+        </w:rPr>
+        <w:t>:</w:t>
       </w:r>
     </w:p>
     <w:p>
@@ -3133,68 +3255,141 @@
           <w:rFonts w:ascii="Arial" w:eastAsia="Arial" w:hAnsi="Arial" w:cs="Arial"/>
           <w:w w:val="87"/>
         </w:rPr>
-        <w:t>To generate the global for the whole codebase.  Note that no information is generated for “%” routines since these routines are typically environment dependent.</w:t>
-      </w:r>
-      <w:r>
-        <w:rPr>
-          <w:rFonts w:ascii="Arial" w:eastAsia="Arial" w:hAnsi="Arial" w:cs="Arial"/>
-          <w:w w:val="87"/>
-        </w:rPr>
-        <w:t xml:space="preserve">  “%” routines are also ignored for all the analysis.</w:t>
-      </w:r>
-    </w:p>
-    <w:p>
-      <w:pPr>
-        <w:rPr>
-          <w:rFonts w:ascii="Arial" w:eastAsia="Arial" w:hAnsi="Arial" w:cs="Arial"/>
-          <w:w w:val="87"/>
-        </w:rPr>
-      </w:pPr>
-      <w:r>
-        <w:rPr>
-          <w:rFonts w:ascii="Arial" w:eastAsia="Arial" w:hAnsi="Arial" w:cs="Arial"/>
-          <w:w w:val="87"/>
-        </w:rPr>
-        <w:t>This tag kills the given global first.  If you want to update the global for select routines run this tag with a different global, kill the relevant routine nodes in the original and do a merge.</w:t>
-      </w:r>
-      <w:r>
-        <w:rPr>
-          <w:rFonts w:ascii="Arial" w:eastAsia="Arial" w:hAnsi="Arial" w:cs="Arial"/>
-          <w:w w:val="87"/>
-        </w:rPr>
-        <w:t xml:space="preserve">  Since running this tag takes tens of minutes this may become handy if you change </w:t>
-      </w:r>
-      <w:proofErr w:type="gramStart"/>
-      <w:r>
-        <w:rPr>
-          <w:rFonts w:ascii="Arial" w:eastAsia="Arial" w:hAnsi="Arial" w:cs="Arial"/>
-          <w:w w:val="87"/>
-        </w:rPr>
-        <w:t>a</w:t>
-      </w:r>
-      <w:proofErr w:type="gramEnd"/>
-      <w:r>
-        <w:rPr>
-          <w:rFonts w:ascii="Arial" w:eastAsia="Arial" w:hAnsi="Arial" w:cs="Arial"/>
-          <w:w w:val="87"/>
-        </w:rPr>
-        <w:t xml:space="preserve"> </w:t>
-      </w:r>
-      <w:proofErr w:type="spellStart"/>
-      <w:r>
-        <w:rPr>
-          <w:rFonts w:ascii="Arial" w:eastAsia="Arial" w:hAnsi="Arial" w:cs="Arial"/>
-          <w:w w:val="87"/>
-        </w:rPr>
-        <w:t>a</w:t>
-      </w:r>
-      <w:proofErr w:type="spellEnd"/>
-      <w:r>
-        <w:rPr>
-          <w:rFonts w:ascii="Arial" w:eastAsia="Arial" w:hAnsi="Arial" w:cs="Arial"/>
-          <w:w w:val="87"/>
-        </w:rPr>
-        <w:t xml:space="preserve"> few routines and want to update the global.</w:t>
+        <w:t>Note that no information is generated for “%” routines since these routines are typically environment dependent.</w:t>
+      </w:r>
+      <w:r>
+        <w:rPr>
+          <w:rFonts w:ascii="Arial" w:eastAsia="Arial" w:hAnsi="Arial" w:cs="Arial"/>
+          <w:w w:val="87"/>
+        </w:rPr>
+        <w:t xml:space="preserve">  </w:t>
+      </w:r>
+      <w:r>
+        <w:rPr>
+          <w:rFonts w:ascii="Arial" w:eastAsia="Arial" w:hAnsi="Arial" w:cs="Arial"/>
+          <w:w w:val="87"/>
+        </w:rPr>
+        <w:t xml:space="preserve">Additionally, </w:t>
+      </w:r>
+      <w:r>
+        <w:rPr>
+          <w:rFonts w:ascii="Arial" w:eastAsia="Arial" w:hAnsi="Arial" w:cs="Arial"/>
+          <w:w w:val="87"/>
+        </w:rPr>
+        <w:t>“%” routines are also ignored for all the analysis.</w:t>
+      </w:r>
+    </w:p>
+    <w:p>
+      <w:pPr>
+        <w:rPr>
+          <w:rFonts w:ascii="Arial" w:eastAsia="Arial" w:hAnsi="Arial" w:cs="Arial"/>
+          <w:w w:val="87"/>
+        </w:rPr>
+      </w:pPr>
+      <w:r>
+        <w:rPr>
+          <w:rFonts w:ascii="Arial" w:eastAsia="Arial" w:hAnsi="Arial" w:cs="Arial"/>
+          <w:w w:val="87"/>
+        </w:rPr>
+        <w:t>This tag kills the given G</w:t>
+      </w:r>
+      <w:r>
+        <w:rPr>
+          <w:rFonts w:ascii="Arial" w:eastAsia="Arial" w:hAnsi="Arial" w:cs="Arial"/>
+          <w:w w:val="87"/>
+        </w:rPr>
+        <w:t>lobal fir</w:t>
+      </w:r>
+      <w:r>
+        <w:rPr>
+          <w:rFonts w:ascii="Arial" w:eastAsia="Arial" w:hAnsi="Arial" w:cs="Arial"/>
+          <w:w w:val="87"/>
+        </w:rPr>
+        <w:t>st.  If you want to update the G</w:t>
+      </w:r>
+      <w:r>
+        <w:rPr>
+          <w:rFonts w:ascii="Arial" w:eastAsia="Arial" w:hAnsi="Arial" w:cs="Arial"/>
+          <w:w w:val="87"/>
+        </w:rPr>
+        <w:t xml:space="preserve">lobal for select routines run this tag with a different </w:t>
+      </w:r>
+      <w:r>
+        <w:rPr>
+          <w:rFonts w:ascii="Arial" w:eastAsia="Arial" w:hAnsi="Arial" w:cs="Arial"/>
+          <w:w w:val="87"/>
+        </w:rPr>
+        <w:t>G</w:t>
+      </w:r>
+      <w:r>
+        <w:rPr>
+          <w:rFonts w:ascii="Arial" w:eastAsia="Arial" w:hAnsi="Arial" w:cs="Arial"/>
+          <w:w w:val="87"/>
+        </w:rPr>
+        <w:t>lobal, kill the relevant routine nodes in the original</w:t>
+      </w:r>
+      <w:r>
+        <w:rPr>
+          <w:rFonts w:ascii="Arial" w:eastAsia="Arial" w:hAnsi="Arial" w:cs="Arial"/>
+          <w:w w:val="87"/>
+        </w:rPr>
+        <w:t>,</w:t>
+      </w:r>
+      <w:r>
+        <w:rPr>
+          <w:rFonts w:ascii="Arial" w:eastAsia="Arial" w:hAnsi="Arial" w:cs="Arial"/>
+          <w:w w:val="87"/>
+        </w:rPr>
+        <w:t xml:space="preserve"> and do a merge.</w:t>
+      </w:r>
+      <w:r>
+        <w:rPr>
+          <w:rFonts w:ascii="Arial" w:eastAsia="Arial" w:hAnsi="Arial" w:cs="Arial"/>
+          <w:w w:val="87"/>
+        </w:rPr>
+        <w:t xml:space="preserve">  Since running this tag takes tens of minutes</w:t>
+      </w:r>
+      <w:r>
+        <w:rPr>
+          <w:rFonts w:ascii="Arial" w:eastAsia="Arial" w:hAnsi="Arial" w:cs="Arial"/>
+          <w:w w:val="87"/>
+        </w:rPr>
+        <w:t>,</w:t>
+      </w:r>
+      <w:r>
+        <w:rPr>
+          <w:rFonts w:ascii="Arial" w:eastAsia="Arial" w:hAnsi="Arial" w:cs="Arial"/>
+          <w:w w:val="87"/>
+        </w:rPr>
+        <w:t xml:space="preserve"> this ma</w:t>
+      </w:r>
+      <w:r>
+        <w:rPr>
+          <w:rFonts w:ascii="Arial" w:eastAsia="Arial" w:hAnsi="Arial" w:cs="Arial"/>
+          <w:w w:val="87"/>
+        </w:rPr>
+        <w:t>y become handy if you change a</w:t>
+      </w:r>
+      <w:r>
+        <w:rPr>
+          <w:rFonts w:ascii="Arial" w:eastAsia="Arial" w:hAnsi="Arial" w:cs="Arial"/>
+          <w:w w:val="87"/>
+        </w:rPr>
+        <w:t xml:space="preserve"> few routines and want to update the </w:t>
+      </w:r>
+      <w:r>
+        <w:rPr>
+          <w:rFonts w:ascii="Arial" w:eastAsia="Arial" w:hAnsi="Arial" w:cs="Arial"/>
+          <w:w w:val="87"/>
+        </w:rPr>
+        <w:t>G</w:t>
+      </w:r>
+      <w:r>
+        <w:rPr>
+          <w:rFonts w:ascii="Arial" w:eastAsia="Arial" w:hAnsi="Arial" w:cs="Arial"/>
+          <w:w w:val="87"/>
+        </w:rPr>
+        <w:t>lobal.</w:t>
       </w:r>
     </w:p>
     <w:p>
@@ -3226,7 +3421,28 @@
           <w:rFonts w:ascii="Arial" w:eastAsia="Arial" w:hAnsi="Arial" w:cs="Arial"/>
           <w:w w:val="87"/>
         </w:rPr>
-        <w:t xml:space="preserve"> subscripts in the target global</w:t>
+        <w:t xml:space="preserve"> subscripts in the target </w:t>
+      </w:r>
+      <w:r>
+        <w:rPr>
+          <w:rFonts w:ascii="Arial" w:eastAsia="Arial" w:hAnsi="Arial" w:cs="Arial"/>
+          <w:w w:val="87"/>
+        </w:rPr>
+        <w:t>G</w:t>
+      </w:r>
+      <w:r>
+        <w:rPr>
+          <w:rFonts w:ascii="Arial" w:eastAsia="Arial" w:hAnsi="Arial" w:cs="Arial"/>
+          <w:w w:val="87"/>
+        </w:rPr>
+        <w:t>lobal:</w:t>
+      </w:r>
+      <w:r>
+        <w:rPr>
+          <w:rFonts w:ascii="Arial" w:eastAsia="Arial" w:hAnsi="Arial" w:cs="Arial"/>
+          <w:w w:val="87"/>
+        </w:rPr>
+        <w:t xml:space="preserve"> </w:t>
       </w:r>
       <w:proofErr w:type="gramStart"/>
       <w:r>
@@ -3234,14 +3450,7 @@
           <w:rFonts w:ascii="Arial" w:eastAsia="Arial" w:hAnsi="Arial" w:cs="Arial"/>
           <w:w w:val="87"/>
         </w:rPr>
-        <w:t>:</w:t>
-      </w:r>
-      <w:r>
-        <w:rPr>
-          <w:rFonts w:ascii="Arial" w:eastAsia="Arial" w:hAnsi="Arial" w:cs="Arial"/>
-          <w:w w:val="87"/>
-        </w:rPr>
-        <w:t xml:space="preserve"> :</w:t>
+        <w:t>@GLB@(</w:t>
       </w:r>
       <w:proofErr w:type="gramEnd"/>
       <w:r>
@@ -3249,14 +3458,42 @@
           <w:rFonts w:ascii="Arial" w:eastAsia="Arial" w:hAnsi="Arial" w:cs="Arial"/>
           <w:w w:val="87"/>
         </w:rPr>
-        <w:t>@GLB@(0) ,</w:t>
-      </w:r>
-      <w:r>
-        <w:rPr>
-          <w:rFonts w:ascii="Arial" w:eastAsia="Arial" w:hAnsi="Arial" w:cs="Arial"/>
-          <w:w w:val="87"/>
-        </w:rPr>
-        <w:t>@GLB@(1) and @GLB@2.</w:t>
+        <w:t>0)</w:t>
+      </w:r>
+      <w:r>
+        <w:rPr>
+          <w:rFonts w:ascii="Arial" w:eastAsia="Arial" w:hAnsi="Arial" w:cs="Arial"/>
+          <w:w w:val="87"/>
+        </w:rPr>
+        <w:t>,</w:t>
+      </w:r>
+      <w:r>
+        <w:rPr>
+          <w:rFonts w:ascii="Arial" w:eastAsia="Arial" w:hAnsi="Arial" w:cs="Arial"/>
+          <w:w w:val="87"/>
+        </w:rPr>
+        <w:t xml:space="preserve"> </w:t>
+      </w:r>
+      <w:r>
+        <w:rPr>
+          <w:rFonts w:ascii="Arial" w:eastAsia="Arial" w:hAnsi="Arial" w:cs="Arial"/>
+          <w:w w:val="87"/>
+        </w:rPr>
+        <w:t>@GLB@(1)</w:t>
+      </w:r>
+      <w:r>
+        <w:rPr>
+          <w:rFonts w:ascii="Arial" w:eastAsia="Arial" w:hAnsi="Arial" w:cs="Arial"/>
+          <w:w w:val="87"/>
+        </w:rPr>
+        <w:t>,</w:t>
+      </w:r>
+      <w:r>
+        <w:rPr>
+          <w:rFonts w:ascii="Arial" w:eastAsia="Arial" w:hAnsi="Arial" w:cs="Arial"/>
+          <w:w w:val="87"/>
+        </w:rPr>
+        <w:t xml:space="preserve"> and @GLB@2.</w:t>
       </w:r>
     </w:p>
     <w:p>
@@ -3299,14 +3536,42 @@
           <w:rFonts w:ascii="Arial" w:eastAsia="Arial" w:hAnsi="Arial" w:cs="Arial"/>
           <w:w w:val="87"/>
         </w:rPr>
-        <w:t>@GLB@(1)  is what original XINDEX generates and u</w:t>
-      </w:r>
-      <w:r>
-        <w:rPr>
-          <w:rFonts w:ascii="Arial" w:eastAsia="Arial" w:hAnsi="Arial" w:cs="Arial"/>
-          <w:w w:val="87"/>
-        </w:rPr>
-        <w:t>ses in its reports.  No intenti</w:t>
+        <w:t>@GLB@(1) are</w:t>
+      </w:r>
+      <w:r>
+        <w:rPr>
+          <w:rFonts w:ascii="Arial" w:eastAsia="Arial" w:hAnsi="Arial" w:cs="Arial"/>
+          <w:w w:val="87"/>
+        </w:rPr>
+        <w:t xml:space="preserve"> what </w:t>
+      </w:r>
+      <w:r>
+        <w:rPr>
+          <w:rFonts w:ascii="Arial" w:eastAsia="Arial" w:hAnsi="Arial" w:cs="Arial"/>
+          <w:w w:val="87"/>
+        </w:rPr>
+        <w:t>the original XINDEX generated</w:t>
+      </w:r>
+      <w:r>
+        <w:rPr>
+          <w:rFonts w:ascii="Arial" w:eastAsia="Arial" w:hAnsi="Arial" w:cs="Arial"/>
+          <w:w w:val="87"/>
+        </w:rPr>
+        <w:t xml:space="preserve"> and u</w:t>
+      </w:r>
+      <w:r>
+        <w:rPr>
+          <w:rFonts w:ascii="Arial" w:eastAsia="Arial" w:hAnsi="Arial" w:cs="Arial"/>
+          <w:w w:val="87"/>
+        </w:rPr>
+        <w:t>sed in its reports.</w:t>
+      </w:r>
+      <w:r>
+        <w:rPr>
+          <w:rFonts w:ascii="Arial" w:eastAsia="Arial" w:hAnsi="Arial" w:cs="Arial"/>
+          <w:w w:val="87"/>
+        </w:rPr>
+        <w:t xml:space="preserve"> No intenti</w:t>
       </w:r>
       <w:r>
         <w:rPr>
@@ -3327,7 +3592,15 @@
           <w:rFonts w:ascii="Arial" w:eastAsia="Arial" w:hAnsi="Arial" w:cs="Arial"/>
           <w:w w:val="87"/>
         </w:rPr>
-        <w:t xml:space="preserve"> subscript</w:t>
+        <w:t xml:space="preserve"> </w:t>
+      </w:r>
+      <w:proofErr w:type="gramStart"/>
+      <w:r>
+        <w:rPr>
+          <w:rFonts w:ascii="Arial" w:eastAsia="Arial" w:hAnsi="Arial" w:cs="Arial"/>
+          <w:w w:val="87"/>
+        </w:rPr>
+        <w:t>subscript</w:t>
       </w:r>
       <w:r>
         <w:rPr>
@@ -3341,7 +3614,29 @@
           <w:rFonts w:ascii="Arial" w:eastAsia="Arial" w:hAnsi="Arial" w:cs="Arial"/>
           <w:w w:val="87"/>
         </w:rPr>
-        <w:t xml:space="preserve"> however due to our changes </w:t>
+        <w:t>,</w:t>
+      </w:r>
+      <w:proofErr w:type="gramEnd"/>
+      <w:r>
+        <w:rPr>
+          <w:rFonts w:ascii="Arial" w:eastAsia="Arial" w:hAnsi="Arial" w:cs="Arial"/>
+          <w:w w:val="87"/>
+        </w:rPr>
+        <w:t xml:space="preserve"> however</w:t>
+      </w:r>
+      <w:r>
+        <w:rPr>
+          <w:rFonts w:ascii="Arial" w:eastAsia="Arial" w:hAnsi="Arial" w:cs="Arial"/>
+          <w:w w:val="87"/>
+        </w:rPr>
+        <w:t>,</w:t>
+      </w:r>
+      <w:r>
+        <w:rPr>
+          <w:rFonts w:ascii="Arial" w:eastAsia="Arial" w:hAnsi="Arial" w:cs="Arial"/>
+          <w:w w:val="87"/>
+        </w:rPr>
+        <w:t xml:space="preserve"> due to our changes </w:t>
       </w:r>
       <w:r>
         <w:rPr>
@@ -3355,7 +3650,21 @@
           <w:rFonts w:ascii="Arial" w:eastAsia="Arial" w:hAnsi="Arial" w:cs="Arial"/>
           <w:w w:val="87"/>
         </w:rPr>
-        <w:t>s in the code s</w:t>
+        <w:t>s in the code</w:t>
+      </w:r>
+      <w:r>
+        <w:rPr>
+          <w:rFonts w:ascii="Arial" w:eastAsia="Arial" w:hAnsi="Arial" w:cs="Arial"/>
+          <w:w w:val="87"/>
+        </w:rPr>
+        <w:t>,</w:t>
+      </w:r>
+      <w:r>
+        <w:rPr>
+          <w:rFonts w:ascii="Arial" w:eastAsia="Arial" w:hAnsi="Arial" w:cs="Arial"/>
+          <w:w w:val="87"/>
+        </w:rPr>
+        <w:t xml:space="preserve"> s</w:t>
       </w:r>
       <w:r>
         <w:rPr>
@@ -3412,6 +3721,13 @@
           <w:w w:val="87"/>
         </w:rPr>
         <w:t>tored in these subscripts</w:t>
+      </w:r>
+      <w:r>
+        <w:rPr>
+          <w:rFonts w:ascii="Arial" w:eastAsia="Arial" w:hAnsi="Arial" w:cs="Arial"/>
+          <w:w w:val="87"/>
+        </w:rPr>
+        <w:t>:</w:t>
       </w:r>
     </w:p>
     <w:p>
@@ -4282,6 +4598,13 @@
           <w:w w:val="87"/>
         </w:rPr>
       </w:pPr>
+      <w:r>
+        <w:rPr>
+          <w:rFonts w:ascii="Arial" w:eastAsia="Arial" w:hAnsi="Arial" w:cs="Arial"/>
+          <w:w w:val="87"/>
+        </w:rPr>
+        <w:t xml:space="preserve">The subscript </w:t>
+      </w:r>
       <w:proofErr w:type="gramStart"/>
       <w:r>
         <w:rPr>
@@ -4310,7 +4633,42 @@
           <w:rFonts w:ascii="Arial" w:eastAsia="Arial" w:hAnsi="Arial" w:cs="Arial"/>
           <w:w w:val="87"/>
         </w:rPr>
-        <w:t xml:space="preserve"> way.  For example for assumed variable determination the order of a local is </w:t>
+        <w:t xml:space="preserve"> way.</w:t>
+      </w:r>
+      <w:r>
+        <w:rPr>
+          <w:rFonts w:ascii="Arial" w:eastAsia="Arial" w:hAnsi="Arial" w:cs="Arial"/>
+          <w:w w:val="87"/>
+        </w:rPr>
+        <w:t xml:space="preserve"> For example</w:t>
+      </w:r>
+      <w:r>
+        <w:rPr>
+          <w:rFonts w:ascii="Arial" w:eastAsia="Arial" w:hAnsi="Arial" w:cs="Arial"/>
+          <w:w w:val="87"/>
+        </w:rPr>
+        <w:t>,</w:t>
+      </w:r>
+      <w:r>
+        <w:rPr>
+          <w:rFonts w:ascii="Arial" w:eastAsia="Arial" w:hAnsi="Arial" w:cs="Arial"/>
+          <w:w w:val="87"/>
+        </w:rPr>
+        <w:t xml:space="preserve"> for assumed variable determination</w:t>
+      </w:r>
+      <w:r>
+        <w:rPr>
+          <w:rFonts w:ascii="Arial" w:eastAsia="Arial" w:hAnsi="Arial" w:cs="Arial"/>
+          <w:w w:val="87"/>
+        </w:rPr>
+        <w:t xml:space="preserve"> whether</w:t>
+      </w:r>
+      <w:r>
+        <w:rPr>
+          <w:rFonts w:ascii="Arial" w:eastAsia="Arial" w:hAnsi="Arial" w:cs="Arial"/>
+          <w:w w:val="87"/>
+        </w:rPr>
+        <w:t xml:space="preserve"> the order of a local is </w:t>
       </w:r>
       <w:proofErr w:type="spellStart"/>
       <w:r>
@@ -4334,6 +4692,13 @@
           <w:w w:val="87"/>
         </w:rPr>
         <w:t xml:space="preserve"> and set or read is important.  The following describes what is stored in this subscript</w:t>
+      </w:r>
+      <w:r>
+        <w:rPr>
+          <w:rFonts w:ascii="Arial" w:eastAsia="Arial" w:hAnsi="Arial" w:cs="Arial"/>
+          <w:w w:val="87"/>
+        </w:rPr>
+        <w:t>:</w:t>
       </w:r>
     </w:p>
     <w:p>
@@ -4680,15 +5045,31 @@
         <w:ind w:right="64"/>
         <w:jc w:val="both"/>
         <w:rPr>
-          <w:rFonts w:ascii="Courier New" w:eastAsia="Arial" w:hAnsi="Courier New" w:cs="Courier New"/>
-        </w:rPr>
-      </w:pPr>
-      <w:r>
-        <w:rPr>
-          <w:rFonts w:ascii="Courier New" w:eastAsia="Arial" w:hAnsi="Courier New" w:cs="Courier New"/>
+          <w:rFonts w:ascii="Arial" w:eastAsia="Arial" w:hAnsi="Arial" w:cs="Arial"/>
+        </w:rPr>
+      </w:pPr>
+      <w:r>
+        <w:rPr>
+          <w:rFonts w:ascii="Arial" w:eastAsia="Arial" w:hAnsi="Arial" w:cs="Arial"/>
         </w:rPr>
         <w:t>Here LINE_NO is with respect to the tag.  Numbered additional data can be as follows</w:t>
       </w:r>
+      <w:r>
+        <w:rPr>
+          <w:rFonts w:ascii="Arial" w:eastAsia="Arial" w:hAnsi="Arial" w:cs="Arial"/>
+        </w:rPr>
+        <w:t>:</w:t>
+      </w:r>
+    </w:p>
+    <w:p>
+      <w:pPr>
+        <w:spacing w:after="0" w:line="257" w:lineRule="auto"/>
+        <w:ind w:right="64"/>
+        <w:jc w:val="both"/>
+        <w:rPr>
+          <w:rFonts w:ascii="Arial" w:eastAsia="Arial" w:hAnsi="Arial" w:cs="Arial"/>
+        </w:rPr>
+      </w:pPr>
     </w:p>
     <w:p>
       <w:pPr>
@@ -5020,21 +5401,7 @@
         <w:rPr>
           <w:rFonts w:ascii="Courier New" w:eastAsia="Arial" w:hAnsi="Courier New" w:cs="Courier New"/>
         </w:rPr>
-        <w:t xml:space="preserve">9,9,9): Marks the termination of </w:t>
-      </w:r>
-      <w:proofErr w:type="spellStart"/>
-      <w:r>
-        <w:rPr>
-          <w:rFonts w:ascii="Courier New" w:eastAsia="Arial" w:hAnsi="Courier New" w:cs="Courier New"/>
-        </w:rPr>
-        <w:t>a</w:t>
-      </w:r>
-      <w:proofErr w:type="spellEnd"/>
-      <w:r>
-        <w:rPr>
-          <w:rFonts w:ascii="Courier New" w:eastAsia="Arial" w:hAnsi="Courier New" w:cs="Courier New"/>
-        </w:rPr>
-        <w:t xml:space="preserve"> entry point tag.  </w:t>
+        <w:t xml:space="preserve">9,9,9): Marks the termination of a entry point tag.  </w:t>
       </w:r>
       <w:r>
         <w:rPr>
@@ -5449,30 +5816,28 @@
           <w:rFonts w:ascii="Arial" w:eastAsia="Arial" w:hAnsi="Arial" w:cs="Arial"/>
           <w:w w:val="87"/>
         </w:rPr>
-        <w:t xml:space="preserve">reads Packages.csv which includes </w:t>
-      </w:r>
-      <w:proofErr w:type="spellStart"/>
-      <w:r>
-        <w:rPr>
-          <w:rFonts w:ascii="Arial" w:eastAsia="Arial" w:hAnsi="Arial" w:cs="Arial"/>
-          <w:w w:val="87"/>
-        </w:rPr>
-        <w:t>VistA</w:t>
-      </w:r>
-      <w:proofErr w:type="spellEnd"/>
-      <w:r>
-        <w:rPr>
-          <w:rFonts w:ascii="Arial" w:eastAsia="Arial" w:hAnsi="Arial" w:cs="Arial"/>
-          <w:w w:val="87"/>
-        </w:rPr>
-        <w:t xml:space="preserve"> package namespace information</w:t>
-      </w:r>
-      <w:r>
-        <w:rPr>
-          <w:rFonts w:ascii="Arial" w:eastAsia="Arial" w:hAnsi="Arial" w:cs="Arial"/>
-          <w:w w:val="87"/>
-        </w:rPr>
-        <w:t xml:space="preserve">.  The information is stored in </w:t>
+        <w:t>reads Packages.csv which includes VistA package namespace information</w:t>
+      </w:r>
+      <w:r>
+        <w:rPr>
+          <w:rFonts w:ascii="Arial" w:eastAsia="Arial" w:hAnsi="Arial" w:cs="Arial"/>
+          <w:w w:val="87"/>
+        </w:rPr>
+        <w:t xml:space="preserve">. </w:t>
+      </w:r>
+      <w:r>
+        <w:rPr>
+          <w:rFonts w:ascii="Arial" w:eastAsia="Arial" w:hAnsi="Arial" w:cs="Arial"/>
+          <w:w w:val="87"/>
+        </w:rPr>
+        <w:t>The infor</w:t>
+      </w:r>
+      <w:r>
+        <w:rPr>
+          <w:rFonts w:ascii="Arial" w:eastAsia="Arial" w:hAnsi="Arial" w:cs="Arial"/>
+          <w:w w:val="87"/>
+        </w:rPr>
+        <w:t xml:space="preserve">mation is stored in </w:t>
       </w:r>
       <w:proofErr w:type="gramStart"/>
       <w:r>
@@ -5488,23 +5853,14 @@
           <w:rFonts w:ascii="Arial" w:eastAsia="Arial" w:hAnsi="Arial" w:cs="Arial"/>
           <w:w w:val="87"/>
         </w:rPr>
-        <w:t xml:space="preserve">10).  This information is read from this file instead of </w:t>
-      </w:r>
-      <w:proofErr w:type="spellStart"/>
-      <w:r>
-        <w:rPr>
-          <w:rFonts w:ascii="Arial" w:eastAsia="Arial" w:hAnsi="Arial" w:cs="Arial"/>
-          <w:w w:val="87"/>
-        </w:rPr>
-        <w:t>VistA</w:t>
-      </w:r>
-      <w:proofErr w:type="spellEnd"/>
-      <w:r>
-        <w:rPr>
-          <w:rFonts w:ascii="Arial" w:eastAsia="Arial" w:hAnsi="Arial" w:cs="Arial"/>
-          <w:w w:val="87"/>
-        </w:rPr>
-        <w:t xml:space="preserve"> Packages file because this file </w:t>
+        <w:t xml:space="preserve">10). </w:t>
+      </w:r>
+      <w:r>
+        <w:rPr>
+          <w:rFonts w:ascii="Arial" w:eastAsia="Arial" w:hAnsi="Arial" w:cs="Arial"/>
+          <w:w w:val="87"/>
+        </w:rPr>
+        <w:t xml:space="preserve">This information is read from this file instead of VistA Packages file because this file </w:t>
       </w:r>
       <w:r>
         <w:rPr>
@@ -5533,7 +5889,21 @@
           <w:rFonts w:ascii="Arial" w:eastAsia="Arial" w:hAnsi="Arial" w:cs="Arial"/>
           <w:w w:val="87"/>
         </w:rPr>
-        <w:t xml:space="preserve">If CLEAN is true the </w:t>
+        <w:t>If CLEAN is true</w:t>
+      </w:r>
+      <w:r>
+        <w:rPr>
+          <w:rFonts w:ascii="Arial" w:eastAsia="Arial" w:hAnsi="Arial" w:cs="Arial"/>
+          <w:w w:val="87"/>
+        </w:rPr>
+        <w:t>,</w:t>
+      </w:r>
+      <w:r>
+        <w:rPr>
+          <w:rFonts w:ascii="Arial" w:eastAsia="Arial" w:hAnsi="Arial" w:cs="Arial"/>
+          <w:w w:val="87"/>
+        </w:rPr>
+        <w:t xml:space="preserve"> the </w:t>
       </w:r>
       <w:proofErr w:type="gramStart"/>
       <w:r>
@@ -5570,7 +5940,14 @@
           <w:rFonts w:ascii="Arial" w:eastAsia="Arial" w:hAnsi="Arial" w:cs="Arial"/>
           <w:w w:val="87"/>
         </w:rPr>
-        <w:t>. This parameter should and with the directory separator that the environment uses.</w:t>
+        <w:t>. This parameter should e</w:t>
+      </w:r>
+      <w:r>
+        <w:rPr>
+          <w:rFonts w:ascii="Arial" w:eastAsia="Arial" w:hAnsi="Arial" w:cs="Arial"/>
+          <w:w w:val="87"/>
+        </w:rPr>
+        <w:t>nd with the directory separator that the environment uses.</w:t>
       </w:r>
       <w:r>
         <w:rPr>
@@ -5599,14 +5976,35 @@
           <w:rFonts w:ascii="Arial" w:eastAsia="Arial" w:hAnsi="Arial" w:cs="Arial"/>
           <w:w w:val="87"/>
         </w:rPr>
-        <w:t xml:space="preserve">(first one in the list) </w:t>
-      </w:r>
-      <w:r>
-        <w:rPr>
-          <w:rFonts w:ascii="Arial" w:eastAsia="Arial" w:hAnsi="Arial" w:cs="Arial"/>
-          <w:w w:val="87"/>
-        </w:rPr>
-        <w:t xml:space="preserve">which are used in other tags in this work as input to identify a package.  </w:t>
+        <w:t>(first one o</w:t>
+      </w:r>
+      <w:r>
+        <w:rPr>
+          <w:rFonts w:ascii="Arial" w:eastAsia="Arial" w:hAnsi="Arial" w:cs="Arial"/>
+          <w:w w:val="87"/>
+        </w:rPr>
+        <w:t xml:space="preserve">n the list) </w:t>
+      </w:r>
+      <w:r>
+        <w:rPr>
+          <w:rFonts w:ascii="Arial" w:eastAsia="Arial" w:hAnsi="Arial" w:cs="Arial"/>
+          <w:w w:val="87"/>
+        </w:rPr>
+        <w:t>which are used in other tags in this work as</w:t>
+      </w:r>
+      <w:r>
+        <w:rPr>
+          <w:rFonts w:ascii="Arial" w:eastAsia="Arial" w:hAnsi="Arial" w:cs="Arial"/>
+          <w:w w:val="87"/>
+        </w:rPr>
+        <w:t xml:space="preserve"> an</w:t>
+      </w:r>
+      <w:r>
+        <w:rPr>
+          <w:rFonts w:ascii="Arial" w:eastAsia="Arial" w:hAnsi="Arial" w:cs="Arial"/>
+          <w:w w:val="87"/>
+        </w:rPr>
+        <w:t xml:space="preserve"> input to identify a package.  </w:t>
       </w:r>
       <w:r>
         <w:rPr>
@@ -5841,40 +6239,57 @@
           <w:rFonts w:ascii="Arial" w:eastAsia="Arial" w:hAnsi="Arial" w:cs="Arial"/>
           <w:w w:val="87"/>
         </w:rPr>
-        <w:t xml:space="preserve">This tag reads Ownership.csv which includes </w:t>
-      </w:r>
-      <w:proofErr w:type="spellStart"/>
-      <w:r>
-        <w:rPr>
-          <w:rFonts w:ascii="Arial" w:eastAsia="Arial" w:hAnsi="Arial" w:cs="Arial"/>
-          <w:w w:val="87"/>
-        </w:rPr>
-        <w:t>VistA</w:t>
-      </w:r>
-      <w:proofErr w:type="spellEnd"/>
-      <w:r>
-        <w:rPr>
-          <w:rFonts w:ascii="Arial" w:eastAsia="Arial" w:hAnsi="Arial" w:cs="Arial"/>
-          <w:w w:val="87"/>
-        </w:rPr>
-        <w:t xml:space="preserve"> global </w:t>
-      </w:r>
-      <w:proofErr w:type="spellStart"/>
+        <w:t>This tag reads Ownership.c</w:t>
+      </w:r>
+      <w:r>
+        <w:rPr>
+          <w:rFonts w:ascii="Arial" w:eastAsia="Arial" w:hAnsi="Arial" w:cs="Arial"/>
+          <w:w w:val="87"/>
+        </w:rPr>
+        <w:t>sv which includes VistA G</w:t>
+      </w:r>
+      <w:r>
+        <w:rPr>
+          <w:rFonts w:ascii="Arial" w:eastAsia="Arial" w:hAnsi="Arial" w:cs="Arial"/>
+          <w:w w:val="87"/>
+        </w:rPr>
+        <w:t xml:space="preserve">lobal ownership  information. </w:t>
+      </w:r>
+      <w:r>
+        <w:rPr>
+          <w:rFonts w:ascii="Arial" w:eastAsia="Arial" w:hAnsi="Arial" w:cs="Arial"/>
+          <w:w w:val="87"/>
+        </w:rPr>
+        <w:t>OWNPATH</w:t>
+      </w:r>
+      <w:r>
+        <w:rPr>
+          <w:rFonts w:ascii="Arial" w:eastAsia="Arial" w:hAnsi="Arial" w:cs="Arial"/>
+          <w:w w:val="87"/>
+        </w:rPr>
+        <w:t xml:space="preserve"> is where this file is located.</w:t>
+      </w:r>
+      <w:r>
+        <w:rPr>
+          <w:rFonts w:ascii="Arial" w:eastAsia="Arial" w:hAnsi="Arial" w:cs="Arial"/>
+          <w:w w:val="87"/>
+        </w:rPr>
+        <w:t xml:space="preserve"> </w:t>
+      </w:r>
+      <w:r>
+        <w:rPr>
+          <w:rFonts w:ascii="Arial" w:eastAsia="Arial" w:hAnsi="Arial" w:cs="Arial"/>
+          <w:w w:val="87"/>
+        </w:rPr>
+        <w:t xml:space="preserve">The information is stored in </w:t>
+      </w:r>
       <w:proofErr w:type="gramStart"/>
       <w:r>
         <w:rPr>
           <w:rFonts w:ascii="Arial" w:eastAsia="Arial" w:hAnsi="Arial" w:cs="Arial"/>
           <w:w w:val="87"/>
         </w:rPr>
-        <w:t>pwnership</w:t>
-      </w:r>
-      <w:proofErr w:type="spellEnd"/>
-      <w:r>
-        <w:rPr>
-          <w:rFonts w:ascii="Arial" w:eastAsia="Arial" w:hAnsi="Arial" w:cs="Arial"/>
-          <w:w w:val="87"/>
-        </w:rPr>
-        <w:t xml:space="preserve">  information</w:t>
+        <w:t>@GLB@(</w:t>
       </w:r>
       <w:proofErr w:type="gramEnd"/>
       <w:r>
@@ -5882,53 +6297,7 @@
           <w:rFonts w:ascii="Arial" w:eastAsia="Arial" w:hAnsi="Arial" w:cs="Arial"/>
           <w:w w:val="87"/>
         </w:rPr>
-        <w:t xml:space="preserve">.  </w:t>
-      </w:r>
-      <w:r>
-        <w:rPr>
-          <w:rFonts w:ascii="Arial" w:eastAsia="Arial" w:hAnsi="Arial" w:cs="Arial"/>
-          <w:w w:val="87"/>
-        </w:rPr>
-        <w:t xml:space="preserve">OWNPATH is where this file is located.  </w:t>
-      </w:r>
-      <w:r>
-        <w:rPr>
-          <w:rFonts w:ascii="Arial" w:eastAsia="Arial" w:hAnsi="Arial" w:cs="Arial"/>
-          <w:w w:val="87"/>
-        </w:rPr>
-        <w:t xml:space="preserve">The information is stored in </w:t>
-      </w:r>
-      <w:proofErr w:type="gramStart"/>
-      <w:r>
-        <w:rPr>
-          <w:rFonts w:ascii="Arial" w:eastAsia="Arial" w:hAnsi="Arial" w:cs="Arial"/>
-          <w:w w:val="87"/>
-        </w:rPr>
-        <w:t>@GLB@(</w:t>
-      </w:r>
-      <w:proofErr w:type="gramEnd"/>
-      <w:r>
-        <w:rPr>
-          <w:rFonts w:ascii="Arial" w:eastAsia="Arial" w:hAnsi="Arial" w:cs="Arial"/>
-          <w:w w:val="87"/>
-        </w:rPr>
-        <w:t xml:space="preserve">11).  This information is read from this file instead of </w:t>
-      </w:r>
-      <w:proofErr w:type="spellStart"/>
-      <w:r>
-        <w:rPr>
-          <w:rFonts w:ascii="Arial" w:eastAsia="Arial" w:hAnsi="Arial" w:cs="Arial"/>
-          <w:w w:val="87"/>
-        </w:rPr>
-        <w:t>VistA</w:t>
-      </w:r>
-      <w:proofErr w:type="spellEnd"/>
-      <w:r>
-        <w:rPr>
-          <w:rFonts w:ascii="Arial" w:eastAsia="Arial" w:hAnsi="Arial" w:cs="Arial"/>
-          <w:w w:val="87"/>
-        </w:rPr>
-        <w:t xml:space="preserve"> Packages file bec</w:t>
+        <w:t>11). This information is read from this file instead of VistA Packages file bec</w:t>
       </w:r>
       <w:r>
         <w:rPr>
@@ -5957,7 +6326,21 @@
           <w:rFonts w:ascii="Arial" w:eastAsia="Arial" w:hAnsi="Arial" w:cs="Arial"/>
           <w:w w:val="87"/>
         </w:rPr>
-        <w:t>If CLEAN is true the global is first killed.</w:t>
+        <w:t>If CLEAN is true</w:t>
+      </w:r>
+      <w:r>
+        <w:rPr>
+          <w:rFonts w:ascii="Arial" w:eastAsia="Arial" w:hAnsi="Arial" w:cs="Arial"/>
+          <w:w w:val="87"/>
+        </w:rPr>
+        <w:t>, the G</w:t>
+      </w:r>
+      <w:r>
+        <w:rPr>
+          <w:rFonts w:ascii="Arial" w:eastAsia="Arial" w:hAnsi="Arial" w:cs="Arial"/>
+          <w:w w:val="87"/>
+        </w:rPr>
+        <w:t>lobal is first killed.</w:t>
       </w:r>
       <w:r>
         <w:rPr>
@@ -6158,6 +6541,7 @@
           <w:w w:val="87"/>
         </w:rPr>
       </w:pPr>
+      <w:proofErr w:type="gramStart"/>
       <w:r>
         <w:rPr>
           <w:rFonts w:ascii="Arial" w:eastAsia="Arial" w:hAnsi="Arial" w:cs="Arial"/>
@@ -6170,7 +6554,22 @@
           <w:rFonts w:ascii="Arial" w:eastAsia="Arial" w:hAnsi="Arial" w:cs="Arial"/>
           <w:w w:val="87"/>
         </w:rPr>
-        <w:t xml:space="preserve">indexes calls between packages.  Indexed data is stored in </w:t>
+        <w:t>indexes call</w:t>
+      </w:r>
+      <w:r>
+        <w:rPr>
+          <w:rFonts w:ascii="Arial" w:eastAsia="Arial" w:hAnsi="Arial" w:cs="Arial"/>
+          <w:w w:val="87"/>
+        </w:rPr>
+        <w:t xml:space="preserve"> between packages.</w:t>
+      </w:r>
+      <w:proofErr w:type="gramEnd"/>
+      <w:r>
+        <w:rPr>
+          <w:rFonts w:ascii="Arial" w:eastAsia="Arial" w:hAnsi="Arial" w:cs="Arial"/>
+          <w:w w:val="87"/>
+        </w:rPr>
+        <w:t xml:space="preserve">  Indexed data is stored in </w:t>
       </w:r>
       <w:proofErr w:type="gramStart"/>
       <w:r>
@@ -6490,7 +6889,7 @@
     <w:p>
       <w:pPr>
         <w:spacing w:after="0" w:line="257" w:lineRule="auto"/>
-        <w:ind w:right="64" w:firstLine="418"/>
+        <w:ind w:right="64"/>
         <w:jc w:val="both"/>
         <w:rPr>
           <w:rFonts w:ascii="Arial" w:eastAsia="Arial" w:hAnsi="Arial" w:cs="Arial"/>
@@ -6514,7 +6913,7 @@
         <w:rPr>
           <w:rFonts w:ascii="Arial" w:eastAsia="Arial" w:hAnsi="Arial" w:cs="Arial"/>
         </w:rPr>
-        <w:t xml:space="preserve">.  Two kinds of </w:t>
+        <w:t xml:space="preserve">. Two kinds of </w:t>
       </w:r>
       <w:proofErr w:type="spellStart"/>
       <w:r>
@@ -6528,7 +6927,31 @@
         <w:rPr>
           <w:rFonts w:ascii="Arial" w:eastAsia="Arial" w:hAnsi="Arial" w:cs="Arial"/>
         </w:rPr>
-        <w:t xml:space="preserve"> call information are considered; classic </w:t>
+        <w:t xml:space="preserve"> </w:t>
+      </w:r>
+      <w:r>
+        <w:rPr>
+          <w:rFonts w:ascii="Arial" w:eastAsia="Arial" w:hAnsi="Arial" w:cs="Arial"/>
+        </w:rPr>
+        <w:t>call information are considered:</w:t>
+      </w:r>
+      <w:r>
+        <w:rPr>
+          <w:rFonts w:ascii="Arial" w:eastAsia="Arial" w:hAnsi="Arial" w:cs="Arial"/>
+        </w:rPr>
+        <w:t xml:space="preserve"> </w:t>
+      </w:r>
+      <w:r>
+        <w:rPr>
+          <w:rFonts w:ascii="Arial" w:eastAsia="Arial" w:hAnsi="Arial" w:cs="Arial"/>
+        </w:rPr>
+        <w:t xml:space="preserve">(1) </w:t>
+      </w:r>
+      <w:r>
+        <w:rPr>
+          <w:rFonts w:ascii="Arial" w:eastAsia="Arial" w:hAnsi="Arial" w:cs="Arial"/>
+        </w:rPr>
+        <w:t xml:space="preserve">classic </w:t>
       </w:r>
       <w:proofErr w:type="spellStart"/>
       <w:r>
@@ -6542,7 +6965,19 @@
         <w:rPr>
           <w:rFonts w:ascii="Arial" w:eastAsia="Arial" w:hAnsi="Arial" w:cs="Arial"/>
         </w:rPr>
-        <w:t xml:space="preserve"> calls and DBS calls.</w:t>
+        <w:t xml:space="preserve"> calls and</w:t>
+      </w:r>
+      <w:r>
+        <w:rPr>
+          <w:rFonts w:ascii="Arial" w:eastAsia="Arial" w:hAnsi="Arial" w:cs="Arial"/>
+        </w:rPr>
+        <w:t xml:space="preserve"> (2)</w:t>
+      </w:r>
+      <w:r>
+        <w:rPr>
+          <w:rFonts w:ascii="Arial" w:eastAsia="Arial" w:hAnsi="Arial" w:cs="Arial"/>
+        </w:rPr>
+        <w:t xml:space="preserve"> DBS calls.</w:t>
       </w:r>
     </w:p>
     <w:p>
@@ -6558,7 +6993,7 @@
     <w:p>
       <w:pPr>
         <w:spacing w:after="0" w:line="257" w:lineRule="auto"/>
-        <w:ind w:right="64" w:firstLine="418"/>
+        <w:ind w:right="64"/>
         <w:jc w:val="both"/>
         <w:rPr>
           <w:rFonts w:ascii="Arial" w:eastAsia="Arial" w:hAnsi="Arial" w:cs="Arial"/>
@@ -6582,7 +7017,43 @@
         <w:rPr>
           <w:rFonts w:ascii="Arial" w:eastAsia="Arial" w:hAnsi="Arial" w:cs="Arial"/>
         </w:rPr>
-        <w:t xml:space="preserve"> calls are found from variables DIC, DIE, DIK.  If these variables are set to a constant string that is a global (starts with “^”) the</w:t>
+        <w:t xml:space="preserve"> calls are foun</w:t>
+      </w:r>
+      <w:r>
+        <w:rPr>
+          <w:rFonts w:ascii="Arial" w:eastAsia="Arial" w:hAnsi="Arial" w:cs="Arial"/>
+        </w:rPr>
+        <w:t>d from variables DIC, DIE, DIK.</w:t>
+      </w:r>
+      <w:r>
+        <w:rPr>
+          <w:rFonts w:ascii="Arial" w:eastAsia="Arial" w:hAnsi="Arial" w:cs="Arial"/>
+        </w:rPr>
+        <w:t xml:space="preserve"> If these variables are set to a constant string that is a </w:t>
+      </w:r>
+      <w:r>
+        <w:rPr>
+          <w:rFonts w:ascii="Arial" w:eastAsia="Arial" w:hAnsi="Arial" w:cs="Arial"/>
+        </w:rPr>
+        <w:t>G</w:t>
+      </w:r>
+      <w:r>
+        <w:rPr>
+          <w:rFonts w:ascii="Arial" w:eastAsia="Arial" w:hAnsi="Arial" w:cs="Arial"/>
+        </w:rPr>
+        <w:t>lobal (starts with “^”)</w:t>
+      </w:r>
+      <w:r>
+        <w:rPr>
+          <w:rFonts w:ascii="Arial" w:eastAsia="Arial" w:hAnsi="Arial" w:cs="Arial"/>
+        </w:rPr>
+        <w:t>,</w:t>
+      </w:r>
+      <w:r>
+        <w:rPr>
+          <w:rFonts w:ascii="Arial" w:eastAsia="Arial" w:hAnsi="Arial" w:cs="Arial"/>
+        </w:rPr>
+        <w:t xml:space="preserve"> the</w:t>
       </w:r>
       <w:r>
         <w:rPr>
@@ -6624,7 +7095,7 @@
     <w:p>
       <w:pPr>
         <w:spacing w:after="0" w:line="257" w:lineRule="auto"/>
-        <w:ind w:right="64" w:firstLine="418"/>
+        <w:ind w:right="64"/>
         <w:jc w:val="both"/>
         <w:rPr>
           <w:rFonts w:ascii="Arial" w:eastAsia="Arial" w:hAnsi="Arial" w:cs="Arial"/>
@@ -6654,7 +7125,13 @@
         <w:rPr>
           <w:rFonts w:ascii="Arial" w:eastAsia="Arial" w:hAnsi="Arial" w:cs="Arial"/>
         </w:rPr>
-        <w:t>e) is assumed to be a DBS call i</w:t>
+        <w:t>e) are</w:t>
+      </w:r>
+      <w:r>
+        <w:rPr>
+          <w:rFonts w:ascii="Arial" w:eastAsia="Arial" w:hAnsi="Arial" w:cs="Arial"/>
+        </w:rPr>
+        <w:t xml:space="preserve"> assumed to be a DBS call i</w:t>
       </w:r>
       <w:r>
         <w:rPr>
@@ -6949,12 +7426,168 @@
     </w:p>
     <w:p>
       <w:pPr>
-        <w:rPr>
-          <w:color w:val="000000"/>
-        </w:rPr>
+        <w:pStyle w:val="Heading5"/>
       </w:pPr>
       <w:r>
         <w:t>Description</w:t>
+      </w:r>
+    </w:p>
+    <w:p>
+      <w:pPr>
+        <w:spacing w:after="0" w:line="257" w:lineRule="auto"/>
+        <w:ind w:right="64"/>
+        <w:jc w:val="both"/>
+        <w:rPr>
+          <w:rFonts w:ascii="Arial" w:eastAsia="Arial" w:hAnsi="Arial" w:cs="Arial"/>
+        </w:rPr>
+      </w:pPr>
+      <w:r>
+        <w:rPr>
+          <w:rFonts w:ascii="Arial" w:eastAsia="Arial" w:hAnsi="Arial" w:cs="Arial"/>
+        </w:rPr>
+        <w:t xml:space="preserve">This tag finds </w:t>
+      </w:r>
+      <w:r>
+        <w:rPr>
+          <w:rFonts w:ascii="Arial" w:eastAsia="Arial" w:hAnsi="Arial" w:cs="Arial"/>
+        </w:rPr>
+        <w:t xml:space="preserve">various information </w:t>
+      </w:r>
+      <w:r>
+        <w:rPr>
+          <w:rFonts w:ascii="Arial" w:eastAsia="Arial" w:hAnsi="Arial" w:cs="Arial"/>
+        </w:rPr>
+        <w:t>regarding</w:t>
+      </w:r>
+      <w:r>
+        <w:rPr>
+          <w:rFonts w:ascii="Arial" w:eastAsia="Arial" w:hAnsi="Arial" w:cs="Arial"/>
+        </w:rPr>
+        <w:t xml:space="preserve"> </w:t>
+      </w:r>
+      <w:r>
+        <w:rPr>
+          <w:rFonts w:ascii="Arial" w:eastAsia="Arial" w:hAnsi="Arial" w:cs="Arial"/>
+        </w:rPr>
+        <w:t xml:space="preserve">a set of entry point tags </w:t>
+      </w:r>
+      <w:r>
+        <w:rPr>
+          <w:rFonts w:ascii="Arial" w:eastAsia="Arial" w:hAnsi="Arial" w:cs="Arial"/>
+        </w:rPr>
+        <w:t xml:space="preserve">specified in ENTRIES </w:t>
+      </w:r>
+      <w:r>
+        <w:rPr>
+          <w:rFonts w:ascii="Arial" w:eastAsia="Arial" w:hAnsi="Arial" w:cs="Arial"/>
+        </w:rPr>
+        <w:t>and stores the information</w:t>
+      </w:r>
+      <w:r>
+        <w:rPr>
+          <w:rFonts w:ascii="Arial" w:eastAsia="Arial" w:hAnsi="Arial" w:cs="Arial"/>
+        </w:rPr>
+        <w:t xml:space="preserve"> in</w:t>
+      </w:r>
+      <w:r>
+        <w:rPr>
+          <w:rFonts w:ascii="Arial" w:eastAsia="Arial" w:hAnsi="Arial" w:cs="Arial"/>
+        </w:rPr>
+        <w:t xml:space="preserve"> @GLB@(7) for access.  </w:t>
+      </w:r>
+      <w:r>
+        <w:rPr>
+          <w:rFonts w:ascii="Arial" w:eastAsia="Arial" w:hAnsi="Arial" w:cs="Arial"/>
+        </w:rPr>
+        <w:t xml:space="preserve">It assumes MAIN^ZZRGND14 has already been called.  </w:t>
+      </w:r>
+      <w:r>
+        <w:rPr>
+          <w:rFonts w:ascii="Arial" w:eastAsia="Arial" w:hAnsi="Arial" w:cs="Arial"/>
+        </w:rPr>
+        <w:t>Some of the information</w:t>
+      </w:r>
+      <w:r>
+        <w:rPr>
+          <w:rFonts w:ascii="Arial" w:eastAsia="Arial" w:hAnsi="Arial" w:cs="Arial"/>
+        </w:rPr>
+        <w:t>,</w:t>
+      </w:r>
+      <w:r>
+        <w:rPr>
+          <w:rFonts w:ascii="Arial" w:eastAsia="Arial" w:hAnsi="Arial" w:cs="Arial"/>
+        </w:rPr>
+        <w:t xml:space="preserve"> such as assumed variables and use of indirections</w:t>
+      </w:r>
+      <w:r>
+        <w:rPr>
+          <w:rFonts w:ascii="Arial" w:eastAsia="Arial" w:hAnsi="Arial" w:cs="Arial"/>
+        </w:rPr>
+        <w:t>,</w:t>
+      </w:r>
+      <w:r>
+        <w:rPr>
+          <w:rFonts w:ascii="Arial" w:eastAsia="Arial" w:hAnsi="Arial" w:cs="Arial"/>
+        </w:rPr>
+        <w:t xml:space="preserve"> indicate code quality/complexity while others</w:t>
+      </w:r>
+      <w:r>
+        <w:rPr>
+          <w:rFonts w:ascii="Arial" w:eastAsia="Arial" w:hAnsi="Arial" w:cs="Arial"/>
+        </w:rPr>
+        <w:t>,</w:t>
+      </w:r>
+      <w:r>
+        <w:rPr>
+          <w:rFonts w:ascii="Arial" w:eastAsia="Arial" w:hAnsi="Arial" w:cs="Arial"/>
+        </w:rPr>
+        <w:t xml:space="preserve"> such as directly accessed </w:t>
+      </w:r>
+      <w:proofErr w:type="spellStart"/>
+      <w:r>
+        <w:rPr>
+          <w:rFonts w:ascii="Arial" w:eastAsia="Arial" w:hAnsi="Arial" w:cs="Arial"/>
+        </w:rPr>
+        <w:t>G</w:t>
+      </w:r>
+      <w:r>
+        <w:rPr>
+          <w:rFonts w:ascii="Arial" w:eastAsia="Arial" w:hAnsi="Arial" w:cs="Arial"/>
+        </w:rPr>
+        <w:t>lobals</w:t>
+      </w:r>
+      <w:proofErr w:type="spellEnd"/>
+      <w:r>
+        <w:rPr>
+          <w:rFonts w:ascii="Arial" w:eastAsia="Arial" w:hAnsi="Arial" w:cs="Arial"/>
+        </w:rPr>
+        <w:t xml:space="preserve"> or </w:t>
+      </w:r>
+      <w:proofErr w:type="spellStart"/>
+      <w:r>
+        <w:rPr>
+          <w:rFonts w:ascii="Arial" w:eastAsia="Arial" w:hAnsi="Arial" w:cs="Arial"/>
+        </w:rPr>
+        <w:t>Fileman</w:t>
+      </w:r>
+      <w:proofErr w:type="spellEnd"/>
+      <w:r>
+        <w:rPr>
+          <w:rFonts w:ascii="Arial" w:eastAsia="Arial" w:hAnsi="Arial" w:cs="Arial"/>
+        </w:rPr>
+        <w:t xml:space="preserve"> calls</w:t>
+      </w:r>
+      <w:r>
+        <w:rPr>
+          <w:rFonts w:ascii="Arial" w:eastAsia="Arial" w:hAnsi="Arial" w:cs="Arial"/>
+        </w:rPr>
+        <w:t>,</w:t>
+      </w:r>
+      <w:r>
+        <w:rPr>
+          <w:rFonts w:ascii="Arial" w:eastAsia="Arial" w:hAnsi="Arial" w:cs="Arial"/>
+        </w:rPr>
+        <w:t xml:space="preserve"> are indicative of dependence to other packages.</w:t>
       </w:r>
     </w:p>
     <w:p>
@@ -6966,77 +7599,94 @@
           <w:rFonts w:ascii="Arial" w:eastAsia="Arial" w:hAnsi="Arial" w:cs="Arial"/>
         </w:rPr>
       </w:pPr>
-      <w:r>
-        <w:rPr>
-          <w:rFonts w:ascii="Arial" w:eastAsia="Arial" w:hAnsi="Arial" w:cs="Arial"/>
-        </w:rPr>
-        <w:t xml:space="preserve">This tag finds various information about </w:t>
-      </w:r>
-      <w:proofErr w:type="spellStart"/>
-      <w:r>
-        <w:rPr>
-          <w:rFonts w:ascii="Arial" w:eastAsia="Arial" w:hAnsi="Arial" w:cs="Arial"/>
-        </w:rPr>
-        <w:t>about</w:t>
-      </w:r>
-      <w:proofErr w:type="spellEnd"/>
-      <w:r>
-        <w:rPr>
-          <w:rFonts w:ascii="Arial" w:eastAsia="Arial" w:hAnsi="Arial" w:cs="Arial"/>
-        </w:rPr>
-        <w:t xml:space="preserve"> a set of entry point tags </w:t>
-      </w:r>
-      <w:r>
-        <w:rPr>
-          <w:rFonts w:ascii="Arial" w:eastAsia="Arial" w:hAnsi="Arial" w:cs="Arial"/>
-        </w:rPr>
-        <w:t xml:space="preserve">specified in ENTRIES </w:t>
-      </w:r>
-      <w:r>
-        <w:rPr>
-          <w:rFonts w:ascii="Arial" w:eastAsia="Arial" w:hAnsi="Arial" w:cs="Arial"/>
-        </w:rPr>
-        <w:t xml:space="preserve">and stores the information @GLB@(7) for access.  </w:t>
-      </w:r>
-      <w:r>
-        <w:rPr>
-          <w:rFonts w:ascii="Arial" w:eastAsia="Arial" w:hAnsi="Arial" w:cs="Arial"/>
-        </w:rPr>
-        <w:t xml:space="preserve">It assumes MAIN^ZZRGND14 has already been called.  </w:t>
-      </w:r>
-      <w:r>
-        <w:rPr>
-          <w:rFonts w:ascii="Arial" w:eastAsia="Arial" w:hAnsi="Arial" w:cs="Arial"/>
-        </w:rPr>
-        <w:t xml:space="preserve">Some of the information such as assumed variables and use of indirections indicate code quality/complexity while others such as directly accessed </w:t>
-      </w:r>
-      <w:proofErr w:type="spellStart"/>
-      <w:r>
-        <w:rPr>
-          <w:rFonts w:ascii="Arial" w:eastAsia="Arial" w:hAnsi="Arial" w:cs="Arial"/>
-        </w:rPr>
-        <w:t>globals</w:t>
-      </w:r>
-      <w:proofErr w:type="spellEnd"/>
-      <w:r>
-        <w:rPr>
-          <w:rFonts w:ascii="Arial" w:eastAsia="Arial" w:hAnsi="Arial" w:cs="Arial"/>
-        </w:rPr>
-        <w:t xml:space="preserve"> or </w:t>
-      </w:r>
-      <w:proofErr w:type="spellStart"/>
-      <w:r>
-        <w:rPr>
-          <w:rFonts w:ascii="Arial" w:eastAsia="Arial" w:hAnsi="Arial" w:cs="Arial"/>
-        </w:rPr>
-        <w:t>Fileman</w:t>
-      </w:r>
-      <w:proofErr w:type="spellEnd"/>
-      <w:r>
-        <w:rPr>
-          <w:rFonts w:ascii="Arial" w:eastAsia="Arial" w:hAnsi="Arial" w:cs="Arial"/>
-        </w:rPr>
-        <w:t xml:space="preserve"> calls are indicative of dependence to other packages.</w:t>
+    </w:p>
+    <w:p>
+      <w:pPr>
+        <w:spacing w:after="0" w:line="257" w:lineRule="auto"/>
+        <w:ind w:right="64"/>
+        <w:jc w:val="both"/>
+        <w:rPr>
+          <w:rFonts w:ascii="Arial" w:eastAsia="Arial" w:hAnsi="Arial" w:cs="Arial"/>
+        </w:rPr>
+      </w:pPr>
+      <w:r>
+        <w:rPr>
+          <w:rFonts w:ascii="Arial" w:eastAsia="Arial" w:hAnsi="Arial" w:cs="Arial"/>
+        </w:rPr>
+        <w:t xml:space="preserve">ENTRIES is a one based array where ENTRIES itself holds the number of entries and </w:t>
+      </w:r>
+      <w:proofErr w:type="gramStart"/>
+      <w:r>
+        <w:rPr>
+          <w:rFonts w:ascii="Arial" w:eastAsia="Arial" w:hAnsi="Arial" w:cs="Arial"/>
+        </w:rPr>
+        <w:t>ENTRIES(</w:t>
+      </w:r>
+      <w:proofErr w:type="gramEnd"/>
+      <w:r>
+        <w:rPr>
+          <w:rFonts w:ascii="Arial" w:eastAsia="Arial" w:hAnsi="Arial" w:cs="Arial"/>
+        </w:rPr>
+        <w:t xml:space="preserve">I) holds the entry points of the form TAG^ROUTINE. RST can be set to true to kill </w:t>
+      </w:r>
+      <w:proofErr w:type="gramStart"/>
+      <w:r>
+        <w:rPr>
+          <w:rFonts w:ascii="Arial" w:eastAsia="Arial" w:hAnsi="Arial" w:cs="Arial"/>
+        </w:rPr>
+        <w:t>@GLB@(</w:t>
+      </w:r>
+      <w:proofErr w:type="gramEnd"/>
+      <w:r>
+        <w:rPr>
+          <w:rFonts w:ascii="Arial" w:eastAsia="Arial" w:hAnsi="Arial" w:cs="Arial"/>
+        </w:rPr>
+        <w:t>7).  If there are over</w:t>
+      </w:r>
+      <w:r>
+        <w:rPr>
+          <w:rFonts w:ascii="Arial" w:eastAsia="Arial" w:hAnsi="Arial" w:cs="Arial"/>
+        </w:rPr>
+        <w:t>all errors such as no numeric su</w:t>
+      </w:r>
+      <w:r>
+        <w:rPr>
+          <w:rFonts w:ascii="Arial" w:eastAsia="Arial" w:hAnsi="Arial" w:cs="Arial"/>
+        </w:rPr>
+        <w:t>bscripts in ENTRIES</w:t>
+      </w:r>
+      <w:r>
+        <w:rPr>
+          <w:rFonts w:ascii="Arial" w:eastAsia="Arial" w:hAnsi="Arial" w:cs="Arial"/>
+        </w:rPr>
+        <w:t>,</w:t>
+      </w:r>
+      <w:r>
+        <w:rPr>
+          <w:rFonts w:ascii="Arial" w:eastAsia="Arial" w:hAnsi="Arial" w:cs="Arial"/>
+        </w:rPr>
+        <w:t xml:space="preserve"> RESULT is set to 0^ERROR.  Otherwise RESULT is set to 1 and </w:t>
+      </w:r>
+      <w:proofErr w:type="gramStart"/>
+      <w:r>
+        <w:rPr>
+          <w:rFonts w:ascii="Arial" w:eastAsia="Arial" w:hAnsi="Arial" w:cs="Arial"/>
+        </w:rPr>
+        <w:t>RESULT(</w:t>
+      </w:r>
+      <w:proofErr w:type="gramEnd"/>
+      <w:r>
+        <w:rPr>
+          <w:rFonts w:ascii="Arial" w:eastAsia="Arial" w:hAnsi="Arial" w:cs="Arial"/>
+        </w:rPr>
+        <w:t xml:space="preserve">I) is set to 1^PKG^RTN_TAG for </w:t>
+      </w:r>
+      <w:r>
+        <w:rPr>
+          <w:rFonts w:ascii="Arial" w:eastAsia="Arial" w:hAnsi="Arial" w:cs="Arial"/>
+        </w:rPr>
+        <w:lastRenderedPageBreak/>
+        <w:t>success and 0^ERROR for failure.</w:t>
       </w:r>
     </w:p>
     <w:p>
@@ -7052,95 +7702,6 @@
     <w:p>
       <w:pPr>
         <w:spacing w:after="0" w:line="257" w:lineRule="auto"/>
-        <w:ind w:right="64" w:firstLine="418"/>
-        <w:jc w:val="both"/>
-        <w:rPr>
-          <w:rFonts w:ascii="Arial" w:eastAsia="Arial" w:hAnsi="Arial" w:cs="Arial"/>
-        </w:rPr>
-      </w:pPr>
-      <w:r>
-        <w:rPr>
-          <w:rFonts w:ascii="Arial" w:eastAsia="Arial" w:hAnsi="Arial" w:cs="Arial"/>
-        </w:rPr>
-        <w:t xml:space="preserve">ENTRIES is a one based array where ENTRIES itself holds the number of entries and </w:t>
-      </w:r>
-      <w:proofErr w:type="gramStart"/>
-      <w:r>
-        <w:rPr>
-          <w:rFonts w:ascii="Arial" w:eastAsia="Arial" w:hAnsi="Arial" w:cs="Arial"/>
-        </w:rPr>
-        <w:t>ENTRIES(</w:t>
-      </w:r>
-      <w:proofErr w:type="gramEnd"/>
-      <w:r>
-        <w:rPr>
-          <w:rFonts w:ascii="Arial" w:eastAsia="Arial" w:hAnsi="Arial" w:cs="Arial"/>
-        </w:rPr>
-        <w:t xml:space="preserve">I) holds the entry points of the form TAG^ROUTINE.  RST can be set to true to kill </w:t>
-      </w:r>
-      <w:proofErr w:type="gramStart"/>
-      <w:r>
-        <w:rPr>
-          <w:rFonts w:ascii="Arial" w:eastAsia="Arial" w:hAnsi="Arial" w:cs="Arial"/>
-        </w:rPr>
-        <w:t>@GLB@(</w:t>
-      </w:r>
-      <w:proofErr w:type="gramEnd"/>
-      <w:r>
-        <w:rPr>
-          <w:rFonts w:ascii="Arial" w:eastAsia="Arial" w:hAnsi="Arial" w:cs="Arial"/>
-        </w:rPr>
-        <w:t xml:space="preserve">7).  If there are overall errors such as no numeric </w:t>
-      </w:r>
-      <w:proofErr w:type="spellStart"/>
-      <w:r>
-        <w:rPr>
-          <w:rFonts w:ascii="Arial" w:eastAsia="Arial" w:hAnsi="Arial" w:cs="Arial"/>
-        </w:rPr>
-        <w:t>sibscripts</w:t>
-      </w:r>
-      <w:proofErr w:type="spellEnd"/>
-      <w:r>
-        <w:rPr>
-          <w:rFonts w:ascii="Arial" w:eastAsia="Arial" w:hAnsi="Arial" w:cs="Arial"/>
-        </w:rPr>
-        <w:t xml:space="preserve"> in ENTRIES RESULT is set </w:t>
-      </w:r>
-      <w:r>
-        <w:rPr>
-          <w:rFonts w:ascii="Arial" w:eastAsia="Arial" w:hAnsi="Arial" w:cs="Arial"/>
-        </w:rPr>
-        <w:lastRenderedPageBreak/>
-        <w:t xml:space="preserve">to 0^ERROR.  Otherwise RESULT is set to 1 and </w:t>
-      </w:r>
-      <w:proofErr w:type="gramStart"/>
-      <w:r>
-        <w:rPr>
-          <w:rFonts w:ascii="Arial" w:eastAsia="Arial" w:hAnsi="Arial" w:cs="Arial"/>
-        </w:rPr>
-        <w:t>RESULT(</w:t>
-      </w:r>
-      <w:proofErr w:type="gramEnd"/>
-      <w:r>
-        <w:rPr>
-          <w:rFonts w:ascii="Arial" w:eastAsia="Arial" w:hAnsi="Arial" w:cs="Arial"/>
-        </w:rPr>
-        <w:t>I) is set to 1^PKG^RTN_TAG for success and 0^ERROR for failure.</w:t>
-      </w:r>
-    </w:p>
-    <w:p>
-      <w:pPr>
-        <w:spacing w:after="0" w:line="257" w:lineRule="auto"/>
-        <w:ind w:right="64" w:firstLine="418"/>
-        <w:jc w:val="both"/>
-        <w:rPr>
-          <w:rFonts w:ascii="Arial" w:eastAsia="Arial" w:hAnsi="Arial" w:cs="Arial"/>
-        </w:rPr>
-      </w:pPr>
-    </w:p>
-    <w:p>
-      <w:pPr>
-        <w:spacing w:after="0" w:line="257" w:lineRule="auto"/>
         <w:ind w:right="64"/>
         <w:jc w:val="both"/>
         <w:rPr>
@@ -7152,6 +7713,12 @@
           <w:rFonts w:ascii="Arial" w:eastAsia="Arial" w:hAnsi="Arial" w:cs="Arial"/>
         </w:rPr>
         <w:t>The end of an entry point tag is found by identifying the first QUIT command that</w:t>
+      </w:r>
+      <w:r>
+        <w:rPr>
+          <w:rFonts w:ascii="Arial" w:eastAsia="Arial" w:hAnsi="Arial" w:cs="Arial"/>
+        </w:rPr>
+        <w:t>:</w:t>
       </w:r>
     </w:p>
     <w:p>
@@ -7248,6 +7815,11 @@
     </w:p>
     <w:p>
       <w:pPr>
+        <w:pStyle w:val="ListParagraph"/>
+        <w:numPr>
+          <w:ilvl w:val="0"/>
+          <w:numId w:val="22"/>
+        </w:numPr>
         <w:spacing w:after="0" w:line="257" w:lineRule="auto"/>
         <w:ind w:right="64"/>
         <w:jc w:val="both"/>
@@ -7255,25 +7827,17 @@
           <w:rFonts w:ascii="Arial" w:eastAsia="Arial" w:hAnsi="Arial" w:cs="Arial"/>
         </w:rPr>
       </w:pPr>
-      <w:proofErr w:type="gramStart"/>
-      <w:r>
-        <w:rPr>
-          <w:rFonts w:ascii="Arial" w:eastAsia="Arial" w:hAnsi="Arial" w:cs="Arial"/>
-        </w:rPr>
-        <w:t>or</w:t>
-      </w:r>
-      <w:proofErr w:type="gramEnd"/>
-      <w:r>
-        <w:rPr>
-          <w:rFonts w:ascii="Arial" w:eastAsia="Arial" w:hAnsi="Arial" w:cs="Arial"/>
-        </w:rPr>
-        <w:t xml:space="preserve"> the first GOTO command that satisfies 1 and 3 above. If no such QUIT or GOTO command exists then the entry tag ends at the end of the routine. </w:t>
+      <w:r>
+        <w:rPr>
+          <w:rFonts w:ascii="Arial" w:eastAsia="Arial" w:hAnsi="Arial" w:cs="Arial"/>
+        </w:rPr>
+        <w:t>First GOTO command that satisfies both 1 and 3 above</w:t>
       </w:r>
     </w:p>
     <w:p>
       <w:pPr>
         <w:spacing w:after="0" w:line="257" w:lineRule="auto"/>
-        <w:ind w:right="64" w:firstLine="418"/>
+        <w:ind w:right="64"/>
         <w:jc w:val="both"/>
         <w:rPr>
           <w:rFonts w:ascii="Arial" w:eastAsia="Arial" w:hAnsi="Arial" w:cs="Arial"/>
@@ -7283,7 +7847,7 @@
     <w:p>
       <w:pPr>
         <w:spacing w:after="0" w:line="257" w:lineRule="auto"/>
-        <w:ind w:right="64" w:firstLine="418"/>
+        <w:ind w:right="64"/>
         <w:jc w:val="both"/>
         <w:rPr>
           <w:rFonts w:ascii="Arial" w:eastAsia="Arial" w:hAnsi="Arial" w:cs="Arial"/>
@@ -7293,7 +7857,69 @@
         <w:rPr>
           <w:rFonts w:ascii="Arial" w:eastAsia="Arial" w:hAnsi="Arial" w:cs="Arial"/>
         </w:rPr>
-        <w:t xml:space="preserve">The information is recursively additive; for example </w:t>
+        <w:t xml:space="preserve">If no such QUIT or GOTO command exists then the entry tag ends at the end of the routine. </w:t>
+      </w:r>
+    </w:p>
+    <w:p>
+      <w:pPr>
+        <w:spacing w:after="0" w:line="257" w:lineRule="auto"/>
+        <w:ind w:right="64"/>
+        <w:jc w:val="both"/>
+        <w:rPr>
+          <w:rFonts w:ascii="Arial" w:eastAsia="Arial" w:hAnsi="Arial" w:cs="Arial"/>
+        </w:rPr>
+      </w:pPr>
+    </w:p>
+    <w:p>
+      <w:pPr>
+        <w:spacing w:after="0" w:line="257" w:lineRule="auto"/>
+        <w:ind w:right="64"/>
+        <w:jc w:val="both"/>
+        <w:rPr>
+          <w:rFonts w:ascii="Arial" w:eastAsia="Arial" w:hAnsi="Arial" w:cs="Arial"/>
+        </w:rPr>
+      </w:pPr>
+      <w:r>
+        <w:rPr>
+          <w:rFonts w:ascii="Arial" w:eastAsia="Arial" w:hAnsi="Arial" w:cs="Arial"/>
+        </w:rPr>
+        <w:t>The information is recursively additive</w:t>
+      </w:r>
+      <w:r>
+        <w:rPr>
+          <w:rFonts w:ascii="Arial" w:eastAsia="Arial" w:hAnsi="Arial" w:cs="Arial"/>
+        </w:rPr>
+        <w:t>.</w:t>
+      </w:r>
+      <w:r>
+        <w:rPr>
+          <w:rFonts w:ascii="Arial" w:eastAsia="Arial" w:hAnsi="Arial" w:cs="Arial"/>
+        </w:rPr>
+        <w:t xml:space="preserve"> </w:t>
+      </w:r>
+      <w:r>
+        <w:rPr>
+          <w:rFonts w:ascii="Arial" w:eastAsia="Arial" w:hAnsi="Arial" w:cs="Arial"/>
+        </w:rPr>
+        <w:t>F</w:t>
+      </w:r>
+      <w:r>
+        <w:rPr>
+          <w:rFonts w:ascii="Arial" w:eastAsia="Arial" w:hAnsi="Arial" w:cs="Arial"/>
+        </w:rPr>
+        <w:t>or example</w:t>
+      </w:r>
+      <w:r>
+        <w:rPr>
+          <w:rFonts w:ascii="Arial" w:eastAsia="Arial" w:hAnsi="Arial" w:cs="Arial"/>
+        </w:rPr>
+        <w:t>,</w:t>
+      </w:r>
+      <w:r>
+        <w:rPr>
+          <w:rFonts w:ascii="Arial" w:eastAsia="Arial" w:hAnsi="Arial" w:cs="Arial"/>
+        </w:rPr>
+        <w:t xml:space="preserve"> </w:t>
       </w:r>
       <w:proofErr w:type="gramStart"/>
       <w:r>
@@ -7334,7 +7960,13 @@
         <w:rPr>
           <w:rFonts w:ascii="Arial" w:eastAsia="Arial" w:hAnsi="Arial" w:cs="Arial"/>
         </w:rPr>
-        <w:t>0: Include information from all the tags that are called in the code flow.</w:t>
+        <w:t>0: Include information from all the tags t</w:t>
+      </w:r>
+      <w:r>
+        <w:rPr>
+          <w:rFonts w:ascii="Arial" w:eastAsia="Arial" w:hAnsi="Arial" w:cs="Arial"/>
+        </w:rPr>
+        <w:t>hat are called in the code flow</w:t>
       </w:r>
     </w:p>
     <w:p>
@@ -7375,7 +8007,7 @@
         <w:rPr>
           <w:rFonts w:ascii="Arial" w:eastAsia="Arial" w:hAnsi="Arial" w:cs="Arial"/>
         </w:rPr>
-        <w:t>tags.</w:t>
+        <w:t>tags</w:t>
       </w:r>
     </w:p>
     <w:p>
@@ -7413,6 +8045,29 @@
     </w:p>
     <w:p>
       <w:pPr>
+        <w:pStyle w:val="ListParagraph"/>
+        <w:numPr>
+          <w:ilvl w:val="0"/>
+          <w:numId w:val="23"/>
+        </w:numPr>
+        <w:spacing w:after="0" w:line="257" w:lineRule="auto"/>
+        <w:ind w:right="64"/>
+        <w:jc w:val="both"/>
+        <w:rPr>
+          <w:rFonts w:ascii="Arial" w:eastAsia="Arial" w:hAnsi="Arial" w:cs="Arial"/>
+        </w:rPr>
+      </w:pPr>
+      <w:r>
+        <w:rPr>
+          <w:rFonts w:ascii="Arial" w:eastAsia="Arial" w:hAnsi="Arial" w:cs="Arial"/>
+        </w:rPr>
+        <w:t>3: Exclude information from external tags (other routines)</w:t>
+      </w:r>
+      <w:bookmarkStart w:id="0" w:name="_GoBack"/>
+      <w:bookmarkEnd w:id="0"/>
+    </w:p>
+    <w:p>
+      <w:pPr>
         <w:pStyle w:val="Heading5"/>
       </w:pPr>
       <w:r>
@@ -7471,14 +8126,20 @@
         <w:ind w:right="64"/>
         <w:jc w:val="both"/>
         <w:rPr>
-          <w:rFonts w:ascii="Courier New" w:eastAsia="Arial" w:hAnsi="Courier New" w:cs="Courier New"/>
-        </w:rPr>
-      </w:pPr>
-      <w:r>
-        <w:rPr>
-          <w:rFonts w:ascii="Courier New" w:eastAsia="Arial" w:hAnsi="Courier New" w:cs="Courier New"/>
+          <w:rFonts w:ascii="Arial" w:eastAsia="Arial" w:hAnsi="Arial" w:cs="Arial"/>
+        </w:rPr>
+      </w:pPr>
+      <w:r>
+        <w:rPr>
+          <w:rFonts w:ascii="Arial" w:eastAsia="Arial" w:hAnsi="Arial" w:cs="Arial"/>
         </w:rPr>
         <w:t>INFOID and INFOVALUE can be as follows</w:t>
+      </w:r>
+      <w:r>
+        <w:rPr>
+          <w:rFonts w:ascii="Arial" w:eastAsia="Arial" w:hAnsi="Arial" w:cs="Arial"/>
+        </w:rPr>
+        <w:t>:</w:t>
       </w:r>
     </w:p>
     <w:p>
@@ -7891,7 +8552,7 @@
     <w:p>
       <w:pPr>
         <w:spacing w:after="0" w:line="257" w:lineRule="auto"/>
-        <w:ind w:right="64" w:firstLine="418"/>
+        <w:ind w:right="64"/>
         <w:jc w:val="both"/>
         <w:rPr>
           <w:rFonts w:ascii="Arial" w:eastAsia="Arial" w:hAnsi="Arial" w:cs="Arial"/>
@@ -7913,7 +8574,13 @@
         <w:rPr>
           <w:rFonts w:ascii="Arial" w:eastAsia="Arial" w:hAnsi="Arial" w:cs="Arial"/>
         </w:rPr>
-        <w:t xml:space="preserve">ed in roll and scroll interface and stores them in </w:t>
+        <w:t>ed in roll-and-</w:t>
+      </w:r>
+      <w:r>
+        <w:rPr>
+          <w:rFonts w:ascii="Arial" w:eastAsia="Arial" w:hAnsi="Arial" w:cs="Arial"/>
+        </w:rPr>
+        <w:t xml:space="preserve">scroll interface and stores them in </w:t>
       </w:r>
       <w:proofErr w:type="gramStart"/>
       <w:r>
@@ -8059,7 +8726,7 @@
     <w:p>
       <w:pPr>
         <w:spacing w:after="0" w:line="257" w:lineRule="auto"/>
-        <w:ind w:right="64" w:firstLine="418"/>
+        <w:ind w:right="64"/>
         <w:jc w:val="both"/>
         <w:rPr>
           <w:rFonts w:ascii="Arial" w:eastAsia="Arial" w:hAnsi="Arial" w:cs="Arial"/>
@@ -8075,7 +8742,19 @@
         <w:rPr>
           <w:rFonts w:ascii="Arial" w:eastAsia="Arial" w:hAnsi="Arial" w:cs="Arial"/>
         </w:rPr>
-        <w:t xml:space="preserve">finds RPX entry points that are used in roll and scroll interface and stores them in </w:t>
+        <w:t>finds RPX ent</w:t>
+      </w:r>
+      <w:r>
+        <w:rPr>
+          <w:rFonts w:ascii="Arial" w:eastAsia="Arial" w:hAnsi="Arial" w:cs="Arial"/>
+        </w:rPr>
+        <w:t>ry points that are used in roll-and-</w:t>
+      </w:r>
+      <w:r>
+        <w:rPr>
+          <w:rFonts w:ascii="Arial" w:eastAsia="Arial" w:hAnsi="Arial" w:cs="Arial"/>
+        </w:rPr>
+        <w:t xml:space="preserve">scroll interface and stores them in </w:t>
       </w:r>
       <w:proofErr w:type="gramStart"/>
       <w:r>
@@ -8198,15 +8877,7 @@
           <w:b/>
           <w:w w:val="87"/>
         </w:rPr>
-        <w:t>Report</w:t>
-      </w:r>
-      <w:r>
-        <w:rPr>
-          <w:rFonts w:ascii="Arial" w:eastAsia="Arial" w:hAnsi="Arial" w:cs="Arial"/>
-          <w:b/>
-          <w:w w:val="87"/>
-        </w:rPr>
-        <w:t xml:space="preserve"> Generating M Entry Point Tags</w:t>
+        <w:t>Report Generating M Entry Point Tags</w:t>
       </w:r>
     </w:p>
     <w:p>
@@ -8245,7 +8916,13 @@
         <w:rPr>
           <w:rFonts w:ascii="Arial" w:eastAsia="Arial" w:hAnsi="Arial" w:cs="Arial"/>
         </w:rPr>
-        <w:t>globals</w:t>
+        <w:t>G</w:t>
+      </w:r>
+      <w:r>
+        <w:rPr>
+          <w:rFonts w:ascii="Arial" w:eastAsia="Arial" w:hAnsi="Arial" w:cs="Arial"/>
+        </w:rPr>
+        <w:t>lobals</w:t>
       </w:r>
       <w:proofErr w:type="spellEnd"/>
       <w:r>
@@ -8284,226 +8961,324 @@
         <w:rPr>
           <w:rFonts w:ascii="Arial" w:eastAsia="Arial" w:hAnsi="Arial" w:cs="Arial"/>
         </w:rPr>
-        <w:t xml:space="preserve">Each report accepts GLB as the first parameter.  GLB is the global where the information is </w:t>
+        <w:t xml:space="preserve">Each report accepts GLB as the first parameter.  GLB is the </w:t>
+      </w:r>
+      <w:r>
+        <w:rPr>
+          <w:rFonts w:ascii="Arial" w:eastAsia="Arial" w:hAnsi="Arial" w:cs="Arial"/>
+        </w:rPr>
+        <w:t>G</w:t>
+      </w:r>
+      <w:r>
+        <w:rPr>
+          <w:rFonts w:ascii="Arial" w:eastAsia="Arial" w:hAnsi="Arial" w:cs="Arial"/>
+        </w:rPr>
+        <w:t xml:space="preserve">lobal where the information is </w:t>
       </w:r>
       <w:proofErr w:type="gramStart"/>
       <w:r>
         <w:rPr>
           <w:rFonts w:ascii="Arial" w:eastAsia="Arial" w:hAnsi="Arial" w:cs="Arial"/>
         </w:rPr>
-        <w:t>stored  and</w:t>
+        <w:t>st</w:t>
+      </w:r>
+      <w:r>
+        <w:rPr>
+          <w:rFonts w:ascii="Arial" w:eastAsia="Arial" w:hAnsi="Arial" w:cs="Arial"/>
+        </w:rPr>
+        <w:t>ored  and</w:t>
       </w:r>
       <w:proofErr w:type="gramEnd"/>
       <w:r>
         <w:rPr>
           <w:rFonts w:ascii="Arial" w:eastAsia="Arial" w:hAnsi="Arial" w:cs="Arial"/>
         </w:rPr>
-        <w:t xml:space="preserve"> the report is based on.  If not specified it defaults to “^ZZRG”.  Also an output file can be specified by FILEPATH and FILENAME parameters.  </w:t>
+        <w:t xml:space="preserve"> the report is based</w:t>
+      </w:r>
+      <w:r>
+        <w:rPr>
+          <w:rFonts w:ascii="Arial" w:eastAsia="Arial" w:hAnsi="Arial" w:cs="Arial"/>
+        </w:rPr>
+        <w:t>.  If not specified</w:t>
+      </w:r>
+      <w:r>
+        <w:rPr>
+          <w:rFonts w:ascii="Arial" w:eastAsia="Arial" w:hAnsi="Arial" w:cs="Arial"/>
+        </w:rPr>
+        <w:t>,</w:t>
+      </w:r>
+      <w:r>
+        <w:rPr>
+          <w:rFonts w:ascii="Arial" w:eastAsia="Arial" w:hAnsi="Arial" w:cs="Arial"/>
+        </w:rPr>
+        <w:t xml:space="preserve"> it defaults to “^ZZRG”.  Also an output file can be specified by FILEPATH and FILENAME parame</w:t>
+      </w:r>
+      <w:r>
+        <w:rPr>
+          <w:rFonts w:ascii="Arial" w:eastAsia="Arial" w:hAnsi="Arial" w:cs="Arial"/>
+        </w:rPr>
+        <w:t>ters.  If neither of them is</w:t>
+      </w:r>
+      <w:r>
+        <w:rPr>
+          <w:rFonts w:ascii="Arial" w:eastAsia="Arial" w:hAnsi="Arial" w:cs="Arial"/>
+        </w:rPr>
+        <w:t xml:space="preserve"> specified then the report is written to the terminal.  Most reports can be restricted to a particular package by the parameter PKG.</w:t>
+      </w:r>
+      <w:r>
+        <w:rPr>
+          <w:rFonts w:ascii="Arial" w:eastAsia="Arial" w:hAnsi="Arial" w:cs="Arial"/>
+        </w:rPr>
+        <w:t xml:space="preserve">  Un</w:t>
+      </w:r>
+      <w:r>
+        <w:rPr>
+          <w:rFonts w:ascii="Arial" w:eastAsia="Arial" w:hAnsi="Arial" w:cs="Arial"/>
+        </w:rPr>
+        <w:t xml:space="preserve">less </w:t>
+      </w:r>
+      <w:r>
+        <w:rPr>
+          <w:rFonts w:ascii="Arial" w:eastAsia="Arial" w:hAnsi="Arial" w:cs="Arial"/>
+        </w:rPr>
+        <w:t>otherwise specified,</w:t>
+      </w:r>
+      <w:r>
+        <w:rPr>
+          <w:rFonts w:ascii="Arial" w:eastAsia="Arial" w:hAnsi="Arial" w:cs="Arial"/>
+        </w:rPr>
+        <w:t xml:space="preserve"> this is an optional parameter and if not specified the report is written for all the packages.</w:t>
+      </w:r>
+    </w:p>
+    <w:p>
+      <w:pPr>
+        <w:pStyle w:val="Heading3"/>
+      </w:pPr>
+      <w:r>
+        <w:rPr>
+          <w:color w:val="FF0000"/>
+        </w:rPr>
+        <w:t>REPORTFO</w:t>
+      </w:r>
+      <w:r>
+        <w:t>^</w:t>
       </w:r>
       <w:proofErr w:type="gramStart"/>
       <w:r>
-        <w:rPr>
-          <w:rFonts w:ascii="Arial" w:eastAsia="Arial" w:hAnsi="Arial" w:cs="Arial"/>
-        </w:rPr>
-        <w:t>If neither of them is not specified</w:t>
+        <w:t>ZZRGND13(</w:t>
       </w:r>
       <w:proofErr w:type="gramEnd"/>
       <w:r>
-        <w:rPr>
-          <w:rFonts w:ascii="Arial" w:eastAsia="Arial" w:hAnsi="Arial" w:cs="Arial"/>
-        </w:rPr>
-        <w:t xml:space="preserve"> then the report is written to the terminal.  Most reports can be restricted to a particular package by the parameter PKG.</w:t>
-      </w:r>
-      <w:r>
-        <w:rPr>
-          <w:rFonts w:ascii="Arial" w:eastAsia="Arial" w:hAnsi="Arial" w:cs="Arial"/>
-        </w:rPr>
-        <w:t xml:space="preserve">  </w:t>
+        <w:t xml:space="preserve">GLB,PKG,FILEPATH,FILENAME) – Report </w:t>
       </w:r>
       <w:proofErr w:type="spellStart"/>
       <w:r>
-        <w:rPr>
-          <w:rFonts w:ascii="Arial" w:eastAsia="Arial" w:hAnsi="Arial" w:cs="Arial"/>
-        </w:rPr>
-        <w:t>Unhless</w:t>
+        <w:t>fanouts</w:t>
       </w:r>
       <w:proofErr w:type="spellEnd"/>
-      <w:r>
-        <w:rPr>
-          <w:rFonts w:ascii="Arial" w:eastAsia="Arial" w:hAnsi="Arial" w:cs="Arial"/>
-        </w:rPr>
-        <w:t xml:space="preserve"> specified otherwise this is an optional parameter and if not specified the report is written for all the packages.</w:t>
-      </w:r>
-    </w:p>
-    <w:p>
-      <w:pPr>
-        <w:pStyle w:val="Heading3"/>
+    </w:p>
+    <w:p>
+      <w:pPr>
+        <w:pStyle w:val="Heading5"/>
+      </w:pPr>
+      <w:r>
+        <w:t>Examples</w:t>
+      </w:r>
+    </w:p>
+    <w:p>
+      <w:pPr>
+        <w:rPr>
+          <w:color w:val="000000"/>
+        </w:rPr>
       </w:pPr>
       <w:r>
         <w:rPr>
           <w:color w:val="FF0000"/>
         </w:rPr>
+        <w:tab/>
+      </w:r>
+      <w:r>
+        <w:rPr>
+          <w:color w:val="000000"/>
+        </w:rPr>
+        <w:t xml:space="preserve">D </w:t>
+      </w:r>
+      <w:r>
+        <w:rPr>
+          <w:color w:val="000000"/>
+        </w:rPr>
         <w:t>REPORTFO</w:t>
       </w:r>
       <w:r>
+        <w:rPr>
+          <w:color w:val="000000"/>
+        </w:rPr>
         <w:t>^</w:t>
       </w:r>
       <w:proofErr w:type="gramStart"/>
       <w:r>
-        <w:t>ZZRGND13(</w:t>
+        <w:rPr>
+          <w:color w:val="000000"/>
+        </w:rPr>
+        <w:t>ZZRGND1</w:t>
+      </w:r>
+      <w:r>
+        <w:rPr>
+          <w:color w:val="000000"/>
+        </w:rPr>
+        <w:t>3</w:t>
+      </w:r>
+      <w:r>
+        <w:rPr>
+          <w:color w:val="000000"/>
+        </w:rPr>
+        <w:t>(</w:t>
       </w:r>
       <w:proofErr w:type="gramEnd"/>
       <w:r>
-        <w:t xml:space="preserve">GLB,PKG,FILEPATH,FILENAME) – Report </w:t>
+        <w:rPr>
+          <w:color w:val="000000"/>
+        </w:rPr>
+        <w:t>“^TARGET”,”GMPL”)</w:t>
+      </w:r>
+    </w:p>
+    <w:p>
+      <w:pPr>
+        <w:rPr>
+          <w:color w:val="000000"/>
+        </w:rPr>
+      </w:pPr>
+      <w:r>
+        <w:rPr>
+          <w:color w:val="FF0000"/>
+        </w:rPr>
+        <w:tab/>
+      </w:r>
+      <w:r>
+        <w:rPr>
+          <w:color w:val="000000"/>
+        </w:rPr>
+        <w:t xml:space="preserve">D </w:t>
+      </w:r>
+      <w:r>
+        <w:rPr>
+          <w:color w:val="000000"/>
+        </w:rPr>
+        <w:t>REPORTFO</w:t>
+      </w:r>
+      <w:r>
+        <w:rPr>
+          <w:color w:val="000000"/>
+        </w:rPr>
+        <w:t>^</w:t>
+      </w:r>
+      <w:proofErr w:type="gramStart"/>
+      <w:r>
+        <w:rPr>
+          <w:color w:val="000000"/>
+        </w:rPr>
+        <w:t>ZZRGND1</w:t>
+      </w:r>
+      <w:r>
+        <w:rPr>
+          <w:color w:val="000000"/>
+        </w:rPr>
+        <w:t>3</w:t>
+      </w:r>
+      <w:r>
+        <w:rPr>
+          <w:color w:val="000000"/>
+        </w:rPr>
+        <w:t>(</w:t>
+      </w:r>
+      <w:proofErr w:type="gramEnd"/>
+      <w:r>
+        <w:rPr>
+          <w:color w:val="000000"/>
+        </w:rPr>
+        <w:t>“^TARGET”,,”C:\</w:t>
       </w:r>
       <w:proofErr w:type="spellStart"/>
       <w:r>
-        <w:t>fanouts</w:t>
+        <w:rPr>
+          <w:color w:val="000000"/>
+        </w:rPr>
+        <w:t>TargetDir</w:t>
       </w:r>
       <w:proofErr w:type="spellEnd"/>
+      <w:r>
+        <w:rPr>
+          <w:color w:val="000000"/>
+        </w:rPr>
+        <w:t>\”,”report.txt”</w:t>
+      </w:r>
     </w:p>
     <w:p>
       <w:pPr>
         <w:pStyle w:val="Heading5"/>
       </w:pPr>
       <w:r>
-        <w:t>Examples</w:t>
-      </w:r>
-    </w:p>
-    <w:p>
-      <w:pPr>
-        <w:rPr>
-          <w:color w:val="000000"/>
-        </w:rPr>
-      </w:pPr>
-      <w:r>
-        <w:rPr>
-          <w:color w:val="FF0000"/>
-        </w:rPr>
-        <w:tab/>
-      </w:r>
-      <w:r>
-        <w:rPr>
-          <w:color w:val="000000"/>
-        </w:rPr>
-        <w:t xml:space="preserve">D </w:t>
-      </w:r>
-      <w:r>
-        <w:rPr>
-          <w:color w:val="000000"/>
-        </w:rPr>
-        <w:t>REPORTFO</w:t>
-      </w:r>
-      <w:r>
-        <w:rPr>
-          <w:color w:val="000000"/>
-        </w:rPr>
-        <w:t>^</w:t>
-      </w:r>
-      <w:proofErr w:type="gramStart"/>
-      <w:r>
-        <w:rPr>
-          <w:color w:val="000000"/>
-        </w:rPr>
-        <w:t>ZZRGND1</w:t>
-      </w:r>
-      <w:r>
-        <w:rPr>
-          <w:color w:val="000000"/>
-        </w:rPr>
-        <w:t>3</w:t>
-      </w:r>
-      <w:r>
-        <w:rPr>
-          <w:color w:val="000000"/>
-        </w:rPr>
-        <w:t>(</w:t>
-      </w:r>
-      <w:proofErr w:type="gramEnd"/>
-      <w:r>
-        <w:rPr>
-          <w:color w:val="000000"/>
-        </w:rPr>
-        <w:t>“^TARGET”,”GMPL”)</w:t>
-      </w:r>
-    </w:p>
-    <w:p>
-      <w:pPr>
-        <w:rPr>
-          <w:color w:val="000000"/>
-        </w:rPr>
-      </w:pPr>
-      <w:r>
-        <w:rPr>
-          <w:color w:val="FF0000"/>
-        </w:rPr>
-        <w:tab/>
-      </w:r>
-      <w:r>
-        <w:rPr>
-          <w:color w:val="000000"/>
-        </w:rPr>
-        <w:t xml:space="preserve">D </w:t>
-      </w:r>
-      <w:r>
-        <w:rPr>
-          <w:color w:val="000000"/>
-        </w:rPr>
-        <w:t>REPORTFO</w:t>
-      </w:r>
-      <w:r>
-        <w:rPr>
-          <w:color w:val="000000"/>
-        </w:rPr>
-        <w:t>^</w:t>
-      </w:r>
-      <w:proofErr w:type="gramStart"/>
-      <w:r>
-        <w:rPr>
-          <w:color w:val="000000"/>
-        </w:rPr>
-        <w:t>ZZRGND1</w:t>
-      </w:r>
-      <w:r>
-        <w:rPr>
-          <w:color w:val="000000"/>
-        </w:rPr>
-        <w:t>3</w:t>
-      </w:r>
-      <w:r>
-        <w:rPr>
-          <w:color w:val="000000"/>
-        </w:rPr>
-        <w:t>(</w:t>
-      </w:r>
-      <w:proofErr w:type="gramEnd"/>
-      <w:r>
-        <w:rPr>
-          <w:color w:val="000000"/>
-        </w:rPr>
-        <w:t>“^TARGET”,,”C:\</w:t>
+        <w:t>Description</w:t>
+      </w:r>
+    </w:p>
+    <w:p>
+      <w:pPr>
+        <w:spacing w:after="0" w:line="257" w:lineRule="auto"/>
+        <w:ind w:right="64"/>
+        <w:jc w:val="both"/>
+        <w:rPr>
+          <w:rFonts w:ascii="Arial" w:eastAsia="Arial" w:hAnsi="Arial" w:cs="Arial"/>
+        </w:rPr>
+      </w:pPr>
+      <w:r>
+        <w:rPr>
+          <w:rFonts w:ascii="Arial" w:eastAsia="Arial" w:hAnsi="Arial" w:cs="Arial"/>
+        </w:rPr>
+        <w:t>This tag assumes MAIN^</w:t>
+      </w:r>
+      <w:r>
+        <w:rPr>
+          <w:rFonts w:ascii="Arial" w:eastAsia="Arial" w:hAnsi="Arial" w:cs="Arial"/>
+        </w:rPr>
+        <w:t>ZZRGND14 has been</w:t>
+      </w:r>
+      <w:r>
+        <w:rPr>
+          <w:rFonts w:ascii="Arial" w:eastAsia="Arial" w:hAnsi="Arial" w:cs="Arial"/>
+        </w:rPr>
+        <w:t xml:space="preserve"> run to produce @GLB@(4), @GLB@(8)</w:t>
+      </w:r>
+      <w:r>
+        <w:rPr>
+          <w:rFonts w:ascii="Arial" w:eastAsia="Arial" w:hAnsi="Arial" w:cs="Arial"/>
+        </w:rPr>
+        <w:t>,</w:t>
+      </w:r>
+      <w:r>
+        <w:rPr>
+          <w:rFonts w:ascii="Arial" w:eastAsia="Arial" w:hAnsi="Arial" w:cs="Arial"/>
+        </w:rPr>
+        <w:t xml:space="preserve"> and @GLB@(10).</w:t>
+      </w:r>
+      <w:r>
+        <w:rPr>
+          <w:rFonts w:ascii="Arial" w:eastAsia="Arial" w:hAnsi="Arial" w:cs="Arial"/>
+        </w:rPr>
+        <w:t xml:space="preserve">  It writes a </w:t>
       </w:r>
       <w:proofErr w:type="spellStart"/>
       <w:r>
         <w:rPr>
-          <w:color w:val="000000"/>
-        </w:rPr>
-        <w:t>TargetDir</w:t>
+          <w:rFonts w:ascii="Arial" w:eastAsia="Arial" w:hAnsi="Arial" w:cs="Arial"/>
+        </w:rPr>
+        <w:t>fanout</w:t>
       </w:r>
       <w:proofErr w:type="spellEnd"/>
       <w:r>
         <w:rPr>
-          <w:color w:val="000000"/>
-        </w:rPr>
-        <w:t>\”,”report.txt”</w:t>
-      </w:r>
-    </w:p>
-    <w:p>
-      <w:pPr>
-        <w:pStyle w:val="Heading5"/>
-      </w:pPr>
-      <w:r>
-        <w:t>Description</w:t>
+          <w:rFonts w:ascii="Arial" w:eastAsia="Arial" w:hAnsi="Arial" w:cs="Arial"/>
+        </w:rPr>
+        <w:t xml:space="preserve"> report for a specified package or for all packages.  </w:t>
       </w:r>
     </w:p>
     <w:p>
@@ -8515,43 +9290,346 @@
           <w:rFonts w:ascii="Arial" w:eastAsia="Arial" w:hAnsi="Arial" w:cs="Arial"/>
         </w:rPr>
       </w:pPr>
-      <w:r>
-        <w:rPr>
-          <w:rFonts w:ascii="Arial" w:eastAsia="Arial" w:hAnsi="Arial" w:cs="Arial"/>
-        </w:rPr>
-        <w:t>This tag assumes MAIN^</w:t>
-      </w:r>
-      <w:r>
-        <w:rPr>
-          <w:rFonts w:ascii="Arial" w:eastAsia="Arial" w:hAnsi="Arial" w:cs="Arial"/>
-        </w:rPr>
-        <w:t>ZZRGND14 has been</w:t>
-      </w:r>
-      <w:r>
-        <w:rPr>
-          <w:rFonts w:ascii="Arial" w:eastAsia="Arial" w:hAnsi="Arial" w:cs="Arial"/>
-        </w:rPr>
-        <w:t xml:space="preserve"> run to produce @GLB@(4), @GLB@(8) and @GLB@(10).</w:t>
-      </w:r>
-      <w:r>
-        <w:rPr>
-          <w:rFonts w:ascii="Arial" w:eastAsia="Arial" w:hAnsi="Arial" w:cs="Arial"/>
-        </w:rPr>
-        <w:t xml:space="preserve">  It writes a </w:t>
+    </w:p>
+    <w:p>
+      <w:pPr>
+        <w:pStyle w:val="Heading3"/>
+      </w:pPr>
+      <w:r>
+        <w:rPr>
+          <w:color w:val="FF0000"/>
+        </w:rPr>
+        <w:t>REPORTFI</w:t>
+      </w:r>
+      <w:r>
+        <w:t>^</w:t>
+      </w:r>
+      <w:proofErr w:type="gramStart"/>
+      <w:r>
+        <w:t>ZZRGND13(</w:t>
+      </w:r>
+      <w:proofErr w:type="gramEnd"/>
+      <w:r>
+        <w:t>GLB,PKG,FIL</w:t>
+      </w:r>
+      <w:r>
+        <w:t xml:space="preserve">EPATH,FILENAME) – Report </w:t>
       </w:r>
       <w:proofErr w:type="spellStart"/>
       <w:r>
-        <w:rPr>
-          <w:rFonts w:ascii="Arial" w:eastAsia="Arial" w:hAnsi="Arial" w:cs="Arial"/>
-        </w:rPr>
-        <w:t>fanout</w:t>
+        <w:t>fanins</w:t>
       </w:r>
       <w:proofErr w:type="spellEnd"/>
+    </w:p>
+    <w:p>
+      <w:pPr>
+        <w:pStyle w:val="Heading5"/>
+      </w:pPr>
+      <w:r>
+        <w:t>Examples</w:t>
+      </w:r>
+    </w:p>
+    <w:p>
+      <w:pPr>
+        <w:rPr>
+          <w:color w:val="000000"/>
+        </w:rPr>
+      </w:pPr>
+      <w:r>
+        <w:rPr>
+          <w:color w:val="FF0000"/>
+        </w:rPr>
+        <w:tab/>
+      </w:r>
+      <w:r>
+        <w:rPr>
+          <w:color w:val="000000"/>
+        </w:rPr>
+        <w:t>D REPORTFI^</w:t>
+      </w:r>
+      <w:proofErr w:type="gramStart"/>
+      <w:r>
+        <w:rPr>
+          <w:color w:val="000000"/>
+        </w:rPr>
+        <w:t>ZZRGND13(</w:t>
+      </w:r>
+      <w:proofErr w:type="gramEnd"/>
+      <w:r>
+        <w:rPr>
+          <w:color w:val="000000"/>
+        </w:rPr>
+        <w:t>“^TARGET”,”GMPL”)</w:t>
+      </w:r>
+    </w:p>
+    <w:p>
+      <w:pPr>
+        <w:rPr>
+          <w:color w:val="000000"/>
+        </w:rPr>
+      </w:pPr>
+      <w:r>
+        <w:rPr>
+          <w:color w:val="FF0000"/>
+        </w:rPr>
+        <w:tab/>
+      </w:r>
+      <w:r>
+        <w:rPr>
+          <w:color w:val="000000"/>
+        </w:rPr>
+        <w:t>D REPORTFI^</w:t>
+      </w:r>
+      <w:proofErr w:type="gramStart"/>
+      <w:r>
+        <w:rPr>
+          <w:color w:val="000000"/>
+        </w:rPr>
+        <w:t>ZZRGND13(</w:t>
+      </w:r>
+      <w:proofErr w:type="gramEnd"/>
+      <w:r>
+        <w:rPr>
+          <w:color w:val="000000"/>
+        </w:rPr>
+        <w:t>“^TARGET”,,”C:\</w:t>
+      </w:r>
+      <w:proofErr w:type="spellStart"/>
+      <w:r>
+        <w:rPr>
+          <w:color w:val="000000"/>
+        </w:rPr>
+        <w:t>TargetDir</w:t>
+      </w:r>
+      <w:proofErr w:type="spellEnd"/>
+      <w:r>
+        <w:rPr>
+          <w:color w:val="000000"/>
+        </w:rPr>
+        <w:t>\”,”report.txt”</w:t>
+      </w:r>
+    </w:p>
+    <w:p>
+      <w:pPr>
+        <w:pStyle w:val="Heading5"/>
+      </w:pPr>
+      <w:r>
+        <w:t>Description</w:t>
+      </w:r>
+    </w:p>
+    <w:p>
+      <w:pPr>
+        <w:spacing w:after="0" w:line="257" w:lineRule="auto"/>
+        <w:ind w:right="64"/>
+        <w:jc w:val="both"/>
+        <w:rPr>
+          <w:rFonts w:ascii="Courier New" w:eastAsia="Arial" w:hAnsi="Courier New" w:cs="Courier New"/>
+        </w:rPr>
+      </w:pPr>
+      <w:r>
+        <w:rPr>
+          <w:rFonts w:ascii="Arial" w:eastAsia="Arial" w:hAnsi="Arial" w:cs="Arial"/>
+        </w:rPr>
+        <w:t>This tag assumes MAIN^ZZRGND14 has been run to produce @GLB@(4), @GLB@(9)</w:t>
+      </w:r>
+      <w:r>
+        <w:rPr>
+          <w:rFonts w:ascii="Arial" w:eastAsia="Arial" w:hAnsi="Arial" w:cs="Arial"/>
+        </w:rPr>
+        <w:t xml:space="preserve">, and @GLB@(10).  It writes a </w:t>
+      </w:r>
+      <w:proofErr w:type="spellStart"/>
+      <w:r>
+        <w:rPr>
+          <w:rFonts w:ascii="Arial" w:eastAsia="Arial" w:hAnsi="Arial" w:cs="Arial"/>
+        </w:rPr>
+        <w:t>F</w:t>
+      </w:r>
+      <w:r>
+        <w:rPr>
+          <w:rFonts w:ascii="Arial" w:eastAsia="Arial" w:hAnsi="Arial" w:cs="Arial"/>
+        </w:rPr>
+        <w:t>anin</w:t>
+      </w:r>
+      <w:proofErr w:type="spellEnd"/>
       <w:r>
         <w:rPr>
           <w:rFonts w:ascii="Arial" w:eastAsia="Arial" w:hAnsi="Arial" w:cs="Arial"/>
         </w:rPr>
         <w:t xml:space="preserve"> report for a specified package or for all packages.  </w:t>
+      </w:r>
+    </w:p>
+    <w:p>
+      <w:pPr>
+        <w:pStyle w:val="Heading3"/>
+      </w:pPr>
+      <w:r>
+        <w:rPr>
+          <w:color w:val="FF0000"/>
+        </w:rPr>
+        <w:lastRenderedPageBreak/>
+        <w:t>OPTRTNS</w:t>
+      </w:r>
+      <w:r>
+        <w:t>^</w:t>
+      </w:r>
+      <w:proofErr w:type="gramStart"/>
+      <w:r>
+        <w:t>ZZRGND24(</w:t>
+      </w:r>
+      <w:proofErr w:type="gramEnd"/>
+      <w:r>
+        <w:t>GLB,PKG,FILEPATH,FILENAME) – Report option routines</w:t>
+      </w:r>
+    </w:p>
+    <w:p>
+      <w:pPr>
+        <w:pStyle w:val="Heading5"/>
+      </w:pPr>
+      <w:r>
+        <w:t>Examples</w:t>
+      </w:r>
+    </w:p>
+    <w:p>
+      <w:pPr>
+        <w:rPr>
+          <w:color w:val="000000"/>
+        </w:rPr>
+      </w:pPr>
+      <w:r>
+        <w:rPr>
+          <w:color w:val="FF0000"/>
+        </w:rPr>
+        <w:tab/>
+      </w:r>
+      <w:r>
+        <w:rPr>
+          <w:color w:val="000000"/>
+        </w:rPr>
+        <w:t>D OPTRTNS^</w:t>
+      </w:r>
+      <w:proofErr w:type="gramStart"/>
+      <w:r>
+        <w:rPr>
+          <w:color w:val="000000"/>
+        </w:rPr>
+        <w:t>ZZRGND24(</w:t>
+      </w:r>
+      <w:proofErr w:type="gramEnd"/>
+      <w:r>
+        <w:rPr>
+          <w:color w:val="000000"/>
+        </w:rPr>
+        <w:t>“^TARGET”,”GMPL”)</w:t>
+      </w:r>
+    </w:p>
+    <w:p>
+      <w:pPr>
+        <w:rPr>
+          <w:color w:val="000000"/>
+        </w:rPr>
+      </w:pPr>
+      <w:r>
+        <w:rPr>
+          <w:color w:val="FF0000"/>
+        </w:rPr>
+        <w:tab/>
+      </w:r>
+      <w:r>
+        <w:rPr>
+          <w:color w:val="000000"/>
+        </w:rPr>
+        <w:t>D OPTRTNS^</w:t>
+      </w:r>
+      <w:proofErr w:type="gramStart"/>
+      <w:r>
+        <w:rPr>
+          <w:color w:val="000000"/>
+        </w:rPr>
+        <w:t>ZZRGND24(</w:t>
+      </w:r>
+      <w:proofErr w:type="gramEnd"/>
+      <w:r>
+        <w:rPr>
+          <w:color w:val="000000"/>
+        </w:rPr>
+        <w:t>“^TARGET”,,”C:\</w:t>
+      </w:r>
+      <w:proofErr w:type="spellStart"/>
+      <w:r>
+        <w:rPr>
+          <w:color w:val="000000"/>
+        </w:rPr>
+        <w:t>TargetDir</w:t>
+      </w:r>
+      <w:proofErr w:type="spellEnd"/>
+      <w:r>
+        <w:rPr>
+          <w:color w:val="000000"/>
+        </w:rPr>
+        <w:t>\”,”report.txt”</w:t>
+      </w:r>
+    </w:p>
+    <w:p>
+      <w:pPr>
+        <w:pStyle w:val="Heading5"/>
+      </w:pPr>
+      <w:r>
+        <w:t>Description</w:t>
+      </w:r>
+    </w:p>
+    <w:p>
+      <w:pPr>
+        <w:spacing w:after="0" w:line="257" w:lineRule="auto"/>
+        <w:ind w:right="64"/>
+        <w:jc w:val="both"/>
+        <w:rPr>
+          <w:rFonts w:ascii="Arial" w:eastAsia="Arial" w:hAnsi="Arial" w:cs="Arial"/>
+        </w:rPr>
+      </w:pPr>
+      <w:r>
+        <w:rPr>
+          <w:rFonts w:ascii="Arial" w:eastAsia="Arial" w:hAnsi="Arial" w:cs="Arial"/>
+        </w:rPr>
+        <w:t xml:space="preserve">This tag assumes MAIN^ZZRGND14 has been run to produce </w:t>
+      </w:r>
+      <w:proofErr w:type="gramStart"/>
+      <w:r>
+        <w:rPr>
+          <w:rFonts w:ascii="Arial" w:eastAsia="Arial" w:hAnsi="Arial" w:cs="Arial"/>
+        </w:rPr>
+        <w:t>@GLB@(</w:t>
+      </w:r>
+      <w:proofErr w:type="gramEnd"/>
+      <w:r>
+        <w:rPr>
+          <w:rFonts w:ascii="Arial" w:eastAsia="Arial" w:hAnsi="Arial" w:cs="Arial"/>
+        </w:rPr>
+        <w:t>10).  It writes a report that contains a</w:t>
+      </w:r>
+      <w:r>
+        <w:rPr>
+          <w:rFonts w:ascii="Arial" w:eastAsia="Arial" w:hAnsi="Arial" w:cs="Arial"/>
+        </w:rPr>
+        <w:t>ll the entry points for roll-and-s</w:t>
+      </w:r>
+      <w:r>
+        <w:rPr>
+          <w:rFonts w:ascii="Arial" w:eastAsia="Arial" w:hAnsi="Arial" w:cs="Arial"/>
+        </w:rPr>
+        <w:t>croll</w:t>
+      </w:r>
+      <w:r>
+        <w:rPr>
+          <w:rFonts w:ascii="Arial" w:eastAsia="Arial" w:hAnsi="Arial" w:cs="Arial"/>
+        </w:rPr>
+        <w:t xml:space="preserve"> interface</w:t>
+      </w:r>
+      <w:r>
+        <w:rPr>
+          <w:rFonts w:ascii="Arial" w:eastAsia="Arial" w:hAnsi="Arial" w:cs="Arial"/>
+        </w:rPr>
+        <w:t>.</w:t>
       </w:r>
     </w:p>
     <w:p>
@@ -8560,7 +9638,7 @@
         <w:ind w:right="64" w:firstLine="418"/>
         <w:jc w:val="both"/>
         <w:rPr>
-          <w:rFonts w:ascii="Arial" w:eastAsia="Arial" w:hAnsi="Arial" w:cs="Arial"/>
+          <w:rFonts w:ascii="Courier New" w:eastAsia="Arial" w:hAnsi="Courier New" w:cs="Courier New"/>
         </w:rPr>
       </w:pPr>
     </w:p>
@@ -8572,122 +9650,144 @@
         <w:rPr>
           <w:color w:val="FF0000"/>
         </w:rPr>
-        <w:t>REPORTFI</w:t>
+        <w:t>RPCRTNS</w:t>
       </w:r>
       <w:r>
         <w:t>^</w:t>
       </w:r>
       <w:proofErr w:type="gramStart"/>
       <w:r>
-        <w:t>ZZRGND13(</w:t>
+        <w:t>ZZRGND24(</w:t>
       </w:r>
       <w:proofErr w:type="gramEnd"/>
       <w:r>
-        <w:t>GLB,PKG,FIL</w:t>
-      </w:r>
-      <w:r>
-        <w:t xml:space="preserve">EPATH,FILENAME) – Report </w:t>
+        <w:t>GLB,PKG,FILEPATH,FILENAME) – Report option routines</w:t>
+      </w:r>
+    </w:p>
+    <w:p>
+      <w:pPr>
+        <w:pStyle w:val="Heading5"/>
+      </w:pPr>
+      <w:r>
+        <w:t>Examples</w:t>
+      </w:r>
+    </w:p>
+    <w:p>
+      <w:pPr>
+        <w:rPr>
+          <w:color w:val="000000"/>
+        </w:rPr>
+      </w:pPr>
+      <w:r>
+        <w:rPr>
+          <w:color w:val="FF0000"/>
+        </w:rPr>
+        <w:tab/>
+      </w:r>
+      <w:r>
+        <w:rPr>
+          <w:color w:val="000000"/>
+        </w:rPr>
+        <w:t>D RPCRTNS^</w:t>
+      </w:r>
+      <w:proofErr w:type="gramStart"/>
+      <w:r>
+        <w:rPr>
+          <w:color w:val="000000"/>
+        </w:rPr>
+        <w:t>ZZRGND24(</w:t>
+      </w:r>
+      <w:proofErr w:type="gramEnd"/>
+      <w:r>
+        <w:rPr>
+          <w:color w:val="000000"/>
+        </w:rPr>
+        <w:t>“^TARGET”,”GMPL”)</w:t>
+      </w:r>
+    </w:p>
+    <w:p>
+      <w:pPr>
+        <w:rPr>
+          <w:color w:val="000000"/>
+        </w:rPr>
+      </w:pPr>
+      <w:r>
+        <w:rPr>
+          <w:color w:val="FF0000"/>
+        </w:rPr>
+        <w:tab/>
+      </w:r>
+      <w:r>
+        <w:rPr>
+          <w:color w:val="000000"/>
+        </w:rPr>
+        <w:t>D RPCRTNS^</w:t>
+      </w:r>
+      <w:proofErr w:type="gramStart"/>
+      <w:r>
+        <w:rPr>
+          <w:color w:val="000000"/>
+        </w:rPr>
+        <w:t>ZZRGND24(</w:t>
+      </w:r>
+      <w:proofErr w:type="gramEnd"/>
+      <w:r>
+        <w:rPr>
+          <w:color w:val="000000"/>
+        </w:rPr>
+        <w:t>“^TARGET”,,”C:\</w:t>
       </w:r>
       <w:proofErr w:type="spellStart"/>
       <w:r>
-        <w:t>fanins</w:t>
+        <w:rPr>
+          <w:color w:val="000000"/>
+        </w:rPr>
+        <w:t>TargetDir</w:t>
       </w:r>
       <w:proofErr w:type="spellEnd"/>
+      <w:r>
+        <w:rPr>
+          <w:color w:val="000000"/>
+        </w:rPr>
+        <w:t>\”,”report.txt”</w:t>
+      </w:r>
     </w:p>
     <w:p>
       <w:pPr>
         <w:pStyle w:val="Heading5"/>
       </w:pPr>
       <w:r>
-        <w:t>Examples</w:t>
-      </w:r>
-    </w:p>
-    <w:p>
-      <w:pPr>
-        <w:rPr>
-          <w:color w:val="000000"/>
-        </w:rPr>
-      </w:pPr>
-      <w:r>
-        <w:rPr>
-          <w:color w:val="FF0000"/>
-        </w:rPr>
-        <w:tab/>
-      </w:r>
-      <w:r>
-        <w:rPr>
-          <w:color w:val="000000"/>
-        </w:rPr>
-        <w:t>D REPORTFI^</w:t>
+        <w:t>Description</w:t>
+      </w:r>
+    </w:p>
+    <w:p>
+      <w:pPr>
+        <w:spacing w:after="0" w:line="257" w:lineRule="auto"/>
+        <w:ind w:right="64"/>
+        <w:jc w:val="both"/>
+        <w:rPr>
+          <w:rFonts w:ascii="Arial" w:eastAsia="Arial" w:hAnsi="Arial" w:cs="Arial"/>
+        </w:rPr>
+      </w:pPr>
+      <w:r>
+        <w:rPr>
+          <w:rFonts w:ascii="Arial" w:eastAsia="Arial" w:hAnsi="Arial" w:cs="Arial"/>
+        </w:rPr>
+        <w:t xml:space="preserve">This tag assumes MAIN^ZZRGND14 has been run to produce </w:t>
       </w:r>
       <w:proofErr w:type="gramStart"/>
       <w:r>
         <w:rPr>
-          <w:color w:val="000000"/>
-        </w:rPr>
-        <w:t>ZZRGND13(</w:t>
+          <w:rFonts w:ascii="Arial" w:eastAsia="Arial" w:hAnsi="Arial" w:cs="Arial"/>
+        </w:rPr>
+        <w:t>@GLB@(</w:t>
       </w:r>
       <w:proofErr w:type="gramEnd"/>
       <w:r>
         <w:rPr>
-          <w:color w:val="000000"/>
-        </w:rPr>
-        <w:t>“^TARGET”,”GMPL”)</w:t>
-      </w:r>
-    </w:p>
-    <w:p>
-      <w:pPr>
-        <w:rPr>
-          <w:color w:val="000000"/>
-        </w:rPr>
-      </w:pPr>
-      <w:r>
-        <w:rPr>
-          <w:color w:val="FF0000"/>
-        </w:rPr>
-        <w:tab/>
-      </w:r>
-      <w:r>
-        <w:rPr>
-          <w:color w:val="000000"/>
-        </w:rPr>
-        <w:t>D REPORTFI^</w:t>
-      </w:r>
-      <w:proofErr w:type="gramStart"/>
-      <w:r>
-        <w:rPr>
-          <w:color w:val="000000"/>
-        </w:rPr>
-        <w:t>ZZRGND13(</w:t>
-      </w:r>
-      <w:proofErr w:type="gramEnd"/>
-      <w:r>
-        <w:rPr>
-          <w:color w:val="000000"/>
-        </w:rPr>
-        <w:t>“^TARGET”,,”C:\</w:t>
-      </w:r>
-      <w:proofErr w:type="spellStart"/>
-      <w:r>
-        <w:rPr>
-          <w:color w:val="000000"/>
-        </w:rPr>
-        <w:t>TargetDir</w:t>
-      </w:r>
-      <w:proofErr w:type="spellEnd"/>
-      <w:r>
-        <w:rPr>
-          <w:color w:val="000000"/>
-        </w:rPr>
-        <w:t>\”,”report.txt”</w:t>
-      </w:r>
-    </w:p>
-    <w:p>
-      <w:pPr>
-        <w:pStyle w:val="Heading5"/>
-      </w:pPr>
-      <w:r>
-        <w:t>Description</w:t>
+          <w:rFonts w:ascii="Arial" w:eastAsia="Arial" w:hAnsi="Arial" w:cs="Arial"/>
+        </w:rPr>
+        <w:t>10).  It writes a report that contains all the entry points for Remote Procedure Calls for a specified package or for all packages</w:t>
       </w:r>
     </w:p>
     <w:p>
@@ -8696,29 +9796,261 @@
         <w:ind w:right="64" w:firstLine="418"/>
         <w:jc w:val="both"/>
         <w:rPr>
-          <w:rFonts w:ascii="Courier New" w:eastAsia="Arial" w:hAnsi="Courier New" w:cs="Courier New"/>
-        </w:rPr>
-      </w:pPr>
-      <w:r>
-        <w:rPr>
-          <w:rFonts w:ascii="Arial" w:eastAsia="Arial" w:hAnsi="Arial" w:cs="Arial"/>
-        </w:rPr>
-        <w:t xml:space="preserve">This tag assumes MAIN^ZZRGND14 has been run to produce @GLB@(4), @GLB@(9) and @GLB@(10).  It writes a </w:t>
+          <w:rFonts w:ascii="Arial" w:eastAsia="Arial" w:hAnsi="Arial" w:cs="Arial"/>
+        </w:rPr>
+      </w:pPr>
+    </w:p>
+    <w:p>
+      <w:pPr>
+        <w:pStyle w:val="Heading3"/>
+      </w:pPr>
+      <w:r>
+        <w:rPr>
+          <w:color w:val="FF0000"/>
+        </w:rPr>
+        <w:t>USES</w:t>
+      </w:r>
+      <w:r>
+        <w:t>^</w:t>
+      </w:r>
+      <w:proofErr w:type="gramStart"/>
+      <w:r>
+        <w:t>ZZRGND15(</w:t>
+      </w:r>
+      <w:proofErr w:type="gramEnd"/>
+      <w:r>
+        <w:t>GLB,PKG,OWNPA</w:t>
+      </w:r>
+      <w:r>
+        <w:t xml:space="preserve">TH,FILEPATH,FILENAME) – Report </w:t>
       </w:r>
       <w:proofErr w:type="spellStart"/>
       <w:r>
-        <w:rPr>
-          <w:rFonts w:ascii="Arial" w:eastAsia="Arial" w:hAnsi="Arial" w:cs="Arial"/>
-        </w:rPr>
-        <w:t>fanin</w:t>
+        <w:t>G</w:t>
+      </w:r>
+      <w:r>
+        <w:t>lobals</w:t>
       </w:r>
       <w:proofErr w:type="spellEnd"/>
       <w:r>
-        <w:rPr>
-          <w:rFonts w:ascii="Arial" w:eastAsia="Arial" w:hAnsi="Arial" w:cs="Arial"/>
-        </w:rPr>
-        <w:t xml:space="preserve"> report for a specified package or for all packages.  </w:t>
-      </w:r>
+        <w:t xml:space="preserve"> package uses</w:t>
+      </w:r>
+    </w:p>
+    <w:p>
+      <w:pPr>
+        <w:pStyle w:val="Heading5"/>
+      </w:pPr>
+      <w:r>
+        <w:t>Examples</w:t>
+      </w:r>
+    </w:p>
+    <w:p>
+      <w:pPr>
+        <w:rPr>
+          <w:color w:val="000000"/>
+        </w:rPr>
+      </w:pPr>
+      <w:r>
+        <w:rPr>
+          <w:color w:val="FF0000"/>
+        </w:rPr>
+        <w:tab/>
+      </w:r>
+      <w:r>
+        <w:rPr>
+          <w:color w:val="000000"/>
+        </w:rPr>
+        <w:t>D USES^</w:t>
+      </w:r>
+      <w:proofErr w:type="gramStart"/>
+      <w:r>
+        <w:rPr>
+          <w:color w:val="000000"/>
+        </w:rPr>
+        <w:t>ZZRGND24(</w:t>
+      </w:r>
+      <w:proofErr w:type="gramEnd"/>
+      <w:r>
+        <w:rPr>
+          <w:color w:val="000000"/>
+        </w:rPr>
+        <w:t>“^TARGET”,”GMPL”,”C:\</w:t>
+      </w:r>
+      <w:proofErr w:type="spellStart"/>
+      <w:r>
+        <w:rPr>
+          <w:color w:val="000000"/>
+        </w:rPr>
+        <w:t>OwnDir</w:t>
+      </w:r>
+      <w:proofErr w:type="spellEnd"/>
+      <w:r>
+        <w:rPr>
+          <w:color w:val="000000"/>
+        </w:rPr>
+        <w:t>\”)</w:t>
+      </w:r>
+    </w:p>
+    <w:p>
+      <w:pPr>
+        <w:rPr>
+          <w:color w:val="000000"/>
+        </w:rPr>
+      </w:pPr>
+      <w:r>
+        <w:rPr>
+          <w:color w:val="FF0000"/>
+        </w:rPr>
+        <w:tab/>
+      </w:r>
+      <w:r>
+        <w:rPr>
+          <w:color w:val="000000"/>
+        </w:rPr>
+        <w:t>D USES^</w:t>
+      </w:r>
+      <w:proofErr w:type="gramStart"/>
+      <w:r>
+        <w:rPr>
+          <w:color w:val="000000"/>
+        </w:rPr>
+        <w:t>ZZRGND24(</w:t>
+      </w:r>
+      <w:proofErr w:type="gramEnd"/>
+      <w:r>
+        <w:rPr>
+          <w:color w:val="000000"/>
+        </w:rPr>
+        <w:t>“^TARGET”,”GMPL”,</w:t>
+      </w:r>
+      <w:r>
+        <w:rPr>
+          <w:color w:val="000000"/>
+        </w:rPr>
+        <w:t xml:space="preserve"> </w:t>
+      </w:r>
+      <w:r>
+        <w:rPr>
+          <w:color w:val="000000"/>
+        </w:rPr>
+        <w:t>”,”C:\OwnDir\”,”C:\TargetDir\”,”report.txt”</w:t>
+      </w:r>
+    </w:p>
+    <w:p>
+      <w:pPr>
+        <w:pStyle w:val="Heading5"/>
+      </w:pPr>
+      <w:r>
+        <w:t>Description</w:t>
+      </w:r>
+    </w:p>
+    <w:p>
+      <w:pPr>
+        <w:spacing w:after="0" w:line="257" w:lineRule="auto"/>
+        <w:ind w:right="64"/>
+        <w:jc w:val="both"/>
+        <w:rPr>
+          <w:rFonts w:ascii="Arial" w:eastAsia="Arial" w:hAnsi="Arial" w:cs="Arial"/>
+        </w:rPr>
+      </w:pPr>
+      <w:r>
+        <w:rPr>
+          <w:rFonts w:ascii="Arial" w:eastAsia="Arial" w:hAnsi="Arial" w:cs="Arial"/>
+        </w:rPr>
+        <w:t xml:space="preserve">This tag assumes MAIN^ZZRGND14 has been run to produce </w:t>
+      </w:r>
+      <w:proofErr w:type="gramStart"/>
+      <w:r>
+        <w:rPr>
+          <w:rFonts w:ascii="Arial" w:eastAsia="Arial" w:hAnsi="Arial" w:cs="Arial"/>
+        </w:rPr>
+        <w:t>@GLB@(</w:t>
+      </w:r>
+      <w:proofErr w:type="gramEnd"/>
+      <w:r>
+        <w:rPr>
+          <w:rFonts w:ascii="Arial" w:eastAsia="Arial" w:hAnsi="Arial" w:cs="Arial"/>
+        </w:rPr>
+        <w:t>1) and @GLB@(10).  It wri</w:t>
+      </w:r>
+      <w:r>
+        <w:rPr>
+          <w:rFonts w:ascii="Arial" w:eastAsia="Arial" w:hAnsi="Arial" w:cs="Arial"/>
+        </w:rPr>
+        <w:t xml:space="preserve">tes a report that contains the </w:t>
+      </w:r>
+      <w:proofErr w:type="spellStart"/>
+      <w:r>
+        <w:rPr>
+          <w:rFonts w:ascii="Arial" w:eastAsia="Arial" w:hAnsi="Arial" w:cs="Arial"/>
+        </w:rPr>
+        <w:t>G</w:t>
+      </w:r>
+      <w:r>
+        <w:rPr>
+          <w:rFonts w:ascii="Arial" w:eastAsia="Arial" w:hAnsi="Arial" w:cs="Arial"/>
+        </w:rPr>
+        <w:t>lobals</w:t>
+      </w:r>
+      <w:proofErr w:type="spellEnd"/>
+      <w:r>
+        <w:rPr>
+          <w:rFonts w:ascii="Arial" w:eastAsia="Arial" w:hAnsi="Arial" w:cs="Arial"/>
+        </w:rPr>
+        <w:t xml:space="preserve"> that the </w:t>
+      </w:r>
+      <w:proofErr w:type="spellStart"/>
+      <w:r>
+        <w:rPr>
+          <w:rFonts w:ascii="Arial" w:eastAsia="Arial" w:hAnsi="Arial" w:cs="Arial"/>
+        </w:rPr>
+        <w:t>specied</w:t>
+      </w:r>
+      <w:proofErr w:type="spellEnd"/>
+      <w:r>
+        <w:rPr>
+          <w:rFonts w:ascii="Arial" w:eastAsia="Arial" w:hAnsi="Arial" w:cs="Arial"/>
+        </w:rPr>
+        <w:t xml:space="preserve"> package directly uses as well as the owners of the package.</w:t>
+      </w:r>
+      <w:r>
+        <w:rPr>
+          <w:rFonts w:ascii="Arial" w:eastAsia="Arial" w:hAnsi="Arial" w:cs="Arial"/>
+        </w:rPr>
+        <w:t xml:space="preserve"> </w:t>
+      </w:r>
+      <w:r>
+        <w:rPr>
+          <w:rFonts w:ascii="Arial" w:eastAsia="Arial" w:hAnsi="Arial" w:cs="Arial"/>
+        </w:rPr>
+        <w:t xml:space="preserve">OWNPATH </w:t>
+      </w:r>
+      <w:r>
+        <w:rPr>
+          <w:rFonts w:ascii="Arial" w:eastAsia="Arial" w:hAnsi="Arial" w:cs="Arial"/>
+        </w:rPr>
+        <w:t>is a required parameter</w:t>
+      </w:r>
+      <w:r>
+        <w:rPr>
+          <w:rFonts w:ascii="Arial" w:eastAsia="Arial" w:hAnsi="Arial" w:cs="Arial"/>
+        </w:rPr>
+        <w:t xml:space="preserve"> to specify the location of the ownership.csv file.</w:t>
+      </w:r>
+      <w:r>
+        <w:rPr>
+          <w:rFonts w:ascii="Arial" w:eastAsia="Arial" w:hAnsi="Arial" w:cs="Arial"/>
+        </w:rPr>
+        <w:t xml:space="preserve">  PKG is also required in this </w:t>
+      </w:r>
+      <w:proofErr w:type="gramStart"/>
+      <w:r>
+        <w:rPr>
+          <w:rFonts w:ascii="Arial" w:eastAsia="Arial" w:hAnsi="Arial" w:cs="Arial"/>
+        </w:rPr>
+        <w:t>tag .</w:t>
+      </w:r>
+      <w:proofErr w:type="gramEnd"/>
     </w:p>
     <w:p>
       <w:pPr>
@@ -8728,19 +10060,123 @@
         <w:rPr>
           <w:color w:val="FF0000"/>
         </w:rPr>
-        <w:lastRenderedPageBreak/>
-        <w:t>OPTRTNS</w:t>
+        <w:t>USED</w:t>
       </w:r>
       <w:r>
         <w:t>^</w:t>
       </w:r>
       <w:proofErr w:type="gramStart"/>
       <w:r>
+        <w:t>ZZRGND15(</w:t>
+      </w:r>
+      <w:proofErr w:type="gramEnd"/>
+      <w:r>
+        <w:t xml:space="preserve">GLB,PKG,OWNPATH,FILEPATH,FILENAME) – Report  package’s used </w:t>
+      </w:r>
+      <w:proofErr w:type="spellStart"/>
+      <w:r>
+        <w:t>glbs</w:t>
+      </w:r>
+      <w:proofErr w:type="spellEnd"/>
+    </w:p>
+    <w:p>
+      <w:pPr>
+        <w:pStyle w:val="Heading5"/>
+      </w:pPr>
+      <w:r>
+        <w:t>Examples</w:t>
+      </w:r>
+    </w:p>
+    <w:p>
+      <w:pPr>
+        <w:rPr>
+          <w:color w:val="000000"/>
+        </w:rPr>
+      </w:pPr>
+      <w:r>
+        <w:rPr>
+          <w:color w:val="FF0000"/>
+        </w:rPr>
+        <w:tab/>
+      </w:r>
+      <w:r>
+        <w:rPr>
+          <w:color w:val="000000"/>
+        </w:rPr>
+        <w:t>D USED^</w:t>
+      </w:r>
+      <w:proofErr w:type="gramStart"/>
+      <w:r>
+        <w:rPr>
+          <w:color w:val="000000"/>
+        </w:rPr>
         <w:t>ZZRGND24(</w:t>
       </w:r>
       <w:proofErr w:type="gramEnd"/>
       <w:r>
-        <w:t>GLB,PKG,FILEPATH,FILENAME) – Report option routines</w:t>
+        <w:rPr>
+          <w:color w:val="000000"/>
+        </w:rPr>
+        <w:t>“^TARGET”,”GMPL”,”C:\</w:t>
+      </w:r>
+      <w:proofErr w:type="spellStart"/>
+      <w:r>
+        <w:rPr>
+          <w:color w:val="000000"/>
+        </w:rPr>
+        <w:t>OwnDir</w:t>
+      </w:r>
+      <w:proofErr w:type="spellEnd"/>
+      <w:r>
+        <w:rPr>
+          <w:color w:val="000000"/>
+        </w:rPr>
+        <w:t>\”)</w:t>
+      </w:r>
+    </w:p>
+    <w:p>
+      <w:pPr>
+        <w:rPr>
+          <w:color w:val="000000"/>
+        </w:rPr>
+      </w:pPr>
+      <w:r>
+        <w:rPr>
+          <w:color w:val="FF0000"/>
+        </w:rPr>
+        <w:tab/>
+      </w:r>
+      <w:r>
+        <w:rPr>
+          <w:color w:val="000000"/>
+        </w:rPr>
+        <w:t>D USED^</w:t>
+      </w:r>
+      <w:proofErr w:type="gramStart"/>
+      <w:r>
+        <w:rPr>
+          <w:color w:val="000000"/>
+        </w:rPr>
+        <w:t>ZZRGND24(</w:t>
+      </w:r>
+      <w:proofErr w:type="gramEnd"/>
+      <w:r>
+        <w:rPr>
+          <w:color w:val="000000"/>
+        </w:rPr>
+        <w:t>“^TARGET”,”GMPL”,</w:t>
+      </w:r>
+      <w:r>
+        <w:rPr>
+          <w:color w:val="000000"/>
+        </w:rPr>
+        <w:t xml:space="preserve"> </w:t>
+      </w:r>
+      <w:r>
+        <w:rPr>
+          <w:color w:val="000000"/>
+        </w:rPr>
+        <w:t>”,”C:\OwnDir\”,”C:\TargetDir\”,”report.txt”</w:t>
       </w:r>
     </w:p>
     <w:p>
@@ -8748,95 +10184,125 @@
         <w:pStyle w:val="Heading5"/>
       </w:pPr>
       <w:r>
-        <w:t>Examples</w:t>
-      </w:r>
-    </w:p>
-    <w:p>
-      <w:pPr>
-        <w:rPr>
-          <w:color w:val="000000"/>
-        </w:rPr>
-      </w:pPr>
-      <w:r>
-        <w:rPr>
-          <w:color w:val="FF0000"/>
-        </w:rPr>
-        <w:tab/>
-      </w:r>
-      <w:r>
-        <w:rPr>
-          <w:color w:val="000000"/>
-        </w:rPr>
-        <w:t>D OPTRTNS^</w:t>
+        <w:t>Description</w:t>
+      </w:r>
+    </w:p>
+    <w:p>
+      <w:pPr>
+        <w:spacing w:after="0" w:line="257" w:lineRule="auto"/>
+        <w:ind w:right="64"/>
+        <w:jc w:val="both"/>
+        <w:rPr>
+          <w:rFonts w:ascii="Arial" w:eastAsia="Arial" w:hAnsi="Arial" w:cs="Arial"/>
+        </w:rPr>
+      </w:pPr>
+      <w:r>
+        <w:rPr>
+          <w:rFonts w:ascii="Arial" w:eastAsia="Arial" w:hAnsi="Arial" w:cs="Arial"/>
+        </w:rPr>
+        <w:t xml:space="preserve">This tag assumes MAIN^ZZRGND14 has been run to produce </w:t>
       </w:r>
       <w:proofErr w:type="gramStart"/>
       <w:r>
         <w:rPr>
-          <w:color w:val="000000"/>
-        </w:rPr>
-        <w:t>ZZRGND24(</w:t>
+          <w:rFonts w:ascii="Arial" w:eastAsia="Arial" w:hAnsi="Arial" w:cs="Arial"/>
+        </w:rPr>
+        <w:t>@GLB@(</w:t>
       </w:r>
       <w:proofErr w:type="gramEnd"/>
       <w:r>
         <w:rPr>
-          <w:color w:val="000000"/>
-        </w:rPr>
-        <w:t>“^TARGET”,”GMPL”)</w:t>
-      </w:r>
-    </w:p>
-    <w:p>
-      <w:pPr>
-        <w:rPr>
-          <w:color w:val="000000"/>
-        </w:rPr>
-      </w:pPr>
-      <w:r>
-        <w:rPr>
-          <w:color w:val="FF0000"/>
-        </w:rPr>
-        <w:tab/>
-      </w:r>
-      <w:r>
-        <w:rPr>
-          <w:color w:val="000000"/>
-        </w:rPr>
-        <w:t>D OPTRTNS^</w:t>
-      </w:r>
-      <w:proofErr w:type="gramStart"/>
-      <w:r>
-        <w:rPr>
-          <w:color w:val="000000"/>
-        </w:rPr>
-        <w:t>ZZRGND24(</w:t>
-      </w:r>
-      <w:proofErr w:type="gramEnd"/>
-      <w:r>
-        <w:rPr>
-          <w:color w:val="000000"/>
-        </w:rPr>
-        <w:t>“^TARGET”,,”C:\</w:t>
+          <w:rFonts w:ascii="Arial" w:eastAsia="Arial" w:hAnsi="Arial" w:cs="Arial"/>
+        </w:rPr>
+        <w:t>1) and @GLB@(10).  It wri</w:t>
+      </w:r>
+      <w:r>
+        <w:rPr>
+          <w:rFonts w:ascii="Arial" w:eastAsia="Arial" w:hAnsi="Arial" w:cs="Arial"/>
+        </w:rPr>
+        <w:t xml:space="preserve">tes a report that contains the </w:t>
       </w:r>
       <w:proofErr w:type="spellStart"/>
       <w:r>
         <w:rPr>
-          <w:color w:val="000000"/>
-        </w:rPr>
-        <w:t>TargetDir</w:t>
+          <w:rFonts w:ascii="Arial" w:eastAsia="Arial" w:hAnsi="Arial" w:cs="Arial"/>
+        </w:rPr>
+        <w:t>G</w:t>
+      </w:r>
+      <w:r>
+        <w:rPr>
+          <w:rFonts w:ascii="Arial" w:eastAsia="Arial" w:hAnsi="Arial" w:cs="Arial"/>
+        </w:rPr>
+        <w:t>lobals</w:t>
       </w:r>
       <w:proofErr w:type="spellEnd"/>
       <w:r>
         <w:rPr>
-          <w:color w:val="000000"/>
-        </w:rPr>
-        <w:t>\”,”report.txt”</w:t>
-      </w:r>
-    </w:p>
-    <w:p>
-      <w:pPr>
-        <w:pStyle w:val="Heading5"/>
-      </w:pPr>
-      <w:r>
-        <w:t>Description</w:t>
+          <w:rFonts w:ascii="Arial" w:eastAsia="Arial" w:hAnsi="Arial" w:cs="Arial"/>
+        </w:rPr>
+        <w:t xml:space="preserve"> that belo</w:t>
+      </w:r>
+      <w:r>
+        <w:rPr>
+          <w:rFonts w:ascii="Arial" w:eastAsia="Arial" w:hAnsi="Arial" w:cs="Arial"/>
+        </w:rPr>
+        <w:t>ng</w:t>
+      </w:r>
+      <w:r>
+        <w:rPr>
+          <w:rFonts w:ascii="Arial" w:eastAsia="Arial" w:hAnsi="Arial" w:cs="Arial"/>
+        </w:rPr>
+        <w:t xml:space="preserve"> to the </w:t>
+      </w:r>
+      <w:proofErr w:type="spellStart"/>
+      <w:r>
+        <w:rPr>
+          <w:rFonts w:ascii="Arial" w:eastAsia="Arial" w:hAnsi="Arial" w:cs="Arial"/>
+        </w:rPr>
+        <w:t>the</w:t>
+      </w:r>
+      <w:proofErr w:type="spellEnd"/>
+      <w:r>
+        <w:rPr>
+          <w:rFonts w:ascii="Arial" w:eastAsia="Arial" w:hAnsi="Arial" w:cs="Arial"/>
+        </w:rPr>
+        <w:t xml:space="preserve"> speci</w:t>
+      </w:r>
+      <w:r>
+        <w:rPr>
+          <w:rFonts w:ascii="Arial" w:eastAsia="Arial" w:hAnsi="Arial" w:cs="Arial"/>
+        </w:rPr>
+        <w:t>fi</w:t>
+      </w:r>
+      <w:r>
+        <w:rPr>
+          <w:rFonts w:ascii="Arial" w:eastAsia="Arial" w:hAnsi="Arial" w:cs="Arial"/>
+        </w:rPr>
+        <w:t>ed package and is directly used by other packages.</w:t>
+      </w:r>
+      <w:r>
+        <w:rPr>
+          <w:rFonts w:ascii="Arial" w:eastAsia="Arial" w:hAnsi="Arial" w:cs="Arial"/>
+        </w:rPr>
+        <w:t xml:space="preserve"> OWNPATH is a required parameter to specify the location of the ownership.csv file.</w:t>
+      </w:r>
+      <w:r>
+        <w:rPr>
+          <w:rFonts w:ascii="Arial" w:eastAsia="Arial" w:hAnsi="Arial" w:cs="Arial"/>
+        </w:rPr>
+        <w:t xml:space="preserve"> P</w:t>
+      </w:r>
+      <w:r>
+        <w:rPr>
+          <w:rFonts w:ascii="Arial" w:eastAsia="Arial" w:hAnsi="Arial" w:cs="Arial"/>
+        </w:rPr>
+        <w:t>KG is also required in this tag</w:t>
+      </w:r>
+      <w:r>
+        <w:rPr>
+          <w:rFonts w:ascii="Arial" w:eastAsia="Arial" w:hAnsi="Arial" w:cs="Arial"/>
+        </w:rPr>
+        <w:t>.</w:t>
       </w:r>
     </w:p>
     <w:p>
@@ -8845,6 +10311,143 @@
         <w:ind w:right="64" w:firstLine="418"/>
         <w:jc w:val="both"/>
         <w:rPr>
+          <w:rFonts w:ascii="Courier New" w:eastAsia="Arial" w:hAnsi="Courier New" w:cs="Courier New"/>
+        </w:rPr>
+      </w:pPr>
+    </w:p>
+    <w:p>
+      <w:pPr>
+        <w:pStyle w:val="Heading3"/>
+      </w:pPr>
+      <w:r>
+        <w:rPr>
+          <w:color w:val="FF0000"/>
+        </w:rPr>
+        <w:lastRenderedPageBreak/>
+        <w:t>RFMCALLS</w:t>
+      </w:r>
+      <w:r>
+        <w:t>^</w:t>
+      </w:r>
+      <w:proofErr w:type="gramStart"/>
+      <w:r>
+        <w:t>ZZRGND17(</w:t>
+      </w:r>
+      <w:proofErr w:type="gramEnd"/>
+      <w:r>
+        <w:t xml:space="preserve">GLB,FILEPATH,FILENAME) – Report  </w:t>
+      </w:r>
+      <w:proofErr w:type="spellStart"/>
+      <w:r>
+        <w:t>Fileman</w:t>
+      </w:r>
+      <w:proofErr w:type="spellEnd"/>
+      <w:r>
+        <w:t xml:space="preserve"> Calls</w:t>
+      </w:r>
+    </w:p>
+    <w:p>
+      <w:pPr>
+        <w:pStyle w:val="Heading5"/>
+      </w:pPr>
+      <w:r>
+        <w:t>Examples</w:t>
+      </w:r>
+    </w:p>
+    <w:p>
+      <w:pPr>
+        <w:rPr>
+          <w:color w:val="000000"/>
+        </w:rPr>
+      </w:pPr>
+      <w:r>
+        <w:rPr>
+          <w:color w:val="FF0000"/>
+        </w:rPr>
+        <w:tab/>
+      </w:r>
+      <w:r>
+        <w:rPr>
+          <w:color w:val="000000"/>
+        </w:rPr>
+        <w:t>D RFMCALLS^</w:t>
+      </w:r>
+      <w:proofErr w:type="gramStart"/>
+      <w:r>
+        <w:rPr>
+          <w:color w:val="000000"/>
+        </w:rPr>
+        <w:t>ZZRGND17(</w:t>
+      </w:r>
+      <w:proofErr w:type="gramEnd"/>
+      <w:r>
+        <w:rPr>
+          <w:color w:val="000000"/>
+        </w:rPr>
+        <w:t>“^TARGET”)</w:t>
+      </w:r>
+    </w:p>
+    <w:p>
+      <w:pPr>
+        <w:rPr>
+          <w:color w:val="000000"/>
+        </w:rPr>
+      </w:pPr>
+      <w:r>
+        <w:rPr>
+          <w:color w:val="FF0000"/>
+        </w:rPr>
+        <w:tab/>
+      </w:r>
+      <w:r>
+        <w:rPr>
+          <w:color w:val="000000"/>
+        </w:rPr>
+        <w:t>D RFMCALLS^</w:t>
+      </w:r>
+      <w:proofErr w:type="gramStart"/>
+      <w:r>
+        <w:rPr>
+          <w:color w:val="000000"/>
+        </w:rPr>
+        <w:t>ZZRGND17(</w:t>
+      </w:r>
+      <w:proofErr w:type="gramEnd"/>
+      <w:r>
+        <w:rPr>
+          <w:color w:val="000000"/>
+        </w:rPr>
+        <w:t>“^TARGET”,”C:\</w:t>
+      </w:r>
+      <w:proofErr w:type="spellStart"/>
+      <w:r>
+        <w:rPr>
+          <w:color w:val="000000"/>
+        </w:rPr>
+        <w:t>TargetDir</w:t>
+      </w:r>
+      <w:proofErr w:type="spellEnd"/>
+      <w:r>
+        <w:rPr>
+          <w:color w:val="000000"/>
+        </w:rPr>
+        <w:t>\”,”report.txt”</w:t>
+      </w:r>
+    </w:p>
+    <w:p>
+      <w:pPr>
+        <w:pStyle w:val="Heading5"/>
+      </w:pPr>
+      <w:r>
+        <w:t>Description</w:t>
+      </w:r>
+    </w:p>
+    <w:p>
+      <w:pPr>
+        <w:spacing w:after="0" w:line="257" w:lineRule="auto"/>
+        <w:ind w:right="64"/>
+        <w:jc w:val="both"/>
+        <w:rPr>
           <w:rFonts w:ascii="Arial" w:eastAsia="Arial" w:hAnsi="Arial" w:cs="Arial"/>
         </w:rPr>
       </w:pPr>
@@ -8866,19 +10469,79 @@
         <w:rPr>
           <w:rFonts w:ascii="Arial" w:eastAsia="Arial" w:hAnsi="Arial" w:cs="Arial"/>
         </w:rPr>
-        <w:t>10).  It writes a report that contains all the entry points for Roll &amp; Scroll</w:t>
-      </w:r>
-      <w:r>
-        <w:rPr>
-          <w:rFonts w:ascii="Arial" w:eastAsia="Arial" w:hAnsi="Arial" w:cs="Arial"/>
-        </w:rPr>
-        <w:t xml:space="preserve"> interface</w:t>
-      </w:r>
-      <w:r>
-        <w:rPr>
-          <w:rFonts w:ascii="Arial" w:eastAsia="Arial" w:hAnsi="Arial" w:cs="Arial"/>
-        </w:rPr>
-        <w:t>.</w:t>
+        <w:t xml:space="preserve">2) and @GLB@(10).  It writes a report that contains the </w:t>
+      </w:r>
+      <w:proofErr w:type="spellStart"/>
+      <w:r>
+        <w:rPr>
+          <w:rFonts w:ascii="Arial" w:eastAsia="Arial" w:hAnsi="Arial" w:cs="Arial"/>
+        </w:rPr>
+        <w:t>G</w:t>
+      </w:r>
+      <w:r>
+        <w:rPr>
+          <w:rFonts w:ascii="Arial" w:eastAsia="Arial" w:hAnsi="Arial" w:cs="Arial"/>
+        </w:rPr>
+        <w:t>lobals</w:t>
+      </w:r>
+      <w:proofErr w:type="spellEnd"/>
+      <w:r>
+        <w:rPr>
+          <w:rFonts w:ascii="Arial" w:eastAsia="Arial" w:hAnsi="Arial" w:cs="Arial"/>
+        </w:rPr>
+        <w:t xml:space="preserve"> that are used in classic </w:t>
+      </w:r>
+      <w:proofErr w:type="spellStart"/>
+      <w:r>
+        <w:rPr>
+          <w:rFonts w:ascii="Arial" w:eastAsia="Arial" w:hAnsi="Arial" w:cs="Arial"/>
+        </w:rPr>
+        <w:t>Fileman</w:t>
+      </w:r>
+      <w:proofErr w:type="spellEnd"/>
+      <w:r>
+        <w:rPr>
+          <w:rFonts w:ascii="Arial" w:eastAsia="Arial" w:hAnsi="Arial" w:cs="Arial"/>
+        </w:rPr>
+        <w:t xml:space="preserve"> calls and </w:t>
+      </w:r>
+      <w:proofErr w:type="spellStart"/>
+      <w:r>
+        <w:rPr>
+          <w:rFonts w:ascii="Arial" w:eastAsia="Arial" w:hAnsi="Arial" w:cs="Arial"/>
+        </w:rPr>
+        <w:t>Fileman</w:t>
+      </w:r>
+      <w:proofErr w:type="spellEnd"/>
+      <w:r>
+        <w:rPr>
+          <w:rFonts w:ascii="Arial" w:eastAsia="Arial" w:hAnsi="Arial" w:cs="Arial"/>
+        </w:rPr>
+        <w:t xml:space="preserve"> DBS calls such that </w:t>
+      </w:r>
+      <w:r>
+        <w:rPr>
+          <w:rFonts w:ascii="Arial" w:eastAsia="Arial" w:hAnsi="Arial" w:cs="Arial"/>
+        </w:rPr>
+        <w:t xml:space="preserve">the </w:t>
+      </w:r>
+      <w:r>
+        <w:rPr>
+          <w:rFonts w:ascii="Arial" w:eastAsia="Arial" w:hAnsi="Arial" w:cs="Arial"/>
+        </w:rPr>
+        <w:t xml:space="preserve">first argument is a </w:t>
+      </w:r>
+      <w:r>
+        <w:rPr>
+          <w:rFonts w:ascii="Arial" w:eastAsia="Arial" w:hAnsi="Arial" w:cs="Arial"/>
+        </w:rPr>
+        <w:t xml:space="preserve">file </w:t>
+      </w:r>
+      <w:r>
+        <w:rPr>
+          <w:rFonts w:ascii="Arial" w:eastAsia="Arial" w:hAnsi="Arial" w:cs="Arial"/>
+        </w:rPr>
+        <w:t>number.</w:t>
       </w:r>
     </w:p>
     <w:p>
@@ -8899,906 +10562,6 @@
         <w:rPr>
           <w:color w:val="FF0000"/>
         </w:rPr>
-        <w:t>RPCRTNS</w:t>
-      </w:r>
-      <w:r>
-        <w:t>^</w:t>
-      </w:r>
-      <w:proofErr w:type="gramStart"/>
-      <w:r>
-        <w:t>ZZRGND24(</w:t>
-      </w:r>
-      <w:proofErr w:type="gramEnd"/>
-      <w:r>
-        <w:t>GLB,PKG,FILEPATH,FILENAME) – Report option routines</w:t>
-      </w:r>
-    </w:p>
-    <w:p>
-      <w:pPr>
-        <w:pStyle w:val="Heading5"/>
-      </w:pPr>
-      <w:r>
-        <w:t>Examples</w:t>
-      </w:r>
-    </w:p>
-    <w:p>
-      <w:pPr>
-        <w:rPr>
-          <w:color w:val="000000"/>
-        </w:rPr>
-      </w:pPr>
-      <w:r>
-        <w:rPr>
-          <w:color w:val="FF0000"/>
-        </w:rPr>
-        <w:tab/>
-      </w:r>
-      <w:r>
-        <w:rPr>
-          <w:color w:val="000000"/>
-        </w:rPr>
-        <w:t>D RPCRTNS^</w:t>
-      </w:r>
-      <w:proofErr w:type="gramStart"/>
-      <w:r>
-        <w:rPr>
-          <w:color w:val="000000"/>
-        </w:rPr>
-        <w:t>ZZRGND24(</w:t>
-      </w:r>
-      <w:proofErr w:type="gramEnd"/>
-      <w:r>
-        <w:rPr>
-          <w:color w:val="000000"/>
-        </w:rPr>
-        <w:t>“^TARGET”,”GMPL”)</w:t>
-      </w:r>
-    </w:p>
-    <w:p>
-      <w:pPr>
-        <w:rPr>
-          <w:color w:val="000000"/>
-        </w:rPr>
-      </w:pPr>
-      <w:r>
-        <w:rPr>
-          <w:color w:val="FF0000"/>
-        </w:rPr>
-        <w:tab/>
-      </w:r>
-      <w:r>
-        <w:rPr>
-          <w:color w:val="000000"/>
-        </w:rPr>
-        <w:t>D RPCRTNS^</w:t>
-      </w:r>
-      <w:proofErr w:type="gramStart"/>
-      <w:r>
-        <w:rPr>
-          <w:color w:val="000000"/>
-        </w:rPr>
-        <w:t>ZZRGND24(</w:t>
-      </w:r>
-      <w:proofErr w:type="gramEnd"/>
-      <w:r>
-        <w:rPr>
-          <w:color w:val="000000"/>
-        </w:rPr>
-        <w:t>“^TARGET”,,”C:\</w:t>
-      </w:r>
-      <w:proofErr w:type="spellStart"/>
-      <w:r>
-        <w:rPr>
-          <w:color w:val="000000"/>
-        </w:rPr>
-        <w:t>TargetDir</w:t>
-      </w:r>
-      <w:proofErr w:type="spellEnd"/>
-      <w:r>
-        <w:rPr>
-          <w:color w:val="000000"/>
-        </w:rPr>
-        <w:t>\”,”report.txt”</w:t>
-      </w:r>
-    </w:p>
-    <w:p>
-      <w:pPr>
-        <w:pStyle w:val="Heading5"/>
-      </w:pPr>
-      <w:r>
-        <w:t>Description</w:t>
-      </w:r>
-    </w:p>
-    <w:p>
-      <w:pPr>
-        <w:spacing w:after="0" w:line="257" w:lineRule="auto"/>
-        <w:ind w:right="64" w:firstLine="418"/>
-        <w:jc w:val="both"/>
-        <w:rPr>
-          <w:rFonts w:ascii="Arial" w:eastAsia="Arial" w:hAnsi="Arial" w:cs="Arial"/>
-        </w:rPr>
-      </w:pPr>
-      <w:r>
-        <w:rPr>
-          <w:rFonts w:ascii="Arial" w:eastAsia="Arial" w:hAnsi="Arial" w:cs="Arial"/>
-        </w:rPr>
-        <w:t xml:space="preserve">This tag assumes MAIN^ZZRGND14 has been run to produce </w:t>
-      </w:r>
-      <w:proofErr w:type="gramStart"/>
-      <w:r>
-        <w:rPr>
-          <w:rFonts w:ascii="Arial" w:eastAsia="Arial" w:hAnsi="Arial" w:cs="Arial"/>
-        </w:rPr>
-        <w:t>@GLB@(</w:t>
-      </w:r>
-      <w:proofErr w:type="gramEnd"/>
-      <w:r>
-        <w:rPr>
-          <w:rFonts w:ascii="Arial" w:eastAsia="Arial" w:hAnsi="Arial" w:cs="Arial"/>
-        </w:rPr>
-        <w:t>10).  It writes a report that contains all the entry points for Remote Procedure Calls for a specified package or for all packages</w:t>
-      </w:r>
-    </w:p>
-    <w:p>
-      <w:pPr>
-        <w:spacing w:after="0" w:line="257" w:lineRule="auto"/>
-        <w:ind w:right="64" w:firstLine="418"/>
-        <w:jc w:val="both"/>
-        <w:rPr>
-          <w:rFonts w:ascii="Arial" w:eastAsia="Arial" w:hAnsi="Arial" w:cs="Arial"/>
-        </w:rPr>
-      </w:pPr>
-    </w:p>
-    <w:p>
-      <w:pPr>
-        <w:pStyle w:val="Heading3"/>
-      </w:pPr>
-      <w:r>
-        <w:rPr>
-          <w:color w:val="FF0000"/>
-        </w:rPr>
-        <w:t>USES</w:t>
-      </w:r>
-      <w:r>
-        <w:t>^</w:t>
-      </w:r>
-      <w:proofErr w:type="gramStart"/>
-      <w:r>
-        <w:t>ZZRGND15(</w:t>
-      </w:r>
-      <w:proofErr w:type="gramEnd"/>
-      <w:r>
-        <w:t xml:space="preserve">GLB,PKG,OWNPATH,FILEPATH,FILENAME) – Report </w:t>
-      </w:r>
-      <w:proofErr w:type="spellStart"/>
-      <w:r>
-        <w:t>globals</w:t>
-      </w:r>
-      <w:proofErr w:type="spellEnd"/>
-      <w:r>
-        <w:t xml:space="preserve"> package uses</w:t>
-      </w:r>
-    </w:p>
-    <w:p>
-      <w:pPr>
-        <w:pStyle w:val="Heading5"/>
-      </w:pPr>
-      <w:r>
-        <w:t>Examples</w:t>
-      </w:r>
-    </w:p>
-    <w:p>
-      <w:pPr>
-        <w:rPr>
-          <w:color w:val="000000"/>
-        </w:rPr>
-      </w:pPr>
-      <w:r>
-        <w:rPr>
-          <w:color w:val="FF0000"/>
-        </w:rPr>
-        <w:tab/>
-      </w:r>
-      <w:r>
-        <w:rPr>
-          <w:color w:val="000000"/>
-        </w:rPr>
-        <w:t>D USES^</w:t>
-      </w:r>
-      <w:proofErr w:type="gramStart"/>
-      <w:r>
-        <w:rPr>
-          <w:color w:val="000000"/>
-        </w:rPr>
-        <w:t>ZZRGND24(</w:t>
-      </w:r>
-      <w:proofErr w:type="gramEnd"/>
-      <w:r>
-        <w:rPr>
-          <w:color w:val="000000"/>
-        </w:rPr>
-        <w:t>“^TARGET”,”GMPL”,”C:\</w:t>
-      </w:r>
-      <w:proofErr w:type="spellStart"/>
-      <w:r>
-        <w:rPr>
-          <w:color w:val="000000"/>
-        </w:rPr>
-        <w:t>OwnDir</w:t>
-      </w:r>
-      <w:proofErr w:type="spellEnd"/>
-      <w:r>
-        <w:rPr>
-          <w:color w:val="000000"/>
-        </w:rPr>
-        <w:t>\”)</w:t>
-      </w:r>
-    </w:p>
-    <w:p>
-      <w:pPr>
-        <w:rPr>
-          <w:color w:val="000000"/>
-        </w:rPr>
-      </w:pPr>
-      <w:r>
-        <w:rPr>
-          <w:color w:val="FF0000"/>
-        </w:rPr>
-        <w:tab/>
-      </w:r>
-      <w:r>
-        <w:rPr>
-          <w:color w:val="000000"/>
-        </w:rPr>
-        <w:t>D USES^</w:t>
-      </w:r>
-      <w:proofErr w:type="gramStart"/>
-      <w:r>
-        <w:rPr>
-          <w:color w:val="000000"/>
-        </w:rPr>
-        <w:t>ZZRGND24(</w:t>
-      </w:r>
-      <w:proofErr w:type="gramEnd"/>
-      <w:r>
-        <w:rPr>
-          <w:color w:val="000000"/>
-        </w:rPr>
-        <w:t>“^TARGET”,”GMPL”,</w:t>
-      </w:r>
-      <w:r>
-        <w:rPr>
-          <w:color w:val="000000"/>
-        </w:rPr>
-        <w:t xml:space="preserve"> </w:t>
-      </w:r>
-      <w:r>
-        <w:rPr>
-          <w:color w:val="000000"/>
-        </w:rPr>
-        <w:t>”,”C:\</w:t>
-      </w:r>
-      <w:proofErr w:type="spellStart"/>
-      <w:r>
-        <w:rPr>
-          <w:color w:val="000000"/>
-        </w:rPr>
-        <w:t>OwnDir</w:t>
-      </w:r>
-      <w:proofErr w:type="spellEnd"/>
-      <w:r>
-        <w:rPr>
-          <w:color w:val="000000"/>
-        </w:rPr>
-        <w:t>\”,”C:\</w:t>
-      </w:r>
-      <w:proofErr w:type="spellStart"/>
-      <w:r>
-        <w:rPr>
-          <w:color w:val="000000"/>
-        </w:rPr>
-        <w:t>TargetDir</w:t>
-      </w:r>
-      <w:proofErr w:type="spellEnd"/>
-      <w:r>
-        <w:rPr>
-          <w:color w:val="000000"/>
-        </w:rPr>
-        <w:t>\”,”report.txt”</w:t>
-      </w:r>
-    </w:p>
-    <w:p>
-      <w:pPr>
-        <w:pStyle w:val="Heading5"/>
-      </w:pPr>
-      <w:r>
-        <w:t>Description</w:t>
-      </w:r>
-    </w:p>
-    <w:p>
-      <w:pPr>
-        <w:spacing w:after="0" w:line="257" w:lineRule="auto"/>
-        <w:ind w:right="64" w:firstLine="418"/>
-        <w:jc w:val="both"/>
-        <w:rPr>
-          <w:rFonts w:ascii="Arial" w:eastAsia="Arial" w:hAnsi="Arial" w:cs="Arial"/>
-        </w:rPr>
-      </w:pPr>
-      <w:r>
-        <w:rPr>
-          <w:rFonts w:ascii="Arial" w:eastAsia="Arial" w:hAnsi="Arial" w:cs="Arial"/>
-        </w:rPr>
-        <w:t xml:space="preserve">This tag assumes MAIN^ZZRGND14 has been run to produce </w:t>
-      </w:r>
-      <w:proofErr w:type="gramStart"/>
-      <w:r>
-        <w:rPr>
-          <w:rFonts w:ascii="Arial" w:eastAsia="Arial" w:hAnsi="Arial" w:cs="Arial"/>
-        </w:rPr>
-        <w:t>@GLB@(</w:t>
-      </w:r>
-      <w:proofErr w:type="gramEnd"/>
-      <w:r>
-        <w:rPr>
-          <w:rFonts w:ascii="Arial" w:eastAsia="Arial" w:hAnsi="Arial" w:cs="Arial"/>
-        </w:rPr>
-        <w:t xml:space="preserve">1) and @GLB@(10).  It writes a report that contains the </w:t>
-      </w:r>
-      <w:proofErr w:type="spellStart"/>
-      <w:r>
-        <w:rPr>
-          <w:rFonts w:ascii="Arial" w:eastAsia="Arial" w:hAnsi="Arial" w:cs="Arial"/>
-        </w:rPr>
-        <w:t>globals</w:t>
-      </w:r>
-      <w:proofErr w:type="spellEnd"/>
-      <w:r>
-        <w:rPr>
-          <w:rFonts w:ascii="Arial" w:eastAsia="Arial" w:hAnsi="Arial" w:cs="Arial"/>
-        </w:rPr>
-        <w:t xml:space="preserve"> that the </w:t>
-      </w:r>
-      <w:proofErr w:type="spellStart"/>
-      <w:r>
-        <w:rPr>
-          <w:rFonts w:ascii="Arial" w:eastAsia="Arial" w:hAnsi="Arial" w:cs="Arial"/>
-        </w:rPr>
-        <w:t>specied</w:t>
-      </w:r>
-      <w:proofErr w:type="spellEnd"/>
-      <w:r>
-        <w:rPr>
-          <w:rFonts w:ascii="Arial" w:eastAsia="Arial" w:hAnsi="Arial" w:cs="Arial"/>
-        </w:rPr>
-        <w:t xml:space="preserve"> package directly uses as well as the owners of the package.</w:t>
-      </w:r>
-      <w:r>
-        <w:rPr>
-          <w:rFonts w:ascii="Arial" w:eastAsia="Arial" w:hAnsi="Arial" w:cs="Arial"/>
-        </w:rPr>
-        <w:t xml:space="preserve">  OWNPATH </w:t>
-      </w:r>
-      <w:r>
-        <w:rPr>
-          <w:rFonts w:ascii="Arial" w:eastAsia="Arial" w:hAnsi="Arial" w:cs="Arial"/>
-        </w:rPr>
-        <w:t>is a required parameter</w:t>
-      </w:r>
-      <w:r>
-        <w:rPr>
-          <w:rFonts w:ascii="Arial" w:eastAsia="Arial" w:hAnsi="Arial" w:cs="Arial"/>
-        </w:rPr>
-        <w:t xml:space="preserve"> to specify the location of the ownership.csv file.</w:t>
-      </w:r>
-      <w:r>
-        <w:rPr>
-          <w:rFonts w:ascii="Arial" w:eastAsia="Arial" w:hAnsi="Arial" w:cs="Arial"/>
-        </w:rPr>
-        <w:t xml:space="preserve">  PKG is also required in this </w:t>
-      </w:r>
-      <w:proofErr w:type="gramStart"/>
-      <w:r>
-        <w:rPr>
-          <w:rFonts w:ascii="Arial" w:eastAsia="Arial" w:hAnsi="Arial" w:cs="Arial"/>
-        </w:rPr>
-        <w:t>tag .</w:t>
-      </w:r>
-      <w:proofErr w:type="gramEnd"/>
-    </w:p>
-    <w:p>
-      <w:pPr>
-        <w:pStyle w:val="Heading3"/>
-      </w:pPr>
-      <w:r>
-        <w:rPr>
-          <w:color w:val="FF0000"/>
-        </w:rPr>
-        <w:t>USED</w:t>
-      </w:r>
-      <w:r>
-        <w:t>^</w:t>
-      </w:r>
-      <w:proofErr w:type="gramStart"/>
-      <w:r>
-        <w:t>ZZRGND15(</w:t>
-      </w:r>
-      <w:proofErr w:type="gramEnd"/>
-      <w:r>
-        <w:t xml:space="preserve">GLB,PKG,OWNPATH,FILEPATH,FILENAME) – Report  package’s used </w:t>
-      </w:r>
-      <w:proofErr w:type="spellStart"/>
-      <w:r>
-        <w:t>glbs</w:t>
-      </w:r>
-      <w:proofErr w:type="spellEnd"/>
-    </w:p>
-    <w:p>
-      <w:pPr>
-        <w:pStyle w:val="Heading5"/>
-      </w:pPr>
-      <w:r>
-        <w:t>Examples</w:t>
-      </w:r>
-    </w:p>
-    <w:p>
-      <w:pPr>
-        <w:rPr>
-          <w:color w:val="000000"/>
-        </w:rPr>
-      </w:pPr>
-      <w:r>
-        <w:rPr>
-          <w:color w:val="FF0000"/>
-        </w:rPr>
-        <w:tab/>
-      </w:r>
-      <w:r>
-        <w:rPr>
-          <w:color w:val="000000"/>
-        </w:rPr>
-        <w:t>D USED^</w:t>
-      </w:r>
-      <w:proofErr w:type="gramStart"/>
-      <w:r>
-        <w:rPr>
-          <w:color w:val="000000"/>
-        </w:rPr>
-        <w:t>ZZRGND24(</w:t>
-      </w:r>
-      <w:proofErr w:type="gramEnd"/>
-      <w:r>
-        <w:rPr>
-          <w:color w:val="000000"/>
-        </w:rPr>
-        <w:t>“^TARGET”,”GMPL”,”C:\</w:t>
-      </w:r>
-      <w:proofErr w:type="spellStart"/>
-      <w:r>
-        <w:rPr>
-          <w:color w:val="000000"/>
-        </w:rPr>
-        <w:t>OwnDir</w:t>
-      </w:r>
-      <w:proofErr w:type="spellEnd"/>
-      <w:r>
-        <w:rPr>
-          <w:color w:val="000000"/>
-        </w:rPr>
-        <w:t>\”)</w:t>
-      </w:r>
-    </w:p>
-    <w:p>
-      <w:pPr>
-        <w:rPr>
-          <w:color w:val="000000"/>
-        </w:rPr>
-      </w:pPr>
-      <w:r>
-        <w:rPr>
-          <w:color w:val="FF0000"/>
-        </w:rPr>
-        <w:tab/>
-      </w:r>
-      <w:r>
-        <w:rPr>
-          <w:color w:val="000000"/>
-        </w:rPr>
-        <w:t>D USED^</w:t>
-      </w:r>
-      <w:proofErr w:type="gramStart"/>
-      <w:r>
-        <w:rPr>
-          <w:color w:val="000000"/>
-        </w:rPr>
-        <w:t>ZZRGND24(</w:t>
-      </w:r>
-      <w:proofErr w:type="gramEnd"/>
-      <w:r>
-        <w:rPr>
-          <w:color w:val="000000"/>
-        </w:rPr>
-        <w:t>“^TARGET”,”GMPL”,</w:t>
-      </w:r>
-      <w:r>
-        <w:rPr>
-          <w:color w:val="000000"/>
-        </w:rPr>
-        <w:t xml:space="preserve"> </w:t>
-      </w:r>
-      <w:r>
-        <w:rPr>
-          <w:color w:val="000000"/>
-        </w:rPr>
-        <w:t>”,”C:\</w:t>
-      </w:r>
-      <w:proofErr w:type="spellStart"/>
-      <w:r>
-        <w:rPr>
-          <w:color w:val="000000"/>
-        </w:rPr>
-        <w:t>OwnDir</w:t>
-      </w:r>
-      <w:proofErr w:type="spellEnd"/>
-      <w:r>
-        <w:rPr>
-          <w:color w:val="000000"/>
-        </w:rPr>
-        <w:t>\”,”C:\</w:t>
-      </w:r>
-      <w:proofErr w:type="spellStart"/>
-      <w:r>
-        <w:rPr>
-          <w:color w:val="000000"/>
-        </w:rPr>
-        <w:t>TargetDir</w:t>
-      </w:r>
-      <w:proofErr w:type="spellEnd"/>
-      <w:r>
-        <w:rPr>
-          <w:color w:val="000000"/>
-        </w:rPr>
-        <w:t>\”,”report.txt”</w:t>
-      </w:r>
-    </w:p>
-    <w:p>
-      <w:pPr>
-        <w:pStyle w:val="Heading5"/>
-      </w:pPr>
-      <w:r>
-        <w:t>Description</w:t>
-      </w:r>
-    </w:p>
-    <w:p>
-      <w:pPr>
-        <w:spacing w:after="0" w:line="257" w:lineRule="auto"/>
-        <w:ind w:right="64" w:firstLine="418"/>
-        <w:jc w:val="both"/>
-        <w:rPr>
-          <w:rFonts w:ascii="Arial" w:eastAsia="Arial" w:hAnsi="Arial" w:cs="Arial"/>
-        </w:rPr>
-      </w:pPr>
-      <w:r>
-        <w:rPr>
-          <w:rFonts w:ascii="Arial" w:eastAsia="Arial" w:hAnsi="Arial" w:cs="Arial"/>
-        </w:rPr>
-        <w:t xml:space="preserve">This tag assumes MAIN^ZZRGND14 has been run to produce </w:t>
-      </w:r>
-      <w:proofErr w:type="gramStart"/>
-      <w:r>
-        <w:rPr>
-          <w:rFonts w:ascii="Arial" w:eastAsia="Arial" w:hAnsi="Arial" w:cs="Arial"/>
-        </w:rPr>
-        <w:t>@GLB@(</w:t>
-      </w:r>
-      <w:proofErr w:type="gramEnd"/>
-      <w:r>
-        <w:rPr>
-          <w:rFonts w:ascii="Arial" w:eastAsia="Arial" w:hAnsi="Arial" w:cs="Arial"/>
-        </w:rPr>
-        <w:t xml:space="preserve">1) and @GLB@(10).  It writes a report that contains the </w:t>
-      </w:r>
-      <w:proofErr w:type="spellStart"/>
-      <w:r>
-        <w:rPr>
-          <w:rFonts w:ascii="Arial" w:eastAsia="Arial" w:hAnsi="Arial" w:cs="Arial"/>
-        </w:rPr>
-        <w:t>globals</w:t>
-      </w:r>
-      <w:proofErr w:type="spellEnd"/>
-      <w:r>
-        <w:rPr>
-          <w:rFonts w:ascii="Arial" w:eastAsia="Arial" w:hAnsi="Arial" w:cs="Arial"/>
-        </w:rPr>
-        <w:t xml:space="preserve"> that belongs to the </w:t>
-      </w:r>
-      <w:proofErr w:type="spellStart"/>
-      <w:r>
-        <w:rPr>
-          <w:rFonts w:ascii="Arial" w:eastAsia="Arial" w:hAnsi="Arial" w:cs="Arial"/>
-        </w:rPr>
-        <w:t>the</w:t>
-      </w:r>
-      <w:proofErr w:type="spellEnd"/>
-      <w:r>
-        <w:rPr>
-          <w:rFonts w:ascii="Arial" w:eastAsia="Arial" w:hAnsi="Arial" w:cs="Arial"/>
-        </w:rPr>
-        <w:t xml:space="preserve"> </w:t>
-      </w:r>
-      <w:proofErr w:type="spellStart"/>
-      <w:r>
-        <w:rPr>
-          <w:rFonts w:ascii="Arial" w:eastAsia="Arial" w:hAnsi="Arial" w:cs="Arial"/>
-        </w:rPr>
-        <w:t>specied</w:t>
-      </w:r>
-      <w:proofErr w:type="spellEnd"/>
-      <w:r>
-        <w:rPr>
-          <w:rFonts w:ascii="Arial" w:eastAsia="Arial" w:hAnsi="Arial" w:cs="Arial"/>
-        </w:rPr>
-        <w:t xml:space="preserve"> package and is directly used by other packages.</w:t>
-      </w:r>
-      <w:r>
-        <w:rPr>
-          <w:rFonts w:ascii="Arial" w:eastAsia="Arial" w:hAnsi="Arial" w:cs="Arial"/>
-        </w:rPr>
-        <w:t xml:space="preserve"> OWNPATH is a required parameter to specify the location of the ownership.csv file.</w:t>
-      </w:r>
-      <w:r>
-        <w:rPr>
-          <w:rFonts w:ascii="Arial" w:eastAsia="Arial" w:hAnsi="Arial" w:cs="Arial"/>
-        </w:rPr>
-        <w:t xml:space="preserve"> PKG is also required in this </w:t>
-      </w:r>
-      <w:proofErr w:type="gramStart"/>
-      <w:r>
-        <w:rPr>
-          <w:rFonts w:ascii="Arial" w:eastAsia="Arial" w:hAnsi="Arial" w:cs="Arial"/>
-        </w:rPr>
-        <w:t>tag .</w:t>
-      </w:r>
-      <w:proofErr w:type="gramEnd"/>
-    </w:p>
-    <w:p>
-      <w:pPr>
-        <w:spacing w:after="0" w:line="257" w:lineRule="auto"/>
-        <w:ind w:right="64" w:firstLine="418"/>
-        <w:jc w:val="both"/>
-        <w:rPr>
-          <w:rFonts w:ascii="Courier New" w:eastAsia="Arial" w:hAnsi="Courier New" w:cs="Courier New"/>
-        </w:rPr>
-      </w:pPr>
-    </w:p>
-    <w:p>
-      <w:pPr>
-        <w:pStyle w:val="Heading3"/>
-      </w:pPr>
-      <w:r>
-        <w:rPr>
-          <w:color w:val="FF0000"/>
-        </w:rPr>
-        <w:lastRenderedPageBreak/>
-        <w:t>RFMCALLS</w:t>
-      </w:r>
-      <w:r>
-        <w:t>^</w:t>
-      </w:r>
-      <w:proofErr w:type="gramStart"/>
-      <w:r>
-        <w:t>ZZRGND17(</w:t>
-      </w:r>
-      <w:proofErr w:type="gramEnd"/>
-      <w:r>
-        <w:t xml:space="preserve">GLB,FILEPATH,FILENAME) – Report  </w:t>
-      </w:r>
-      <w:proofErr w:type="spellStart"/>
-      <w:r>
-        <w:t>Fileman</w:t>
-      </w:r>
-      <w:proofErr w:type="spellEnd"/>
-      <w:r>
-        <w:t xml:space="preserve"> Calls</w:t>
-      </w:r>
-    </w:p>
-    <w:p>
-      <w:pPr>
-        <w:pStyle w:val="Heading5"/>
-      </w:pPr>
-      <w:r>
-        <w:t>Examples</w:t>
-      </w:r>
-    </w:p>
-    <w:p>
-      <w:pPr>
-        <w:rPr>
-          <w:color w:val="000000"/>
-        </w:rPr>
-      </w:pPr>
-      <w:r>
-        <w:rPr>
-          <w:color w:val="FF0000"/>
-        </w:rPr>
-        <w:tab/>
-      </w:r>
-      <w:r>
-        <w:rPr>
-          <w:color w:val="000000"/>
-        </w:rPr>
-        <w:t>D RFMCALLS^</w:t>
-      </w:r>
-      <w:proofErr w:type="gramStart"/>
-      <w:r>
-        <w:rPr>
-          <w:color w:val="000000"/>
-        </w:rPr>
-        <w:t>ZZRGND17(</w:t>
-      </w:r>
-      <w:proofErr w:type="gramEnd"/>
-      <w:r>
-        <w:rPr>
-          <w:color w:val="000000"/>
-        </w:rPr>
-        <w:t>“^TARGET”)</w:t>
-      </w:r>
-    </w:p>
-    <w:p>
-      <w:pPr>
-        <w:rPr>
-          <w:color w:val="000000"/>
-        </w:rPr>
-      </w:pPr>
-      <w:r>
-        <w:rPr>
-          <w:color w:val="FF0000"/>
-        </w:rPr>
-        <w:tab/>
-      </w:r>
-      <w:r>
-        <w:rPr>
-          <w:color w:val="000000"/>
-        </w:rPr>
-        <w:t>D RFMCALLS^</w:t>
-      </w:r>
-      <w:proofErr w:type="gramStart"/>
-      <w:r>
-        <w:rPr>
-          <w:color w:val="000000"/>
-        </w:rPr>
-        <w:t>ZZRGND17(</w:t>
-      </w:r>
-      <w:proofErr w:type="gramEnd"/>
-      <w:r>
-        <w:rPr>
-          <w:color w:val="000000"/>
-        </w:rPr>
-        <w:t>“^TARGET”,”C:\</w:t>
-      </w:r>
-      <w:proofErr w:type="spellStart"/>
-      <w:r>
-        <w:rPr>
-          <w:color w:val="000000"/>
-        </w:rPr>
-        <w:t>TargetDir</w:t>
-      </w:r>
-      <w:proofErr w:type="spellEnd"/>
-      <w:r>
-        <w:rPr>
-          <w:color w:val="000000"/>
-        </w:rPr>
-        <w:t>\”,”report.txt”</w:t>
-      </w:r>
-    </w:p>
-    <w:p>
-      <w:pPr>
-        <w:pStyle w:val="Heading5"/>
-      </w:pPr>
-      <w:r>
-        <w:t>Description</w:t>
-      </w:r>
-    </w:p>
-    <w:p>
-      <w:pPr>
-        <w:spacing w:after="0" w:line="257" w:lineRule="auto"/>
-        <w:ind w:right="64" w:firstLine="418"/>
-        <w:jc w:val="both"/>
-        <w:rPr>
-          <w:rFonts w:ascii="Arial" w:eastAsia="Arial" w:hAnsi="Arial" w:cs="Arial"/>
-        </w:rPr>
-      </w:pPr>
-      <w:r>
-        <w:rPr>
-          <w:rFonts w:ascii="Arial" w:eastAsia="Arial" w:hAnsi="Arial" w:cs="Arial"/>
-        </w:rPr>
-        <w:t xml:space="preserve">This tag assumes MAIN^ZZRGND14 has been run to produce </w:t>
-      </w:r>
-      <w:proofErr w:type="gramStart"/>
-      <w:r>
-        <w:rPr>
-          <w:rFonts w:ascii="Arial" w:eastAsia="Arial" w:hAnsi="Arial" w:cs="Arial"/>
-        </w:rPr>
-        <w:t>@GLB@(</w:t>
-      </w:r>
-      <w:proofErr w:type="gramEnd"/>
-      <w:r>
-        <w:rPr>
-          <w:rFonts w:ascii="Arial" w:eastAsia="Arial" w:hAnsi="Arial" w:cs="Arial"/>
-        </w:rPr>
-        <w:t xml:space="preserve">2) and @GLB@(10).  It writes a report that contains the </w:t>
-      </w:r>
-      <w:proofErr w:type="spellStart"/>
-      <w:r>
-        <w:rPr>
-          <w:rFonts w:ascii="Arial" w:eastAsia="Arial" w:hAnsi="Arial" w:cs="Arial"/>
-        </w:rPr>
-        <w:t>globals</w:t>
-      </w:r>
-      <w:proofErr w:type="spellEnd"/>
-      <w:r>
-        <w:rPr>
-          <w:rFonts w:ascii="Arial" w:eastAsia="Arial" w:hAnsi="Arial" w:cs="Arial"/>
-        </w:rPr>
-        <w:t xml:space="preserve"> that are used in classic </w:t>
-      </w:r>
-      <w:proofErr w:type="spellStart"/>
-      <w:r>
-        <w:rPr>
-          <w:rFonts w:ascii="Arial" w:eastAsia="Arial" w:hAnsi="Arial" w:cs="Arial"/>
-        </w:rPr>
-        <w:t>Fileman</w:t>
-      </w:r>
-      <w:proofErr w:type="spellEnd"/>
-      <w:r>
-        <w:rPr>
-          <w:rFonts w:ascii="Arial" w:eastAsia="Arial" w:hAnsi="Arial" w:cs="Arial"/>
-        </w:rPr>
-        <w:t xml:space="preserve"> calls and </w:t>
-      </w:r>
-      <w:proofErr w:type="spellStart"/>
-      <w:r>
-        <w:rPr>
-          <w:rFonts w:ascii="Arial" w:eastAsia="Arial" w:hAnsi="Arial" w:cs="Arial"/>
-        </w:rPr>
-        <w:t>Fileman</w:t>
-      </w:r>
-      <w:proofErr w:type="spellEnd"/>
-      <w:r>
-        <w:rPr>
-          <w:rFonts w:ascii="Arial" w:eastAsia="Arial" w:hAnsi="Arial" w:cs="Arial"/>
-        </w:rPr>
-        <w:t xml:space="preserve"> DBS calls such that first argument is a </w:t>
-      </w:r>
-      <w:r>
-        <w:rPr>
-          <w:rFonts w:ascii="Arial" w:eastAsia="Arial" w:hAnsi="Arial" w:cs="Arial"/>
-        </w:rPr>
-        <w:t xml:space="preserve">file </w:t>
-      </w:r>
-      <w:r>
-        <w:rPr>
-          <w:rFonts w:ascii="Arial" w:eastAsia="Arial" w:hAnsi="Arial" w:cs="Arial"/>
-        </w:rPr>
-        <w:t>number.</w:t>
-      </w:r>
-    </w:p>
-    <w:p>
-      <w:pPr>
-        <w:spacing w:after="0" w:line="257" w:lineRule="auto"/>
-        <w:ind w:right="64" w:firstLine="418"/>
-        <w:jc w:val="both"/>
-        <w:rPr>
-          <w:rFonts w:ascii="Courier New" w:eastAsia="Arial" w:hAnsi="Courier New" w:cs="Courier New"/>
-        </w:rPr>
-      </w:pPr>
-    </w:p>
-    <w:p>
-      <w:pPr>
-        <w:pStyle w:val="Heading3"/>
-      </w:pPr>
-      <w:r>
-        <w:rPr>
-          <w:color w:val="FF0000"/>
-        </w:rPr>
         <w:t>WRESINFO</w:t>
       </w:r>
       <w:r>
@@ -9880,21 +10643,7 @@
         <w:rPr>
           <w:color w:val="000000"/>
         </w:rPr>
-        <w:t>”,”C:\</w:t>
-      </w:r>
-      <w:proofErr w:type="spellStart"/>
-      <w:r>
-        <w:rPr>
-          <w:color w:val="000000"/>
-        </w:rPr>
-        <w:t>TargetDir</w:t>
-      </w:r>
-      <w:proofErr w:type="spellEnd"/>
-      <w:r>
-        <w:rPr>
-          <w:color w:val="000000"/>
-        </w:rPr>
-        <w:t>\”,”report.txt,0)</w:t>
+        <w:t>”,”C:\TargetDir\”,”report.txt,0)</w:t>
       </w:r>
     </w:p>
     <w:p>
@@ -9908,7 +10657,7 @@
     <w:p>
       <w:pPr>
         <w:spacing w:after="0" w:line="257" w:lineRule="auto"/>
-        <w:ind w:right="64" w:firstLine="418"/>
+        <w:ind w:right="64"/>
         <w:jc w:val="both"/>
         <w:rPr>
           <w:rFonts w:ascii="Arial" w:eastAsia="Arial" w:hAnsi="Arial" w:cs="Arial"/>
@@ -9938,7 +10687,13 @@
         <w:rPr>
           <w:rFonts w:ascii="Arial" w:eastAsia="Arial" w:hAnsi="Arial" w:cs="Arial"/>
         </w:rPr>
-        <w:t>.  The content of the global is described in that tag</w:t>
+        <w:t>.  The content of the G</w:t>
+      </w:r>
+      <w:r>
+        <w:rPr>
+          <w:rFonts w:ascii="Arial" w:eastAsia="Arial" w:hAnsi="Arial" w:cs="Arial"/>
+        </w:rPr>
+        <w:t>lobal is described in that tag</w:t>
       </w:r>
       <w:r>
         <w:rPr>
@@ -10039,7 +10794,13 @@
         <w:rPr>
           <w:rFonts w:ascii="Arial" w:eastAsia="Arial" w:hAnsi="Arial" w:cs="Arial"/>
         </w:rPr>
-        <w:t>globals</w:t>
+        <w:t>G</w:t>
+      </w:r>
+      <w:r>
+        <w:rPr>
+          <w:rFonts w:ascii="Arial" w:eastAsia="Arial" w:hAnsi="Arial" w:cs="Arial"/>
+        </w:rPr>
+        <w:t>lobals</w:t>
       </w:r>
       <w:proofErr w:type="spellEnd"/>
     </w:p>
@@ -10299,21 +11060,7 @@
         <w:rPr>
           <w:color w:val="000000"/>
         </w:rPr>
-        <w:t>”,”C:\</w:t>
-      </w:r>
-      <w:proofErr w:type="spellStart"/>
-      <w:r>
-        <w:rPr>
-          <w:color w:val="000000"/>
-        </w:rPr>
-        <w:t>TargetDir</w:t>
-      </w:r>
-      <w:proofErr w:type="spellEnd"/>
-      <w:r>
-        <w:rPr>
-          <w:color w:val="000000"/>
-        </w:rPr>
-        <w:t>\”,”report.txt,0)</w:t>
+        <w:t>”,”C:\TargetDir\”,”report.txt,0)</w:t>
       </w:r>
     </w:p>
     <w:p>
@@ -10327,7 +11074,7 @@
     <w:p>
       <w:pPr>
         <w:spacing w:after="0" w:line="257" w:lineRule="auto"/>
-        <w:ind w:right="64" w:firstLine="418"/>
+        <w:ind w:right="64"/>
         <w:jc w:val="both"/>
         <w:rPr>
           <w:rFonts w:ascii="Arial" w:eastAsia="Arial" w:hAnsi="Arial" w:cs="Arial"/>
@@ -10337,7 +11084,19 @@
         <w:rPr>
           <w:rFonts w:ascii="Arial" w:eastAsia="Arial" w:hAnsi="Arial" w:cs="Arial"/>
         </w:rPr>
-        <w:t>This is similar to WRESINFO^ZZRGND23 except that the entries are specified using routine name patterns with PATTERN.  The entries are then all the tags in the routine. Otherwise the output is similar to WRESINFO^ZZRGND23.</w:t>
+        <w:t>This is similar to WRESINFO^ZZRGND23 except that the entries are specified using routi</w:t>
+      </w:r>
+      <w:r>
+        <w:rPr>
+          <w:rFonts w:ascii="Arial" w:eastAsia="Arial" w:hAnsi="Arial" w:cs="Arial"/>
+        </w:rPr>
+        <w:t xml:space="preserve">ne name patterns with PATTERN. </w:t>
+      </w:r>
+      <w:r>
+        <w:rPr>
+          <w:rFonts w:ascii="Arial" w:eastAsia="Arial" w:hAnsi="Arial" w:cs="Arial"/>
+        </w:rPr>
+        <w:t>The entries are then all the tags in the routine. Otherwise the output is similar to WRESINFO^ZZRGND23.</w:t>
       </w:r>
     </w:p>
     <w:p>
@@ -10377,14 +11136,51 @@
           <w:rFonts w:ascii="Arial" w:eastAsia="Arial" w:hAnsi="Arial" w:cs="Arial"/>
           <w:w w:val="87"/>
         </w:rPr>
-        <w:t xml:space="preserve">All reports that are generated by M </w:t>
-      </w:r>
-      <w:r>
-        <w:rPr>
-          <w:rFonts w:ascii="Arial" w:eastAsia="Arial" w:hAnsi="Arial" w:cs="Arial"/>
-          <w:w w:val="87"/>
-        </w:rPr>
-        <w:t xml:space="preserve">entry points are validated through a completely independent Java validation framework which generates the very same reports.  </w:t>
+        <w:t>All reports</w:t>
+      </w:r>
+      <w:r>
+        <w:rPr>
+          <w:rFonts w:ascii="Arial" w:eastAsia="Arial" w:hAnsi="Arial" w:cs="Arial"/>
+          <w:w w:val="87"/>
+        </w:rPr>
+        <w:t xml:space="preserve"> that are generated by M </w:t>
+      </w:r>
+      <w:r>
+        <w:rPr>
+          <w:rFonts w:ascii="Arial" w:eastAsia="Arial" w:hAnsi="Arial" w:cs="Arial"/>
+          <w:w w:val="87"/>
+        </w:rPr>
+        <w:t xml:space="preserve">entry points are validated through </w:t>
+      </w:r>
+      <w:proofErr w:type="gramStart"/>
+      <w:r>
+        <w:rPr>
+          <w:rFonts w:ascii="Arial" w:eastAsia="Arial" w:hAnsi="Arial" w:cs="Arial"/>
+          <w:w w:val="87"/>
+        </w:rPr>
+        <w:t>a completely independent Java vali</w:t>
+      </w:r>
+      <w:r>
+        <w:rPr>
+          <w:rFonts w:ascii="Arial" w:eastAsia="Arial" w:hAnsi="Arial" w:cs="Arial"/>
+          <w:w w:val="87"/>
+        </w:rPr>
+        <w:t>dation framework which generate</w:t>
+      </w:r>
+      <w:proofErr w:type="gramEnd"/>
+      <w:r>
+        <w:rPr>
+          <w:rFonts w:ascii="Arial" w:eastAsia="Arial" w:hAnsi="Arial" w:cs="Arial"/>
+          <w:w w:val="87"/>
+        </w:rPr>
+        <w:t xml:space="preserve"> the very same reports.</w:t>
+      </w:r>
+      <w:r>
+        <w:rPr>
+          <w:rFonts w:ascii="Arial" w:eastAsia="Arial" w:hAnsi="Arial" w:cs="Arial"/>
+          <w:w w:val="87"/>
+        </w:rPr>
+        <w:t xml:space="preserve"> </w:t>
       </w:r>
       <w:r>
         <w:rPr>
@@ -10469,7 +11265,14 @@
           <w:rFonts w:ascii="Arial" w:eastAsia="Arial" w:hAnsi="Arial" w:cs="Arial"/>
           <w:w w:val="87"/>
         </w:rPr>
-        <w:t xml:space="preserve">.  The framework operates on the </w:t>
+        <w:t xml:space="preserve">. </w:t>
+      </w:r>
+      <w:r>
+        <w:rPr>
+          <w:rFonts w:ascii="Arial" w:eastAsia="Arial" w:hAnsi="Arial" w:cs="Arial"/>
+          <w:w w:val="87"/>
+        </w:rPr>
+        <w:t xml:space="preserve">The framework operates on the </w:t>
       </w:r>
       <w:proofErr w:type="spellStart"/>
       <w:r>
@@ -10493,7 +11296,14 @@
           <w:rFonts w:ascii="Arial" w:eastAsia="Arial" w:hAnsi="Arial" w:cs="Arial"/>
           <w:w w:val="87"/>
         </w:rPr>
-        <w:t>git</w:t>
+        <w:t>G</w:t>
+      </w:r>
+      <w:r>
+        <w:rPr>
+          <w:rFonts w:ascii="Arial" w:eastAsia="Arial" w:hAnsi="Arial" w:cs="Arial"/>
+          <w:w w:val="87"/>
+        </w:rPr>
+        <w:t>it</w:t>
       </w:r>
       <w:proofErr w:type="spellEnd"/>
       <w:r>
@@ -10574,39 +11384,35 @@
           <w:rFonts w:ascii="Arial" w:eastAsia="Arial" w:hAnsi="Arial" w:cs="Arial"/>
           <w:w w:val="87"/>
         </w:rPr>
-        <w:t xml:space="preserve"> to handle command line arguments to generate reports.  All reports </w:t>
-      </w:r>
-      <w:proofErr w:type="gramStart"/>
-      <w:r>
-        <w:rPr>
-          <w:rFonts w:ascii="Arial" w:eastAsia="Arial" w:hAnsi="Arial" w:cs="Arial"/>
-          <w:w w:val="87"/>
-        </w:rPr>
-        <w:t>expects</w:t>
-      </w:r>
-      <w:proofErr w:type="gramEnd"/>
-      <w:r>
-        <w:rPr>
-          <w:rFonts w:ascii="Arial" w:eastAsia="Arial" w:hAnsi="Arial" w:cs="Arial"/>
-          <w:w w:val="87"/>
-        </w:rPr>
-        <w:t xml:space="preserve"> that environment variable </w:t>
-      </w:r>
-      <w:proofErr w:type="spellStart"/>
-      <w:r>
-        <w:rPr>
-          <w:rFonts w:ascii="Arial" w:eastAsia="Arial" w:hAnsi="Arial" w:cs="Arial"/>
-          <w:w w:val="87"/>
-        </w:rPr>
-        <w:t>VistA</w:t>
-      </w:r>
-      <w:proofErr w:type="spellEnd"/>
-      <w:r>
-        <w:rPr>
-          <w:rFonts w:ascii="Arial" w:eastAsia="Arial" w:hAnsi="Arial" w:cs="Arial"/>
-          <w:w w:val="87"/>
-        </w:rPr>
-        <w:t xml:space="preserve">-FOIA is defined and points to the repository location.  </w:t>
+        <w:t xml:space="preserve"> to handle command line arguments to generate reports.  Al</w:t>
+      </w:r>
+      <w:r>
+        <w:rPr>
+          <w:rFonts w:ascii="Arial" w:eastAsia="Arial" w:hAnsi="Arial" w:cs="Arial"/>
+          <w:w w:val="87"/>
+        </w:rPr>
+        <w:t>l reports expect</w:t>
+      </w:r>
+      <w:r>
+        <w:rPr>
+          <w:rFonts w:ascii="Arial" w:eastAsia="Arial" w:hAnsi="Arial" w:cs="Arial"/>
+          <w:w w:val="87"/>
+        </w:rPr>
+        <w:t xml:space="preserve"> that </w:t>
+      </w:r>
+      <w:r>
+        <w:rPr>
+          <w:rFonts w:ascii="Arial" w:eastAsia="Arial" w:hAnsi="Arial" w:cs="Arial"/>
+          <w:w w:val="87"/>
+        </w:rPr>
+        <w:t xml:space="preserve">the </w:t>
+      </w:r>
+      <w:r>
+        <w:rPr>
+          <w:rFonts w:ascii="Arial" w:eastAsia="Arial" w:hAnsi="Arial" w:cs="Arial"/>
+          <w:w w:val="87"/>
+        </w:rPr>
+        <w:t xml:space="preserve">environment variable VistA-FOIA is defined and points to the repository location.  </w:t>
       </w:r>
     </w:p>
     <w:p>
@@ -10725,17 +11531,15 @@
           <w:rFonts w:ascii="Arial" w:eastAsia="Arial" w:hAnsi="Arial" w:cs="Arial"/>
           <w:w w:val="87"/>
         </w:rPr>
-        <w:t xml:space="preserve">oint tag </w:t>
-      </w:r>
-      <w:proofErr w:type="gramStart"/>
-      <w:r>
-        <w:rPr>
-          <w:rFonts w:ascii="Arial" w:eastAsia="Arial" w:hAnsi="Arial" w:cs="Arial"/>
-          <w:w w:val="87"/>
-        </w:rPr>
-        <w:t>does</w:t>
-      </w:r>
-      <w:proofErr w:type="gramEnd"/>
+        <w:t>oint tag</w:t>
+      </w:r>
+      <w:r>
+        <w:rPr>
+          <w:rFonts w:ascii="Arial" w:eastAsia="Arial" w:hAnsi="Arial" w:cs="Arial"/>
+          <w:w w:val="87"/>
+        </w:rPr>
+        <w:t>s perform</w:t>
+      </w:r>
       <w:r>
         <w:rPr>
           <w:rFonts w:ascii="Arial" w:eastAsia="Arial" w:hAnsi="Arial" w:cs="Arial"/>
@@ -10748,7 +11552,21 @@
           <w:rFonts w:ascii="Arial" w:eastAsia="Arial" w:hAnsi="Arial" w:cs="Arial"/>
           <w:w w:val="87"/>
         </w:rPr>
-        <w:t xml:space="preserve"> &lt;</w:t>
+        <w:t xml:space="preserve"> </w:t>
+      </w:r>
+      <w:r>
+        <w:rPr>
+          <w:rFonts w:ascii="Arial" w:eastAsia="Arial" w:hAnsi="Arial" w:cs="Arial"/>
+          <w:w w:val="87"/>
+        </w:rPr>
+        <w:t xml:space="preserve">The code </w:t>
+      </w:r>
+      <w:r>
+        <w:rPr>
+          <w:rFonts w:ascii="Arial" w:eastAsia="Arial" w:hAnsi="Arial" w:cs="Arial"/>
+          <w:w w:val="87"/>
+        </w:rPr>
+        <w:t>&lt;</w:t>
       </w:r>
       <w:proofErr w:type="spellStart"/>
       <w:r>
@@ -10781,6 +11599,13 @@
           <w:w w:val="87"/>
         </w:rPr>
         <w:t>&gt;</w:t>
+      </w:r>
+      <w:r>
+        <w:rPr>
+          <w:rFonts w:ascii="Arial" w:eastAsia="Arial" w:hAnsi="Arial" w:cs="Arial"/>
+          <w:w w:val="87"/>
+        </w:rPr>
+        <w:t>.</w:t>
       </w:r>
     </w:p>
     <w:p>
@@ -11500,7 +12325,19 @@
         <w:rPr>
           <w:rFonts w:ascii="Arial" w:eastAsia="Arial" w:hAnsi="Arial" w:cs="Arial"/>
         </w:rPr>
-        <w:t xml:space="preserve"> command line options you can omit –</w:t>
+        <w:t xml:space="preserve"> command line options you can omit</w:t>
+      </w:r>
+      <w:r>
+        <w:rPr>
+          <w:rFonts w:ascii="Arial" w:eastAsia="Arial" w:hAnsi="Arial" w:cs="Arial"/>
+        </w:rPr>
+        <w:t xml:space="preserve"> the</w:t>
+      </w:r>
+      <w:r>
+        <w:rPr>
+          <w:rFonts w:ascii="Arial" w:eastAsia="Arial" w:hAnsi="Arial" w:cs="Arial"/>
+        </w:rPr>
+        <w:t xml:space="preserve"> –</w:t>
       </w:r>
       <w:proofErr w:type="spellStart"/>
       <w:r>
@@ -11532,21 +12369,7 @@
         <w:rPr>
           <w:rFonts w:ascii="Arial" w:eastAsia="Arial" w:hAnsi="Arial" w:cs="Arial"/>
         </w:rPr>
-        <w:t xml:space="preserve">slower.  If you loaded additional M routines to the environment other than </w:t>
-      </w:r>
-      <w:proofErr w:type="spellStart"/>
-      <w:r>
-        <w:rPr>
-          <w:rFonts w:ascii="Arial" w:eastAsia="Arial" w:hAnsi="Arial" w:cs="Arial"/>
-        </w:rPr>
-        <w:t>VistA</w:t>
-      </w:r>
-      <w:proofErr w:type="spellEnd"/>
-      <w:r>
-        <w:rPr>
-          <w:rFonts w:ascii="Arial" w:eastAsia="Arial" w:hAnsi="Arial" w:cs="Arial"/>
-        </w:rPr>
-        <w:t xml:space="preserve">-FOIA you can </w:t>
+        <w:t xml:space="preserve">slower.  If you loaded additional M routines to the environment other than VistA-FOIA you can </w:t>
       </w:r>
       <w:proofErr w:type="gramStart"/>
       <w:r>
@@ -11699,6 +12522,10 @@
     <w:p>
       <w:pPr>
         <w:pStyle w:val="NoSpacing"/>
+        <w:numPr>
+          <w:ilvl w:val="0"/>
+          <w:numId w:val="25"/>
+        </w:numPr>
         <w:rPr>
           <w:rFonts w:ascii="Arial" w:eastAsia="Arial" w:hAnsi="Arial" w:cs="Arial"/>
         </w:rPr>
@@ -11707,6 +12534,7 @@
       <w:r>
         <w:rPr>
           <w:rFonts w:ascii="Arial" w:eastAsia="Arial" w:hAnsi="Arial" w:cs="Arial"/>
+          <w:i/>
         </w:rPr>
         <w:t>com.raygroupintl.parser</w:t>
       </w:r>
@@ -11751,7 +12579,13 @@
         <w:rPr>
           <w:rFonts w:ascii="Arial" w:eastAsia="Arial" w:hAnsi="Arial" w:cs="Arial"/>
         </w:rPr>
-        <w:t xml:space="preserve"> that uses a custom BNF like description.</w:t>
+        <w:t xml:space="preserve"> that use</w:t>
+      </w:r>
+      <w:r>
+        <w:rPr>
+          <w:rFonts w:ascii="Arial" w:eastAsia="Arial" w:hAnsi="Arial" w:cs="Arial"/>
+        </w:rPr>
+        <w:t>s a custom BNF like description.</w:t>
       </w:r>
     </w:p>
     <w:p>
@@ -11765,6 +12599,10 @@
     <w:p>
       <w:pPr>
         <w:pStyle w:val="NoSpacing"/>
+        <w:numPr>
+          <w:ilvl w:val="0"/>
+          <w:numId w:val="25"/>
+        </w:numPr>
         <w:rPr>
           <w:rFonts w:ascii="Arial" w:eastAsia="Arial" w:hAnsi="Arial" w:cs="Arial"/>
         </w:rPr>
@@ -11773,6 +12611,7 @@
       <w:r>
         <w:rPr>
           <w:rFonts w:ascii="Arial" w:eastAsia="Arial" w:hAnsi="Arial" w:cs="Arial"/>
+          <w:i/>
         </w:rPr>
         <w:t>com.raygroupintl.m.token</w:t>
       </w:r>
@@ -11809,7 +12648,13 @@
         <w:rPr>
           <w:rFonts w:ascii="Arial" w:eastAsia="Arial" w:hAnsi="Arial" w:cs="Arial"/>
         </w:rPr>
-        <w:t xml:space="preserve"> and includes both a Cache version and a 1995 M Standard version.  M Tokens are implemented as classes.</w:t>
+        <w:t xml:space="preserve"> and includes both a Cache version and a 1995 M Standard version.  M To</w:t>
+      </w:r>
+      <w:r>
+        <w:rPr>
+          <w:rFonts w:ascii="Arial" w:eastAsia="Arial" w:hAnsi="Arial" w:cs="Arial"/>
+        </w:rPr>
+        <w:t>kens are implemented as classes.</w:t>
       </w:r>
     </w:p>
     <w:p>
@@ -11823,6 +12668,10 @@
     <w:p>
       <w:pPr>
         <w:pStyle w:val="NoSpacing"/>
+        <w:numPr>
+          <w:ilvl w:val="0"/>
+          <w:numId w:val="25"/>
+        </w:numPr>
         <w:rPr>
           <w:rFonts w:ascii="Arial" w:eastAsia="Arial" w:hAnsi="Arial" w:cs="Arial"/>
         </w:rPr>
@@ -11831,6 +12680,7 @@
       <w:r>
         <w:rPr>
           <w:rFonts w:ascii="Arial" w:eastAsia="Arial" w:hAnsi="Arial" w:cs="Arial"/>
+          <w:i/>
         </w:rPr>
         <w:t>com.raygroupintl.m.parsetree</w:t>
       </w:r>
@@ -11887,7 +12737,14 @@
         <w:rPr>
           <w:rFonts w:ascii="Arial" w:eastAsia="Arial" w:hAnsi="Arial" w:cs="Arial"/>
         </w:rPr>
-        <w:t xml:space="preserve"> which implements a Visitor class.  All the reports are based on subclasses of the Visitor class.</w:t>
+        <w:t xml:space="preserve"> which implements a Visitor class.  All the reports are </w:t>
+      </w:r>
+      <w:r>
+        <w:rPr>
+          <w:rFonts w:ascii="Arial" w:eastAsia="Arial" w:hAnsi="Arial" w:cs="Arial"/>
+        </w:rPr>
+        <w:lastRenderedPageBreak/>
+        <w:t>based on subclasses of the Visitor class.</w:t>
       </w:r>
     </w:p>
     <w:p>
@@ -11901,6 +12758,10 @@
     <w:p>
       <w:pPr>
         <w:pStyle w:val="NoSpacing"/>
+        <w:numPr>
+          <w:ilvl w:val="0"/>
+          <w:numId w:val="25"/>
+        </w:numPr>
         <w:rPr>
           <w:rFonts w:ascii="Arial" w:eastAsia="Arial" w:hAnsi="Arial" w:cs="Arial"/>
         </w:rPr>
@@ -11909,6 +12770,7 @@
       <w:r>
         <w:rPr>
           <w:rFonts w:ascii="Arial" w:eastAsia="Arial" w:hAnsi="Arial" w:cs="Arial"/>
+          <w:i/>
         </w:rPr>
         <w:t>com.raygroupintl.m.parsetree.visitor</w:t>
       </w:r>
@@ -11931,6 +12793,10 @@
     <w:p>
       <w:pPr>
         <w:pStyle w:val="NoSpacing"/>
+        <w:numPr>
+          <w:ilvl w:val="0"/>
+          <w:numId w:val="25"/>
+        </w:numPr>
         <w:rPr>
           <w:rFonts w:ascii="Arial" w:eastAsia="Arial" w:hAnsi="Arial" w:cs="Arial"/>
         </w:rPr>
@@ -11939,6 +12805,7 @@
       <w:r>
         <w:rPr>
           <w:rFonts w:ascii="Arial" w:eastAsia="Arial" w:hAnsi="Arial" w:cs="Arial"/>
+          <w:i/>
         </w:rPr>
         <w:t>com.raygroupintl.vista.repository</w:t>
       </w:r>
@@ -11949,6 +12816,12 @@
         </w:rPr>
         <w:t>: Loads and maintains package information from Packages.csv</w:t>
       </w:r>
+      <w:r>
+        <w:rPr>
+          <w:rFonts w:ascii="Arial" w:eastAsia="Arial" w:hAnsi="Arial" w:cs="Arial"/>
+        </w:rPr>
+        <w:t>.</w:t>
+      </w:r>
     </w:p>
     <w:p>
       <w:pPr>
@@ -11961,6 +12834,10 @@
     <w:p>
       <w:pPr>
         <w:pStyle w:val="NoSpacing"/>
+        <w:numPr>
+          <w:ilvl w:val="0"/>
+          <w:numId w:val="25"/>
+        </w:numPr>
         <w:rPr>
           <w:rFonts w:ascii="Arial" w:eastAsia="Arial" w:hAnsi="Arial" w:cs="Arial"/>
         </w:rPr>
@@ -11969,6 +12846,7 @@
       <w:r>
         <w:rPr>
           <w:rFonts w:ascii="Arial" w:eastAsia="Arial" w:hAnsi="Arial" w:cs="Arial"/>
+          <w:i/>
         </w:rPr>
         <w:t>com.raygroupintl.vista.repository.visitor</w:t>
       </w:r>
@@ -11991,6 +12869,10 @@
     <w:p>
       <w:pPr>
         <w:pStyle w:val="NoSpacing"/>
+        <w:numPr>
+          <w:ilvl w:val="0"/>
+          <w:numId w:val="25"/>
+        </w:numPr>
         <w:rPr>
           <w:rFonts w:ascii="Arial" w:eastAsia="Arial" w:hAnsi="Arial" w:cs="Arial"/>
         </w:rPr>
@@ -11999,6 +12881,7 @@
       <w:r>
         <w:rPr>
           <w:rFonts w:ascii="Arial" w:eastAsia="Arial" w:hAnsi="Arial" w:cs="Arial"/>
+          <w:i/>
         </w:rPr>
         <w:t>com.raygroupintl.vista.tools</w:t>
       </w:r>
@@ -12007,7 +12890,19 @@
         <w:rPr>
           <w:rFonts w:ascii="Arial" w:eastAsia="Arial" w:hAnsi="Arial" w:cs="Arial"/>
         </w:rPr>
-        <w:t xml:space="preserve">: This where the main class </w:t>
+        <w:t>: This where the main class</w:t>
+      </w:r>
+      <w:r>
+        <w:rPr>
+          <w:rFonts w:ascii="Arial" w:eastAsia="Arial" w:hAnsi="Arial" w:cs="Arial"/>
+        </w:rPr>
+        <w:t>,</w:t>
+      </w:r>
+      <w:r>
+        <w:rPr>
+          <w:rFonts w:ascii="Arial" w:eastAsia="Arial" w:hAnsi="Arial" w:cs="Arial"/>
+        </w:rPr>
+        <w:t xml:space="preserve"> </w:t>
       </w:r>
       <w:proofErr w:type="spellStart"/>
       <w:r>
@@ -12017,6 +12912,12 @@
         <w:t>MRoutineAnalyzer</w:t>
       </w:r>
       <w:proofErr w:type="spellEnd"/>
+      <w:r>
+        <w:rPr>
+          <w:rFonts w:ascii="Arial" w:eastAsia="Arial" w:hAnsi="Arial" w:cs="Arial"/>
+        </w:rPr>
+        <w:t>,</w:t>
+      </w:r>
       <w:r>
         <w:rPr>
           <w:rFonts w:ascii="Arial" w:eastAsia="Arial" w:hAnsi="Arial" w:cs="Arial"/>
@@ -12123,134 +13024,172 @@
         <w:rPr>
           <w:rFonts w:ascii="Arial" w:hAnsi="Arial" w:cs="Arial"/>
         </w:rPr>
-        <w:t>GT.M terminal. Dependency of tags on each other are described the previous sections.</w:t>
-      </w:r>
+        <w:t xml:space="preserve">GT.M terminal. </w:t>
+      </w:r>
+      <w:proofErr w:type="gramStart"/>
       <w:r>
         <w:rPr>
           <w:rFonts w:ascii="Arial" w:hAnsi="Arial" w:cs="Arial"/>
         </w:rPr>
-        <w:t xml:space="preserve">  A full example run of all reports mainly concentrated on Problem List and Scheduling is provided in GENRALL^ZRGND24.  Note that both </w:t>
+        <w:t>Dependency of tags on each other are</w:t>
+      </w:r>
+      <w:proofErr w:type="gramEnd"/>
+      <w:r>
+        <w:rPr>
+          <w:rFonts w:ascii="Arial" w:hAnsi="Arial" w:cs="Arial"/>
+        </w:rPr>
+        <w:t xml:space="preserve"> described </w:t>
+      </w:r>
+      <w:r>
+        <w:rPr>
+          <w:rFonts w:ascii="Arial" w:hAnsi="Arial" w:cs="Arial"/>
+        </w:rPr>
+        <w:t xml:space="preserve">in </w:t>
+      </w:r>
+      <w:r>
+        <w:rPr>
+          <w:rFonts w:ascii="Arial" w:hAnsi="Arial" w:cs="Arial"/>
+        </w:rPr>
+        <w:t>the previous sections.</w:t>
+      </w:r>
+      <w:r>
+        <w:rPr>
+          <w:rFonts w:ascii="Arial" w:hAnsi="Arial" w:cs="Arial"/>
+        </w:rPr>
+        <w:t xml:space="preserve">  A full example run of all reports</w:t>
+      </w:r>
+      <w:r>
+        <w:rPr>
+          <w:rFonts w:ascii="Arial" w:hAnsi="Arial" w:cs="Arial"/>
+        </w:rPr>
+        <w:t>,</w:t>
+      </w:r>
+      <w:r>
+        <w:rPr>
+          <w:rFonts w:ascii="Arial" w:hAnsi="Arial" w:cs="Arial"/>
+        </w:rPr>
+        <w:t xml:space="preserve"> mainly concentrated on Problem List and Scheduling</w:t>
+      </w:r>
+      <w:r>
+        <w:rPr>
+          <w:rFonts w:ascii="Arial" w:hAnsi="Arial" w:cs="Arial"/>
+        </w:rPr>
+        <w:t>,</w:t>
+      </w:r>
+      <w:r>
+        <w:rPr>
+          <w:rFonts w:ascii="Arial" w:hAnsi="Arial" w:cs="Arial"/>
+        </w:rPr>
+        <w:t xml:space="preserve"> is provided in GENRALL^ZRGND24.  Note that both Ownership.csv</w:t>
+      </w:r>
+      <w:r>
+        <w:rPr>
+          <w:rFonts w:ascii="Arial" w:hAnsi="Arial" w:cs="Arial"/>
+        </w:rPr>
+        <w:t xml:space="preserve"> </w:t>
+      </w:r>
+      <w:r>
+        <w:rPr>
+          <w:rFonts w:ascii="Arial" w:hAnsi="Arial" w:cs="Arial"/>
+        </w:rPr>
+        <w:t xml:space="preserve">and Packages.csv is assumed to be in C:\Sandbox for this run and all the outputs are written to C:\Sandbox as </w:t>
+      </w:r>
+      <w:r>
+        <w:rPr>
+          <w:rFonts w:ascii="Arial" w:hAnsi="Arial" w:cs="Arial"/>
+        </w:rPr>
+        <w:t>well. The results of this run are included in our</w:t>
+      </w:r>
+      <w:r>
+        <w:rPr>
+          <w:rFonts w:ascii="Arial" w:hAnsi="Arial" w:cs="Arial"/>
+        </w:rPr>
+        <w:t xml:space="preserve"> directory in the repository.  </w:t>
+      </w:r>
+    </w:p>
+    <w:p>
+      <w:pPr>
+        <w:rPr>
+          <w:rFonts w:ascii="Arial" w:hAnsi="Arial" w:cs="Arial"/>
+        </w:rPr>
+      </w:pPr>
+      <w:r>
+        <w:rPr>
+          <w:rFonts w:ascii="Arial" w:hAnsi="Arial" w:cs="Arial"/>
+        </w:rPr>
+        <w:t xml:space="preserve">Java files are provided in the repository as an Eclipse project.  It is recommended that the validation tool is run right from Eclipse by specifying command line options </w:t>
+      </w:r>
+      <w:r>
+        <w:rPr>
+          <w:rFonts w:ascii="Arial" w:hAnsi="Arial" w:cs="Arial"/>
+        </w:rPr>
+        <w:t xml:space="preserve">as described in the previous section </w:t>
+      </w:r>
+      <w:r>
+        <w:rPr>
+          <w:rFonts w:ascii="Arial" w:hAnsi="Arial" w:cs="Arial"/>
+        </w:rPr>
+        <w:t>and VistA-FOIA environment variable.  You can alternatively create a jar file from Eclipse and run the jar file</w:t>
+      </w:r>
+      <w:r>
+        <w:rPr>
+          <w:rFonts w:ascii="Arial" w:hAnsi="Arial" w:cs="Arial"/>
+        </w:rPr>
+        <w:t xml:space="preserve"> using the specified command line arguments.</w:t>
+      </w:r>
+    </w:p>
+    <w:p>
+      <w:pPr>
+        <w:rPr>
+          <w:rFonts w:ascii="Arial" w:hAnsi="Arial" w:cs="Arial"/>
+        </w:rPr>
+      </w:pPr>
+      <w:r>
+        <w:rPr>
+          <w:rFonts w:ascii="Arial" w:hAnsi="Arial" w:cs="Arial"/>
+        </w:rPr>
+        <w:t>The e</w:t>
+      </w:r>
+      <w:r>
+        <w:rPr>
+          <w:rFonts w:ascii="Arial" w:hAnsi="Arial" w:cs="Arial"/>
+        </w:rPr>
+        <w:t xml:space="preserve">quivalent of GENRALL^ZRGND24 is provided in </w:t>
       </w:r>
       <w:proofErr w:type="spellStart"/>
       <w:r>
         <w:rPr>
           <w:rFonts w:ascii="Arial" w:hAnsi="Arial" w:cs="Arial"/>
         </w:rPr>
-        <w:t>Ownership.csvand</w:t>
+        <w:t>he</w:t>
       </w:r>
       <w:proofErr w:type="spellEnd"/>
       <w:r>
         <w:rPr>
           <w:rFonts w:ascii="Arial" w:hAnsi="Arial" w:cs="Arial"/>
         </w:rPr>
-        <w:t xml:space="preserve"> Packages.csv is assumed to be in C:\Sandbox for this run and all the outputs are written to C:\Sandbox as well. </w:t>
+        <w:t xml:space="preserve"> </w:t>
       </w:r>
       <w:r>
         <w:rPr>
           <w:rFonts w:ascii="Arial" w:hAnsi="Arial" w:cs="Arial"/>
         </w:rPr>
-        <w:t xml:space="preserve">The </w:t>
-      </w:r>
-      <w:proofErr w:type="gramStart"/>
+        <w:t xml:space="preserve">test directory in </w:t>
+      </w:r>
+      <w:proofErr w:type="spellStart"/>
       <w:r>
         <w:rPr>
           <w:rFonts w:ascii="Arial" w:hAnsi="Arial" w:cs="Arial"/>
         </w:rPr>
-        <w:t>results of this run is</w:t>
-      </w:r>
-      <w:proofErr w:type="gramEnd"/>
+        <w:t>com.raygroupintl.vista.tools.CLIExamples</w:t>
+      </w:r>
+      <w:proofErr w:type="spellEnd"/>
       <w:r>
         <w:rPr>
           <w:rFonts w:ascii="Arial" w:hAnsi="Arial" w:cs="Arial"/>
         </w:rPr>
-        <w:t xml:space="preserve"> included in out directory in the repository.  </w:t>
-      </w:r>
-    </w:p>
-    <w:p>
-      <w:pPr>
-        <w:rPr>
-          <w:rFonts w:ascii="Arial" w:hAnsi="Arial" w:cs="Arial"/>
-        </w:rPr>
-      </w:pPr>
-      <w:r>
-        <w:rPr>
-          <w:rFonts w:ascii="Arial" w:hAnsi="Arial" w:cs="Arial"/>
-        </w:rPr>
-        <w:t xml:space="preserve">Java files are provided in the repository as an Eclipse project.  It is recommended that the validation tool is run right from Eclipse by specifying command line options </w:t>
-      </w:r>
-      <w:r>
-        <w:rPr>
-          <w:rFonts w:ascii="Arial" w:hAnsi="Arial" w:cs="Arial"/>
-        </w:rPr>
-        <w:t xml:space="preserve">as described in the previous section </w:t>
-      </w:r>
-      <w:r>
-        <w:rPr>
-          <w:rFonts w:ascii="Arial" w:hAnsi="Arial" w:cs="Arial"/>
-        </w:rPr>
-        <w:t xml:space="preserve">and </w:t>
-      </w:r>
-      <w:proofErr w:type="spellStart"/>
-      <w:r>
-        <w:rPr>
-          <w:rFonts w:ascii="Arial" w:hAnsi="Arial" w:cs="Arial"/>
-        </w:rPr>
-        <w:t>VistA</w:t>
-      </w:r>
-      <w:proofErr w:type="spellEnd"/>
-      <w:r>
-        <w:rPr>
-          <w:rFonts w:ascii="Arial" w:hAnsi="Arial" w:cs="Arial"/>
-        </w:rPr>
-        <w:t>-FOIA environment variable.  You can alternatively create a jar file from Eclipse and run the jar file</w:t>
-      </w:r>
-      <w:r>
-        <w:rPr>
-          <w:rFonts w:ascii="Arial" w:hAnsi="Arial" w:cs="Arial"/>
-        </w:rPr>
-        <w:t xml:space="preserve"> using the specified command line arguments.</w:t>
-      </w:r>
-    </w:p>
-    <w:p>
-      <w:pPr>
-        <w:rPr>
-          <w:rFonts w:ascii="Arial" w:hAnsi="Arial" w:cs="Arial"/>
-        </w:rPr>
-      </w:pPr>
-      <w:r>
-        <w:rPr>
-          <w:rFonts w:ascii="Arial" w:hAnsi="Arial" w:cs="Arial"/>
-        </w:rPr>
-        <w:t xml:space="preserve">Equivalent of </w:t>
-      </w:r>
-      <w:r>
-        <w:rPr>
-          <w:rFonts w:ascii="Arial" w:hAnsi="Arial" w:cs="Arial"/>
-        </w:rPr>
-        <w:t>GENRALL^ZRGND24</w:t>
-      </w:r>
-      <w:r>
-        <w:rPr>
-          <w:rFonts w:ascii="Arial" w:hAnsi="Arial" w:cs="Arial"/>
-        </w:rPr>
-        <w:t xml:space="preserve"> is provided in test directory in </w:t>
-      </w:r>
-      <w:proofErr w:type="spellStart"/>
-      <w:r>
-        <w:rPr>
-          <w:rFonts w:ascii="Arial" w:hAnsi="Arial" w:cs="Arial"/>
-        </w:rPr>
-        <w:t>com.raygroupintl.vista.tools.CLIExamples</w:t>
-      </w:r>
-      <w:proofErr w:type="spellEnd"/>
-      <w:r>
-        <w:rPr>
-          <w:rFonts w:ascii="Arial" w:hAnsi="Arial" w:cs="Arial"/>
-        </w:rPr>
         <w:t>.  This can run as a unit test and generates result files that start with “j_” as opposed to the M output which start with “m_”.  Two sets can be compared for validation.</w:t>
       </w:r>
-      <w:bookmarkStart w:id="0" w:name="_GoBack"/>
-      <w:bookmarkEnd w:id="0"/>
     </w:p>
     <w:p>
       <w:pPr>
@@ -12323,19 +13262,11 @@
         </w:rPr>
         <w:t xml:space="preserve"> </w:t>
       </w:r>
-      <w:proofErr w:type="spellStart"/>
-      <w:r>
-        <w:rPr>
-          <w:rFonts w:ascii="Arial" w:eastAsia="Arial" w:hAnsi="Arial" w:cs="Arial"/>
-        </w:rPr>
-        <w:t>VistA</w:t>
-      </w:r>
-      <w:proofErr w:type="spellEnd"/>
-      <w:r>
-        <w:rPr>
-          <w:rFonts w:ascii="Arial" w:eastAsia="Arial" w:hAnsi="Arial" w:cs="Arial"/>
-        </w:rPr>
-        <w:t xml:space="preserve"> code refactoring effort</w:t>
+      <w:r>
+        <w:rPr>
+          <w:rFonts w:ascii="Arial" w:eastAsia="Arial" w:hAnsi="Arial" w:cs="Arial"/>
+        </w:rPr>
+        <w:t>VistA code refactoring effort</w:t>
       </w:r>
       <w:r>
         <w:rPr>
@@ -12407,7 +13338,31 @@
         <w:rPr>
           <w:rFonts w:ascii="Arial" w:eastAsia="Arial" w:hAnsi="Arial" w:cs="Arial"/>
         </w:rPr>
-        <w:t xml:space="preserve">Available information from the tags also include direct global access, assumed local variables, number of execute, read, write statements, indirection usages for entry points and provides information on code quality.   </w:t>
+        <w:t xml:space="preserve">Available information from the tags also include direct </w:t>
+      </w:r>
+      <w:r>
+        <w:rPr>
+          <w:rFonts w:ascii="Arial" w:eastAsia="Arial" w:hAnsi="Arial" w:cs="Arial"/>
+        </w:rPr>
+        <w:t>G</w:t>
+      </w:r>
+      <w:r>
+        <w:rPr>
+          <w:rFonts w:ascii="Arial" w:eastAsia="Arial" w:hAnsi="Arial" w:cs="Arial"/>
+        </w:rPr>
+        <w:t>lobal access, assumed local variables, number of execute, read, write statements, indirection usages for entry points</w:t>
+      </w:r>
+      <w:r>
+        <w:rPr>
+          <w:rFonts w:ascii="Arial" w:eastAsia="Arial" w:hAnsi="Arial" w:cs="Arial"/>
+        </w:rPr>
+        <w:t>,</w:t>
+      </w:r>
+      <w:r>
+        <w:rPr>
+          <w:rFonts w:ascii="Arial" w:eastAsia="Arial" w:hAnsi="Arial" w:cs="Arial"/>
+        </w:rPr>
+        <w:t xml:space="preserve"> and provides information on code quality.   </w:t>
       </w:r>
     </w:p>
     <w:p>
@@ -12441,8 +13396,8 @@
       </w:r>
     </w:p>
     <w:sectPr>
-      <w:headerReference w:type="default" r:id="rId14"/>
-      <w:footerReference w:type="default" r:id="rId15"/>
+      <w:headerReference w:type="default" r:id="rId15"/>
+      <w:footerReference w:type="default" r:id="rId16"/>
       <w:pgSz w:w="12240" w:h="15840"/>
       <w:pgMar w:top="1320" w:right="920" w:bottom="640" w:left="1720" w:header="1101" w:footer="451" w:gutter="0"/>
       <w:cols w:space="720"/>
@@ -12490,743 +13445,342 @@
       <w:rPr>
         <w:noProof/>
       </w:rPr>
-      <mc:AlternateContent>
-        <mc:Choice Requires="wps">
-          <w:drawing>
-            <wp:anchor distT="0" distB="0" distL="114300" distR="114300" simplePos="0" relativeHeight="251658752" behindDoc="1" locked="0" layoutInCell="1" allowOverlap="1" wp14:anchorId="45BF16A5" wp14:editId="1AB1B2BB">
-              <wp:simplePos x="0" y="0"/>
-              <wp:positionH relativeFrom="page">
-                <wp:posOffset>1682750</wp:posOffset>
-              </wp:positionH>
-              <wp:positionV relativeFrom="page">
-                <wp:posOffset>9632315</wp:posOffset>
-              </wp:positionV>
-              <wp:extent cx="4913630" cy="337185"/>
-              <wp:effectExtent l="0" t="2540" r="4445" b="3175"/>
-              <wp:wrapNone/>
-              <wp:docPr id="1" name="Text Box 1"/>
-              <wp:cNvGraphicFramePr>
-                <a:graphicFrameLocks xmlns:a="http://schemas.openxmlformats.org/drawingml/2006/main"/>
-              </wp:cNvGraphicFramePr>
-              <a:graphic xmlns:a="http://schemas.openxmlformats.org/drawingml/2006/main">
-                <a:graphicData uri="http://schemas.microsoft.com/office/word/2010/wordprocessingShape">
-                  <wps:wsp>
-                    <wps:cNvSpPr txBox="1">
-                      <a:spLocks noChangeArrowheads="1"/>
-                    </wps:cNvSpPr>
-                    <wps:spPr bwMode="auto">
-                      <a:xfrm>
-                        <a:off x="0" y="0"/>
-                        <a:ext cx="4913630" cy="337185"/>
-                      </a:xfrm>
-                      <a:prstGeom prst="rect">
-                        <a:avLst/>
-                      </a:prstGeom>
-                      <a:noFill/>
-                      <a:ln>
-                        <a:noFill/>
-                      </a:ln>
-                      <a:extLst>
-                        <a:ext uri="{909E8E84-426E-40DD-AFC4-6F175D3DCCD1}">
-                          <a14:hiddenFill xmlns:a14="http://schemas.microsoft.com/office/drawing/2010/main">
-                            <a:solidFill>
-                              <a:srgbClr val="FFFFFF"/>
-                            </a:solidFill>
-                          </a14:hiddenFill>
-                        </a:ext>
-                        <a:ext uri="{91240B29-F687-4F45-9708-019B960494DF}">
-                          <a14:hiddenLine xmlns:a14="http://schemas.microsoft.com/office/drawing/2010/main" w="9525">
-                            <a:solidFill>
-                              <a:srgbClr val="000000"/>
-                            </a:solidFill>
-                            <a:miter lim="800000"/>
-                            <a:headEnd/>
-                            <a:tailEnd/>
-                          </a14:hiddenLine>
-                        </a:ext>
-                      </a:extLst>
-                    </wps:spPr>
-                    <wps:txbx>
-                      <w:txbxContent>
-                        <w:p>
-                          <w:pPr>
-                            <w:spacing w:after="0" w:line="235" w:lineRule="exact"/>
-                            <w:ind w:left="-16" w:right="-36"/>
-                            <w:jc w:val="center"/>
-                            <w:rPr>
-                              <w:rFonts w:ascii="Arial" w:eastAsia="Arial" w:hAnsi="Arial" w:cs="Arial"/>
-                            </w:rPr>
-                          </w:pPr>
-                          <w:r>
-                            <w:rPr>
-                              <w:rFonts w:ascii="Arial" w:eastAsia="Arial" w:hAnsi="Arial" w:cs="Arial"/>
-                              <w:w w:val="88"/>
-                            </w:rPr>
-                            <w:t xml:space="preserve">Latest </w:t>
-                          </w:r>
-                          <w:r>
-                            <w:rPr>
-                              <w:rFonts w:ascii="Arial" w:eastAsia="Arial" w:hAnsi="Arial" w:cs="Arial"/>
-                              <w:spacing w:val="-3"/>
-                              <w:w w:val="88"/>
-                            </w:rPr>
-                            <w:t>v</w:t>
-                          </w:r>
-                          <w:r>
-                            <w:rPr>
-                              <w:rFonts w:ascii="Arial" w:eastAsia="Arial" w:hAnsi="Arial" w:cs="Arial"/>
-                              <w:w w:val="88"/>
-                            </w:rPr>
-                            <w:t>ersion</w:t>
-                          </w:r>
-                          <w:r>
-                            <w:rPr>
-                              <w:rFonts w:ascii="Arial" w:eastAsia="Arial" w:hAnsi="Arial" w:cs="Arial"/>
-                              <w:spacing w:val="18"/>
-                              <w:w w:val="88"/>
-                            </w:rPr>
-                            <w:t xml:space="preserve"> </w:t>
-                          </w:r>
-                          <w:r>
-                            <w:rPr>
-                              <w:rFonts w:ascii="Arial" w:eastAsia="Arial" w:hAnsi="Arial" w:cs="Arial"/>
-                              <w:spacing w:val="-3"/>
-                              <w:w w:val="88"/>
-                            </w:rPr>
-                            <w:t>a</w:t>
-                          </w:r>
-                          <w:r>
-                            <w:rPr>
-                              <w:rFonts w:ascii="Arial" w:eastAsia="Arial" w:hAnsi="Arial" w:cs="Arial"/>
-                              <w:spacing w:val="-4"/>
-                              <w:w w:val="88"/>
-                            </w:rPr>
-                            <w:t>v</w:t>
-                          </w:r>
-                          <w:r>
-                            <w:rPr>
-                              <w:rFonts w:ascii="Arial" w:eastAsia="Arial" w:hAnsi="Arial" w:cs="Arial"/>
-                              <w:w w:val="88"/>
-                            </w:rPr>
-                            <w:t>ailable</w:t>
-                          </w:r>
-                          <w:r>
-                            <w:rPr>
-                              <w:rFonts w:ascii="Arial" w:eastAsia="Arial" w:hAnsi="Arial" w:cs="Arial"/>
-                              <w:spacing w:val="19"/>
-                              <w:w w:val="88"/>
-                            </w:rPr>
-                            <w:t xml:space="preserve"> </w:t>
-                          </w:r>
-                          <w:r>
-                            <w:rPr>
-                              <w:rFonts w:ascii="Arial" w:eastAsia="Arial" w:hAnsi="Arial" w:cs="Arial"/>
-                              <w:w w:val="88"/>
-                            </w:rPr>
-                            <w:t>at</w:t>
-                          </w:r>
-                          <w:r>
-                            <w:rPr>
-                              <w:rFonts w:ascii="Arial" w:eastAsia="Arial" w:hAnsi="Arial" w:cs="Arial"/>
-                              <w:spacing w:val="-5"/>
-                              <w:w w:val="88"/>
-                            </w:rPr>
-                            <w:t xml:space="preserve"> </w:t>
-                          </w:r>
-                          <w:r>
-                            <w:rPr>
-                              <w:rFonts w:ascii="Arial" w:eastAsia="Arial" w:hAnsi="Arial" w:cs="Arial"/>
-                              <w:w w:val="88"/>
-                            </w:rPr>
-                            <w:t>the</w:t>
-                          </w:r>
-                          <w:r>
-                            <w:rPr>
-                              <w:rFonts w:ascii="Arial" w:eastAsia="Arial" w:hAnsi="Arial" w:cs="Arial"/>
-                              <w:spacing w:val="-3"/>
-                              <w:w w:val="88"/>
-                            </w:rPr>
-                            <w:t xml:space="preserve"> </w:t>
-                          </w:r>
-                          <w:hyperlink r:id="rId1">
-                            <w:r>
-                              <w:rPr>
-                                <w:rFonts w:ascii="Arial" w:eastAsia="Arial" w:hAnsi="Arial" w:cs="Arial"/>
-                                <w:color w:val="0000FF"/>
-                                <w:w w:val="88"/>
-                              </w:rPr>
-                              <w:t>OSEHRA</w:t>
-                            </w:r>
-                            <w:r>
-                              <w:rPr>
-                                <w:rFonts w:ascii="Arial" w:eastAsia="Arial" w:hAnsi="Arial" w:cs="Arial"/>
-                                <w:color w:val="0000FF"/>
-                                <w:spacing w:val="47"/>
-                                <w:w w:val="88"/>
-                              </w:rPr>
-                              <w:t xml:space="preserve"> </w:t>
-                            </w:r>
-                            <w:r>
-                              <w:rPr>
-                                <w:rFonts w:ascii="Arial" w:eastAsia="Arial" w:hAnsi="Arial" w:cs="Arial"/>
-                                <w:color w:val="0000FF"/>
-                                <w:w w:val="88"/>
-                              </w:rPr>
-                              <w:t>Journal</w:t>
-                            </w:r>
-                            <w:r>
-                              <w:rPr>
-                                <w:rFonts w:ascii="Arial" w:eastAsia="Arial" w:hAnsi="Arial" w:cs="Arial"/>
-                                <w:color w:val="0000FF"/>
-                                <w:spacing w:val="8"/>
-                                <w:w w:val="88"/>
-                              </w:rPr>
-                              <w:t xml:space="preserve"> </w:t>
-                            </w:r>
-                          </w:hyperlink>
-                          <w:proofErr w:type="gramStart"/>
-                          <w:r>
-                            <w:rPr>
-                              <w:rFonts w:ascii="Arial" w:eastAsia="Arial" w:hAnsi="Arial" w:cs="Arial"/>
-                              <w:color w:val="000000"/>
-                            </w:rPr>
-                            <w:t>[</w:t>
-                          </w:r>
-                          <w:r>
-                            <w:rPr>
-                              <w:rFonts w:ascii="Arial" w:eastAsia="Arial" w:hAnsi="Arial" w:cs="Arial"/>
-                              <w:color w:val="000000"/>
-                              <w:spacing w:val="4"/>
-                            </w:rPr>
-                            <w:t xml:space="preserve"> </w:t>
-                          </w:r>
-                          <w:proofErr w:type="gramEnd"/>
-                          <w:hyperlink r:id="rId2">
-                            <w:r>
-                              <w:rPr>
-                                <w:rFonts w:ascii="Arial" w:eastAsia="Arial" w:hAnsi="Arial" w:cs="Arial"/>
-                                <w:color w:val="0000FF"/>
-                                <w:spacing w:val="-20"/>
-                                <w:w w:val="136"/>
-                              </w:rPr>
-                              <w:t>http://hdl.handle.net/10909/2</w:t>
-                            </w:r>
-                          </w:hyperlink>
-                          <w:r>
-                            <w:rPr>
-                              <w:rFonts w:ascii="Arial" w:eastAsia="Arial" w:hAnsi="Arial" w:cs="Arial"/>
-                              <w:color w:val="000000"/>
-                              <w:w w:val="118"/>
-                            </w:rPr>
-                            <w:t>]</w:t>
-                          </w:r>
-                        </w:p>
-                        <w:p>
-                          <w:pPr>
-                            <w:spacing w:before="18" w:after="0" w:line="240" w:lineRule="auto"/>
-                            <w:ind w:left="1296" w:right="1330"/>
-                            <w:jc w:val="center"/>
-                            <w:rPr>
-                              <w:rFonts w:ascii="Arial" w:eastAsia="Arial" w:hAnsi="Arial" w:cs="Arial"/>
-                            </w:rPr>
-                          </w:pPr>
-                          <w:r>
-                            <w:rPr>
-                              <w:rFonts w:ascii="Arial" w:eastAsia="Arial" w:hAnsi="Arial" w:cs="Arial"/>
-                              <w:w w:val="89"/>
-                            </w:rPr>
-                            <w:t>Distri</w:t>
-                          </w:r>
-                          <w:r>
-                            <w:rPr>
-                              <w:rFonts w:ascii="Arial" w:eastAsia="Arial" w:hAnsi="Arial" w:cs="Arial"/>
-                              <w:spacing w:val="-4"/>
-                              <w:w w:val="89"/>
-                            </w:rPr>
-                            <w:t>b</w:t>
-                          </w:r>
-                          <w:r>
-                            <w:rPr>
-                              <w:rFonts w:ascii="Arial" w:eastAsia="Arial" w:hAnsi="Arial" w:cs="Arial"/>
-                              <w:w w:val="89"/>
-                            </w:rPr>
-                            <w:t>uted</w:t>
-                          </w:r>
-                          <w:r>
-                            <w:rPr>
-                              <w:rFonts w:ascii="Arial" w:eastAsia="Arial" w:hAnsi="Arial" w:cs="Arial"/>
-                              <w:spacing w:val="41"/>
-                              <w:w w:val="89"/>
-                            </w:rPr>
-                            <w:t xml:space="preserve"> </w:t>
-                          </w:r>
-                          <w:r>
-                            <w:rPr>
-                              <w:rFonts w:ascii="Arial" w:eastAsia="Arial" w:hAnsi="Arial" w:cs="Arial"/>
-                              <w:w w:val="89"/>
-                            </w:rPr>
-                            <w:t>under</w:t>
-                          </w:r>
-                          <w:r>
-                            <w:rPr>
-                              <w:rFonts w:ascii="Arial" w:eastAsia="Arial" w:hAnsi="Arial" w:cs="Arial"/>
-                              <w:spacing w:val="-6"/>
-                              <w:w w:val="89"/>
-                            </w:rPr>
-                            <w:t xml:space="preserve"> </w:t>
-                          </w:r>
-                          <w:hyperlink r:id="rId3">
-                            <w:r>
-                              <w:rPr>
-                                <w:rFonts w:ascii="Arial" w:eastAsia="Arial" w:hAnsi="Arial" w:cs="Arial"/>
-                                <w:color w:val="0000FF"/>
-                                <w:w w:val="89"/>
-                              </w:rPr>
-                              <w:t>Creat</w:t>
-                            </w:r>
-                            <w:r>
-                              <w:rPr>
-                                <w:rFonts w:ascii="Arial" w:eastAsia="Arial" w:hAnsi="Arial" w:cs="Arial"/>
-                                <w:color w:val="0000FF"/>
-                                <w:spacing w:val="-4"/>
-                                <w:w w:val="89"/>
-                              </w:rPr>
-                              <w:t>i</w:t>
-                            </w:r>
-                            <w:r>
-                              <w:rPr>
-                                <w:rFonts w:ascii="Arial" w:eastAsia="Arial" w:hAnsi="Arial" w:cs="Arial"/>
-                                <w:color w:val="0000FF"/>
-                                <w:spacing w:val="-3"/>
-                                <w:w w:val="89"/>
-                              </w:rPr>
-                              <w:t>v</w:t>
-                            </w:r>
-                            <w:r>
-                              <w:rPr>
-                                <w:rFonts w:ascii="Arial" w:eastAsia="Arial" w:hAnsi="Arial" w:cs="Arial"/>
-                                <w:color w:val="0000FF"/>
-                                <w:w w:val="89"/>
-                              </w:rPr>
-                              <w:t>e</w:t>
-                            </w:r>
-                            <w:r>
-                              <w:rPr>
-                                <w:rFonts w:ascii="Arial" w:eastAsia="Arial" w:hAnsi="Arial" w:cs="Arial"/>
-                                <w:color w:val="0000FF"/>
-                                <w:spacing w:val="3"/>
-                                <w:w w:val="89"/>
-                              </w:rPr>
-                              <w:t xml:space="preserve"> </w:t>
-                            </w:r>
-                            <w:r>
-                              <w:rPr>
-                                <w:rFonts w:ascii="Arial" w:eastAsia="Arial" w:hAnsi="Arial" w:cs="Arial"/>
-                                <w:color w:val="0000FF"/>
-                                <w:w w:val="89"/>
-                              </w:rPr>
-                              <w:t xml:space="preserve">Commons </w:t>
-                            </w:r>
-                            <w:r>
-                              <w:rPr>
-                                <w:rFonts w:ascii="Arial" w:eastAsia="Arial" w:hAnsi="Arial" w:cs="Arial"/>
-                                <w:color w:val="0000FF"/>
-                                <w:w w:val="97"/>
-                              </w:rPr>
-                              <w:t>Attri</w:t>
-                            </w:r>
-                            <w:r>
-                              <w:rPr>
-                                <w:rFonts w:ascii="Arial" w:eastAsia="Arial" w:hAnsi="Arial" w:cs="Arial"/>
-                                <w:color w:val="0000FF"/>
-                                <w:spacing w:val="-4"/>
-                                <w:w w:val="97"/>
-                              </w:rPr>
-                              <w:t>b</w:t>
-                            </w:r>
-                            <w:r>
-                              <w:rPr>
-                                <w:rFonts w:ascii="Arial" w:eastAsia="Arial" w:hAnsi="Arial" w:cs="Arial"/>
-                                <w:color w:val="0000FF"/>
-                                <w:w w:val="97"/>
-                              </w:rPr>
-                              <w:t>ution</w:t>
-                            </w:r>
-                            <w:r>
-                              <w:rPr>
-                                <w:rFonts w:ascii="Arial" w:eastAsia="Arial" w:hAnsi="Arial" w:cs="Arial"/>
-                                <w:color w:val="0000FF"/>
-                                <w:spacing w:val="1"/>
-                                <w:w w:val="97"/>
-                              </w:rPr>
-                              <w:t xml:space="preserve"> </w:t>
-                            </w:r>
-                            <w:r>
-                              <w:rPr>
-                                <w:rFonts w:ascii="Arial" w:eastAsia="Arial" w:hAnsi="Arial" w:cs="Arial"/>
-                                <w:color w:val="0000FF"/>
-                                <w:w w:val="89"/>
-                              </w:rPr>
-                              <w:t>License</w:t>
-                            </w:r>
-                          </w:hyperlink>
-                        </w:p>
-                      </w:txbxContent>
-                    </wps:txbx>
-                    <wps:bodyPr rot="0" vert="horz" wrap="square" lIns="0" tIns="0" rIns="0" bIns="0" anchor="t" anchorCtr="0" upright="1">
-                      <a:noAutofit/>
-                    </wps:bodyPr>
-                  </wps:wsp>
-                </a:graphicData>
-              </a:graphic>
-              <wp14:sizeRelH relativeFrom="page">
-                <wp14:pctWidth>0</wp14:pctWidth>
-              </wp14:sizeRelH>
-              <wp14:sizeRelV relativeFrom="page">
-                <wp14:pctHeight>0</wp14:pctHeight>
-              </wp14:sizeRelV>
-            </wp:anchor>
-          </w:drawing>
-        </mc:Choice>
-        <mc:Fallback>
-          <w:pict>
-            <v:shapetype id="_x0000_t202" coordsize="21600,21600" o:spt="202" path="m,l,21600r21600,l21600,xe">
-              <v:stroke joinstyle="miter"/>
-              <v:path gradientshapeok="t" o:connecttype="rect"/>
-            </v:shapetype>
-            <v:shape id="Text Box 1" o:spid="_x0000_s1027" type="#_x0000_t202" style="position:absolute;margin-left:132.5pt;margin-top:758.45pt;width:386.9pt;height:26.55pt;z-index:-251657728;visibility:visible;mso-wrap-style:square;mso-width-percent:0;mso-height-percent:0;mso-wrap-distance-left:9pt;mso-wrap-distance-top:0;mso-wrap-distance-right:9pt;mso-wrap-distance-bottom:0;mso-position-horizontal:absolute;mso-position-horizontal-relative:page;mso-position-vertical:absolute;mso-position-vertical-relative:page;mso-width-percent:0;mso-height-percent:0;mso-width-relative:page;mso-height-relative:page;v-text-anchor:top" o:gfxdata="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" filled="f" stroked="f">
-              <v:textbox inset="0,0,0,0">
-                <w:txbxContent>
-                  <w:p>
-                    <w:pPr>
-                      <w:spacing w:after="0" w:line="235" w:lineRule="exact"/>
-                      <w:ind w:left="-16" w:right="-36"/>
-                      <w:jc w:val="center"/>
-                      <w:rPr>
-                        <w:rFonts w:ascii="Arial" w:eastAsia="Arial" w:hAnsi="Arial" w:cs="Arial"/>
-                      </w:rPr>
-                    </w:pPr>
-                    <w:r>
-                      <w:rPr>
-                        <w:rFonts w:ascii="Arial" w:eastAsia="Arial" w:hAnsi="Arial" w:cs="Arial"/>
-                        <w:w w:val="88"/>
-                      </w:rPr>
-                      <w:t xml:space="preserve">Latest </w:t>
-                    </w:r>
-                    <w:r>
-                      <w:rPr>
-                        <w:rFonts w:ascii="Arial" w:eastAsia="Arial" w:hAnsi="Arial" w:cs="Arial"/>
-                        <w:spacing w:val="-3"/>
-                        <w:w w:val="88"/>
-                      </w:rPr>
-                      <w:t>v</w:t>
-                    </w:r>
-                    <w:r>
-                      <w:rPr>
-                        <w:rFonts w:ascii="Arial" w:eastAsia="Arial" w:hAnsi="Arial" w:cs="Arial"/>
-                        <w:w w:val="88"/>
-                      </w:rPr>
-                      <w:t>ersion</w:t>
-                    </w:r>
-                    <w:r>
-                      <w:rPr>
-                        <w:rFonts w:ascii="Arial" w:eastAsia="Arial" w:hAnsi="Arial" w:cs="Arial"/>
-                        <w:spacing w:val="18"/>
-                        <w:w w:val="88"/>
-                      </w:rPr>
-                      <w:t xml:space="preserve"> </w:t>
-                    </w:r>
-                    <w:r>
-                      <w:rPr>
-                        <w:rFonts w:ascii="Arial" w:eastAsia="Arial" w:hAnsi="Arial" w:cs="Arial"/>
-                        <w:spacing w:val="-3"/>
-                        <w:w w:val="88"/>
-                      </w:rPr>
-                      <w:t>a</w:t>
-                    </w:r>
-                    <w:r>
-                      <w:rPr>
-                        <w:rFonts w:ascii="Arial" w:eastAsia="Arial" w:hAnsi="Arial" w:cs="Arial"/>
-                        <w:spacing w:val="-4"/>
-                        <w:w w:val="88"/>
-                      </w:rPr>
-                      <w:t>v</w:t>
-                    </w:r>
-                    <w:r>
-                      <w:rPr>
-                        <w:rFonts w:ascii="Arial" w:eastAsia="Arial" w:hAnsi="Arial" w:cs="Arial"/>
-                        <w:w w:val="88"/>
-                      </w:rPr>
-                      <w:t>ailable</w:t>
-                    </w:r>
-                    <w:r>
-                      <w:rPr>
-                        <w:rFonts w:ascii="Arial" w:eastAsia="Arial" w:hAnsi="Arial" w:cs="Arial"/>
-                        <w:spacing w:val="19"/>
-                        <w:w w:val="88"/>
-                      </w:rPr>
-                      <w:t xml:space="preserve"> </w:t>
-                    </w:r>
-                    <w:r>
-                      <w:rPr>
-                        <w:rFonts w:ascii="Arial" w:eastAsia="Arial" w:hAnsi="Arial" w:cs="Arial"/>
-                        <w:w w:val="88"/>
-                      </w:rPr>
-                      <w:t>at</w:t>
-                    </w:r>
-                    <w:r>
-                      <w:rPr>
-                        <w:rFonts w:ascii="Arial" w:eastAsia="Arial" w:hAnsi="Arial" w:cs="Arial"/>
-                        <w:spacing w:val="-5"/>
-                        <w:w w:val="88"/>
-                      </w:rPr>
-                      <w:t xml:space="preserve"> </w:t>
-                    </w:r>
-                    <w:r>
-                      <w:rPr>
-                        <w:rFonts w:ascii="Arial" w:eastAsia="Arial" w:hAnsi="Arial" w:cs="Arial"/>
-                        <w:w w:val="88"/>
-                      </w:rPr>
-                      <w:t>the</w:t>
-                    </w:r>
-                    <w:r>
-                      <w:rPr>
-                        <w:rFonts w:ascii="Arial" w:eastAsia="Arial" w:hAnsi="Arial" w:cs="Arial"/>
-                        <w:spacing w:val="-3"/>
-                        <w:w w:val="88"/>
-                      </w:rPr>
-                      <w:t xml:space="preserve"> </w:t>
-                    </w:r>
-                    <w:hyperlink r:id="rId4">
-                      <w:r>
-                        <w:rPr>
-                          <w:rFonts w:ascii="Arial" w:eastAsia="Arial" w:hAnsi="Arial" w:cs="Arial"/>
-                          <w:color w:val="0000FF"/>
-                          <w:w w:val="88"/>
-                        </w:rPr>
-                        <w:t>OSEHRA</w:t>
-                      </w:r>
-                      <w:r>
-                        <w:rPr>
-                          <w:rFonts w:ascii="Arial" w:eastAsia="Arial" w:hAnsi="Arial" w:cs="Arial"/>
-                          <w:color w:val="0000FF"/>
-                          <w:spacing w:val="47"/>
-                          <w:w w:val="88"/>
-                        </w:rPr>
-                        <w:t xml:space="preserve"> </w:t>
-                      </w:r>
-                      <w:r>
-                        <w:rPr>
-                          <w:rFonts w:ascii="Arial" w:eastAsia="Arial" w:hAnsi="Arial" w:cs="Arial"/>
-                          <w:color w:val="0000FF"/>
-                          <w:w w:val="88"/>
-                        </w:rPr>
-                        <w:t>Journal</w:t>
-                      </w:r>
-                      <w:r>
-                        <w:rPr>
-                          <w:rFonts w:ascii="Arial" w:eastAsia="Arial" w:hAnsi="Arial" w:cs="Arial"/>
-                          <w:color w:val="0000FF"/>
-                          <w:spacing w:val="8"/>
-                          <w:w w:val="88"/>
-                        </w:rPr>
-                        <w:t xml:space="preserve"> </w:t>
-                      </w:r>
-                    </w:hyperlink>
-                    <w:proofErr w:type="gramStart"/>
-                    <w:r>
-                      <w:rPr>
-                        <w:rFonts w:ascii="Arial" w:eastAsia="Arial" w:hAnsi="Arial" w:cs="Arial"/>
-                        <w:color w:val="000000"/>
-                      </w:rPr>
-                      <w:t>[</w:t>
-                    </w:r>
-                    <w:r>
-                      <w:rPr>
-                        <w:rFonts w:ascii="Arial" w:eastAsia="Arial" w:hAnsi="Arial" w:cs="Arial"/>
-                        <w:color w:val="000000"/>
-                        <w:spacing w:val="4"/>
-                      </w:rPr>
-                      <w:t xml:space="preserve"> </w:t>
-                    </w:r>
-                    <w:proofErr w:type="gramEnd"/>
-                    <w:hyperlink r:id="rId5">
-                      <w:r>
-                        <w:rPr>
-                          <w:rFonts w:ascii="Arial" w:eastAsia="Arial" w:hAnsi="Arial" w:cs="Arial"/>
-                          <w:color w:val="0000FF"/>
-                          <w:spacing w:val="-20"/>
-                          <w:w w:val="136"/>
-                        </w:rPr>
-                        <w:t>http://hdl.handle.net/10909/2</w:t>
-                      </w:r>
-                    </w:hyperlink>
-                    <w:r>
-                      <w:rPr>
-                        <w:rFonts w:ascii="Arial" w:eastAsia="Arial" w:hAnsi="Arial" w:cs="Arial"/>
-                        <w:color w:val="000000"/>
-                        <w:w w:val="118"/>
-                      </w:rPr>
-                      <w:t>]</w:t>
-                    </w:r>
-                  </w:p>
-                  <w:p>
-                    <w:pPr>
-                      <w:spacing w:before="18" w:after="0" w:line="240" w:lineRule="auto"/>
-                      <w:ind w:left="1296" w:right="1330"/>
-                      <w:jc w:val="center"/>
-                      <w:rPr>
-                        <w:rFonts w:ascii="Arial" w:eastAsia="Arial" w:hAnsi="Arial" w:cs="Arial"/>
-                      </w:rPr>
-                    </w:pPr>
-                    <w:r>
-                      <w:rPr>
-                        <w:rFonts w:ascii="Arial" w:eastAsia="Arial" w:hAnsi="Arial" w:cs="Arial"/>
-                        <w:w w:val="89"/>
-                      </w:rPr>
-                      <w:t>Distri</w:t>
-                    </w:r>
-                    <w:r>
-                      <w:rPr>
-                        <w:rFonts w:ascii="Arial" w:eastAsia="Arial" w:hAnsi="Arial" w:cs="Arial"/>
-                        <w:spacing w:val="-4"/>
-                        <w:w w:val="89"/>
-                      </w:rPr>
-                      <w:t>b</w:t>
-                    </w:r>
-                    <w:r>
-                      <w:rPr>
-                        <w:rFonts w:ascii="Arial" w:eastAsia="Arial" w:hAnsi="Arial" w:cs="Arial"/>
-                        <w:w w:val="89"/>
-                      </w:rPr>
-                      <w:t>uted</w:t>
-                    </w:r>
-                    <w:r>
-                      <w:rPr>
-                        <w:rFonts w:ascii="Arial" w:eastAsia="Arial" w:hAnsi="Arial" w:cs="Arial"/>
-                        <w:spacing w:val="41"/>
-                        <w:w w:val="89"/>
-                      </w:rPr>
-                      <w:t xml:space="preserve"> </w:t>
-                    </w:r>
-                    <w:r>
-                      <w:rPr>
-                        <w:rFonts w:ascii="Arial" w:eastAsia="Arial" w:hAnsi="Arial" w:cs="Arial"/>
-                        <w:w w:val="89"/>
-                      </w:rPr>
-                      <w:t>under</w:t>
-                    </w:r>
-                    <w:r>
-                      <w:rPr>
-                        <w:rFonts w:ascii="Arial" w:eastAsia="Arial" w:hAnsi="Arial" w:cs="Arial"/>
-                        <w:spacing w:val="-6"/>
-                        <w:w w:val="89"/>
-                      </w:rPr>
-                      <w:t xml:space="preserve"> </w:t>
-                    </w:r>
-                    <w:hyperlink r:id="rId6">
-                      <w:r>
-                        <w:rPr>
-                          <w:rFonts w:ascii="Arial" w:eastAsia="Arial" w:hAnsi="Arial" w:cs="Arial"/>
-                          <w:color w:val="0000FF"/>
-                          <w:w w:val="89"/>
-                        </w:rPr>
-                        <w:t>Creat</w:t>
-                      </w:r>
-                      <w:r>
-                        <w:rPr>
-                          <w:rFonts w:ascii="Arial" w:eastAsia="Arial" w:hAnsi="Arial" w:cs="Arial"/>
-                          <w:color w:val="0000FF"/>
-                          <w:spacing w:val="-4"/>
-                          <w:w w:val="89"/>
-                        </w:rPr>
-                        <w:t>i</w:t>
-                      </w:r>
-                      <w:r>
-                        <w:rPr>
-                          <w:rFonts w:ascii="Arial" w:eastAsia="Arial" w:hAnsi="Arial" w:cs="Arial"/>
-                          <w:color w:val="0000FF"/>
-                          <w:spacing w:val="-3"/>
-                          <w:w w:val="89"/>
-                        </w:rPr>
-                        <w:t>v</w:t>
-                      </w:r>
-                      <w:r>
-                        <w:rPr>
-                          <w:rFonts w:ascii="Arial" w:eastAsia="Arial" w:hAnsi="Arial" w:cs="Arial"/>
-                          <w:color w:val="0000FF"/>
-                          <w:w w:val="89"/>
-                        </w:rPr>
-                        <w:t>e</w:t>
-                      </w:r>
-                      <w:r>
-                        <w:rPr>
-                          <w:rFonts w:ascii="Arial" w:eastAsia="Arial" w:hAnsi="Arial" w:cs="Arial"/>
-                          <w:color w:val="0000FF"/>
-                          <w:spacing w:val="3"/>
-                          <w:w w:val="89"/>
-                        </w:rPr>
-                        <w:t xml:space="preserve"> </w:t>
-                      </w:r>
-                      <w:r>
-                        <w:rPr>
-                          <w:rFonts w:ascii="Arial" w:eastAsia="Arial" w:hAnsi="Arial" w:cs="Arial"/>
-                          <w:color w:val="0000FF"/>
-                          <w:w w:val="89"/>
-                        </w:rPr>
-                        <w:t xml:space="preserve">Commons </w:t>
-                      </w:r>
-                      <w:r>
-                        <w:rPr>
-                          <w:rFonts w:ascii="Arial" w:eastAsia="Arial" w:hAnsi="Arial" w:cs="Arial"/>
-                          <w:color w:val="0000FF"/>
-                          <w:w w:val="97"/>
-                        </w:rPr>
-                        <w:t>Attri</w:t>
-                      </w:r>
-                      <w:r>
-                        <w:rPr>
-                          <w:rFonts w:ascii="Arial" w:eastAsia="Arial" w:hAnsi="Arial" w:cs="Arial"/>
-                          <w:color w:val="0000FF"/>
-                          <w:spacing w:val="-4"/>
-                          <w:w w:val="97"/>
-                        </w:rPr>
-                        <w:t>b</w:t>
-                      </w:r>
-                      <w:r>
-                        <w:rPr>
-                          <w:rFonts w:ascii="Arial" w:eastAsia="Arial" w:hAnsi="Arial" w:cs="Arial"/>
-                          <w:color w:val="0000FF"/>
-                          <w:w w:val="97"/>
-                        </w:rPr>
-                        <w:t>ution</w:t>
-                      </w:r>
-                      <w:r>
-                        <w:rPr>
-                          <w:rFonts w:ascii="Arial" w:eastAsia="Arial" w:hAnsi="Arial" w:cs="Arial"/>
-                          <w:color w:val="0000FF"/>
-                          <w:spacing w:val="1"/>
-                          <w:w w:val="97"/>
-                        </w:rPr>
-                        <w:t xml:space="preserve"> </w:t>
-                      </w:r>
-                      <w:r>
-                        <w:rPr>
-                          <w:rFonts w:ascii="Arial" w:eastAsia="Arial" w:hAnsi="Arial" w:cs="Arial"/>
-                          <w:color w:val="0000FF"/>
-                          <w:w w:val="89"/>
-                        </w:rPr>
-                        <w:t>License</w:t>
-                      </w:r>
-                    </w:hyperlink>
-                  </w:p>
-                </w:txbxContent>
-              </v:textbox>
-              <w10:wrap anchorx="page" anchory="page"/>
-            </v:shape>
-          </w:pict>
-        </mc:Fallback>
-      </mc:AlternateContent>
+      <w:pict>
+        <v:shapetype id="_x0000_t202" coordsize="21600,21600" o:spt="202" path="m,l,21600r21600,l21600,xe">
+          <v:stroke joinstyle="miter"/>
+          <v:path gradientshapeok="t" o:connecttype="rect"/>
+        </v:shapetype>
+        <v:shape id="Text Box 1" o:spid="_x0000_s2049" type="#_x0000_t202" style="position:absolute;margin-left:132.5pt;margin-top:758.45pt;width:386.9pt;height:26.55pt;z-index:-251657728;visibility:visible;mso-position-horizontal-relative:page;mso-position-vertical-relative:page" o:gfxdata="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" filled="f" stroked="f">
+          <v:textbox inset="0,0,0,0">
+            <w:txbxContent>
+              <w:p>
+                <w:pPr>
+                  <w:spacing w:after="0" w:line="235" w:lineRule="exact"/>
+                  <w:ind w:left="-16" w:right="-36"/>
+                  <w:jc w:val="center"/>
+                  <w:rPr>
+                    <w:rFonts w:ascii="Arial" w:eastAsia="Arial" w:hAnsi="Arial" w:cs="Arial"/>
+                  </w:rPr>
+                </w:pPr>
+                <w:r>
+                  <w:rPr>
+                    <w:rFonts w:ascii="Arial" w:eastAsia="Arial" w:hAnsi="Arial" w:cs="Arial"/>
+                    <w:w w:val="88"/>
+                  </w:rPr>
+                  <w:t xml:space="preserve">Latest </w:t>
+                </w:r>
+                <w:r>
+                  <w:rPr>
+                    <w:rFonts w:ascii="Arial" w:eastAsia="Arial" w:hAnsi="Arial" w:cs="Arial"/>
+                    <w:spacing w:val="-3"/>
+                    <w:w w:val="88"/>
+                  </w:rPr>
+                  <w:t>v</w:t>
+                </w:r>
+                <w:r>
+                  <w:rPr>
+                    <w:rFonts w:ascii="Arial" w:eastAsia="Arial" w:hAnsi="Arial" w:cs="Arial"/>
+                    <w:w w:val="88"/>
+                  </w:rPr>
+                  <w:t>ersion</w:t>
+                </w:r>
+                <w:r>
+                  <w:rPr>
+                    <w:rFonts w:ascii="Arial" w:eastAsia="Arial" w:hAnsi="Arial" w:cs="Arial"/>
+                    <w:spacing w:val="18"/>
+                    <w:w w:val="88"/>
+                  </w:rPr>
+                  <w:t xml:space="preserve"> </w:t>
+                </w:r>
+                <w:r>
+                  <w:rPr>
+                    <w:rFonts w:ascii="Arial" w:eastAsia="Arial" w:hAnsi="Arial" w:cs="Arial"/>
+                    <w:spacing w:val="-3"/>
+                    <w:w w:val="88"/>
+                  </w:rPr>
+                  <w:t>a</w:t>
+                </w:r>
+                <w:r>
+                  <w:rPr>
+                    <w:rFonts w:ascii="Arial" w:eastAsia="Arial" w:hAnsi="Arial" w:cs="Arial"/>
+                    <w:spacing w:val="-4"/>
+                    <w:w w:val="88"/>
+                  </w:rPr>
+                  <w:t>v</w:t>
+                </w:r>
+                <w:r>
+                  <w:rPr>
+                    <w:rFonts w:ascii="Arial" w:eastAsia="Arial" w:hAnsi="Arial" w:cs="Arial"/>
+                    <w:w w:val="88"/>
+                  </w:rPr>
+                  <w:t>ailable</w:t>
+                </w:r>
+                <w:r>
+                  <w:rPr>
+                    <w:rFonts w:ascii="Arial" w:eastAsia="Arial" w:hAnsi="Arial" w:cs="Arial"/>
+                    <w:spacing w:val="19"/>
+                    <w:w w:val="88"/>
+                  </w:rPr>
+                  <w:t xml:space="preserve"> </w:t>
+                </w:r>
+                <w:r>
+                  <w:rPr>
+                    <w:rFonts w:ascii="Arial" w:eastAsia="Arial" w:hAnsi="Arial" w:cs="Arial"/>
+                    <w:w w:val="88"/>
+                  </w:rPr>
+                  <w:t>at</w:t>
+                </w:r>
+                <w:r>
+                  <w:rPr>
+                    <w:rFonts w:ascii="Arial" w:eastAsia="Arial" w:hAnsi="Arial" w:cs="Arial"/>
+                    <w:spacing w:val="-5"/>
+                    <w:w w:val="88"/>
+                  </w:rPr>
+                  <w:t xml:space="preserve"> </w:t>
+                </w:r>
+                <w:r>
+                  <w:rPr>
+                    <w:rFonts w:ascii="Arial" w:eastAsia="Arial" w:hAnsi="Arial" w:cs="Arial"/>
+                    <w:w w:val="88"/>
+                  </w:rPr>
+                  <w:t>the</w:t>
+                </w:r>
+                <w:r>
+                  <w:rPr>
+                    <w:rFonts w:ascii="Arial" w:eastAsia="Arial" w:hAnsi="Arial" w:cs="Arial"/>
+                    <w:spacing w:val="-3"/>
+                    <w:w w:val="88"/>
+                  </w:rPr>
+                  <w:t xml:space="preserve"> </w:t>
+                </w:r>
+                <w:hyperlink r:id="rId1">
+                  <w:r>
+                    <w:rPr>
+                      <w:rFonts w:ascii="Arial" w:eastAsia="Arial" w:hAnsi="Arial" w:cs="Arial"/>
+                      <w:color w:val="0000FF"/>
+                      <w:w w:val="88"/>
+                    </w:rPr>
+                    <w:t>OSEHRA</w:t>
+                  </w:r>
+                  <w:r>
+                    <w:rPr>
+                      <w:rFonts w:ascii="Arial" w:eastAsia="Arial" w:hAnsi="Arial" w:cs="Arial"/>
+                      <w:color w:val="0000FF"/>
+                      <w:spacing w:val="47"/>
+                      <w:w w:val="88"/>
+                    </w:rPr>
+                    <w:t xml:space="preserve"> </w:t>
+                  </w:r>
+                  <w:r>
+                    <w:rPr>
+                      <w:rFonts w:ascii="Arial" w:eastAsia="Arial" w:hAnsi="Arial" w:cs="Arial"/>
+                      <w:color w:val="0000FF"/>
+                      <w:w w:val="88"/>
+                    </w:rPr>
+                    <w:t>Journal</w:t>
+                  </w:r>
+                  <w:r>
+                    <w:rPr>
+                      <w:rFonts w:ascii="Arial" w:eastAsia="Arial" w:hAnsi="Arial" w:cs="Arial"/>
+                      <w:color w:val="0000FF"/>
+                      <w:spacing w:val="8"/>
+                      <w:w w:val="88"/>
+                    </w:rPr>
+                    <w:t xml:space="preserve"> </w:t>
+                  </w:r>
+                </w:hyperlink>
+                <w:proofErr w:type="gramStart"/>
+                <w:r>
+                  <w:rPr>
+                    <w:rFonts w:ascii="Arial" w:eastAsia="Arial" w:hAnsi="Arial" w:cs="Arial"/>
+                    <w:color w:val="000000"/>
+                  </w:rPr>
+                  <w:t>[</w:t>
+                </w:r>
+                <w:r>
+                  <w:rPr>
+                    <w:rFonts w:ascii="Arial" w:eastAsia="Arial" w:hAnsi="Arial" w:cs="Arial"/>
+                    <w:color w:val="000000"/>
+                    <w:spacing w:val="4"/>
+                  </w:rPr>
+                  <w:t xml:space="preserve"> </w:t>
+                </w:r>
+                <w:proofErr w:type="gramEnd"/>
+                <w:hyperlink r:id="rId2">
+                  <w:r>
+                    <w:rPr>
+                      <w:rFonts w:ascii="Arial" w:eastAsia="Arial" w:hAnsi="Arial" w:cs="Arial"/>
+                      <w:color w:val="0000FF"/>
+                      <w:spacing w:val="-20"/>
+                      <w:w w:val="136"/>
+                    </w:rPr>
+                    <w:t>http://hdl.handle.net/10909/2</w:t>
+                  </w:r>
+                </w:hyperlink>
+                <w:r>
+                  <w:rPr>
+                    <w:rFonts w:ascii="Arial" w:eastAsia="Arial" w:hAnsi="Arial" w:cs="Arial"/>
+                    <w:color w:val="000000"/>
+                    <w:w w:val="118"/>
+                  </w:rPr>
+                  <w:t>]</w:t>
+                </w:r>
+              </w:p>
+              <w:p>
+                <w:pPr>
+                  <w:spacing w:before="18" w:after="0" w:line="240" w:lineRule="auto"/>
+                  <w:ind w:left="1296" w:right="1330"/>
+                  <w:jc w:val="center"/>
+                  <w:rPr>
+                    <w:rFonts w:ascii="Arial" w:eastAsia="Arial" w:hAnsi="Arial" w:cs="Arial"/>
+                  </w:rPr>
+                </w:pPr>
+                <w:r>
+                  <w:rPr>
+                    <w:rFonts w:ascii="Arial" w:eastAsia="Arial" w:hAnsi="Arial" w:cs="Arial"/>
+                    <w:w w:val="89"/>
+                  </w:rPr>
+                  <w:t>Distri</w:t>
+                </w:r>
+                <w:r>
+                  <w:rPr>
+                    <w:rFonts w:ascii="Arial" w:eastAsia="Arial" w:hAnsi="Arial" w:cs="Arial"/>
+                    <w:spacing w:val="-4"/>
+                    <w:w w:val="89"/>
+                  </w:rPr>
+                  <w:t>b</w:t>
+                </w:r>
+                <w:r>
+                  <w:rPr>
+                    <w:rFonts w:ascii="Arial" w:eastAsia="Arial" w:hAnsi="Arial" w:cs="Arial"/>
+                    <w:w w:val="89"/>
+                  </w:rPr>
+                  <w:t>uted</w:t>
+                </w:r>
+                <w:r>
+                  <w:rPr>
+                    <w:rFonts w:ascii="Arial" w:eastAsia="Arial" w:hAnsi="Arial" w:cs="Arial"/>
+                    <w:spacing w:val="41"/>
+                    <w:w w:val="89"/>
+                  </w:rPr>
+                  <w:t xml:space="preserve"> </w:t>
+                </w:r>
+                <w:r>
+                  <w:rPr>
+                    <w:rFonts w:ascii="Arial" w:eastAsia="Arial" w:hAnsi="Arial" w:cs="Arial"/>
+                    <w:w w:val="89"/>
+                  </w:rPr>
+                  <w:t>under</w:t>
+                </w:r>
+                <w:r>
+                  <w:rPr>
+                    <w:rFonts w:ascii="Arial" w:eastAsia="Arial" w:hAnsi="Arial" w:cs="Arial"/>
+                    <w:spacing w:val="-6"/>
+                    <w:w w:val="89"/>
+                  </w:rPr>
+                  <w:t xml:space="preserve"> </w:t>
+                </w:r>
+                <w:hyperlink r:id="rId3">
+                  <w:r>
+                    <w:rPr>
+                      <w:rFonts w:ascii="Arial" w:eastAsia="Arial" w:hAnsi="Arial" w:cs="Arial"/>
+                      <w:color w:val="0000FF"/>
+                      <w:w w:val="89"/>
+                    </w:rPr>
+                    <w:t>Creat</w:t>
+                  </w:r>
+                  <w:r>
+                    <w:rPr>
+                      <w:rFonts w:ascii="Arial" w:eastAsia="Arial" w:hAnsi="Arial" w:cs="Arial"/>
+                      <w:color w:val="0000FF"/>
+                      <w:spacing w:val="-4"/>
+                      <w:w w:val="89"/>
+                    </w:rPr>
+                    <w:t>i</w:t>
+                  </w:r>
+                  <w:r>
+                    <w:rPr>
+                      <w:rFonts w:ascii="Arial" w:eastAsia="Arial" w:hAnsi="Arial" w:cs="Arial"/>
+                      <w:color w:val="0000FF"/>
+                      <w:spacing w:val="-3"/>
+                      <w:w w:val="89"/>
+                    </w:rPr>
+                    <w:t>v</w:t>
+                  </w:r>
+                  <w:r>
+                    <w:rPr>
+                      <w:rFonts w:ascii="Arial" w:eastAsia="Arial" w:hAnsi="Arial" w:cs="Arial"/>
+                      <w:color w:val="0000FF"/>
+                      <w:w w:val="89"/>
+                    </w:rPr>
+                    <w:t>e</w:t>
+                  </w:r>
+                  <w:r>
+                    <w:rPr>
+                      <w:rFonts w:ascii="Arial" w:eastAsia="Arial" w:hAnsi="Arial" w:cs="Arial"/>
+                      <w:color w:val="0000FF"/>
+                      <w:spacing w:val="3"/>
+                      <w:w w:val="89"/>
+                    </w:rPr>
+                    <w:t xml:space="preserve"> </w:t>
+                  </w:r>
+                  <w:r>
+                    <w:rPr>
+                      <w:rFonts w:ascii="Arial" w:eastAsia="Arial" w:hAnsi="Arial" w:cs="Arial"/>
+                      <w:color w:val="0000FF"/>
+                      <w:w w:val="89"/>
+                    </w:rPr>
+                    <w:t xml:space="preserve">Commons </w:t>
+                  </w:r>
+                  <w:r>
+                    <w:rPr>
+                      <w:rFonts w:ascii="Arial" w:eastAsia="Arial" w:hAnsi="Arial" w:cs="Arial"/>
+                      <w:color w:val="0000FF"/>
+                      <w:w w:val="97"/>
+                    </w:rPr>
+                    <w:t>Attri</w:t>
+                  </w:r>
+                  <w:r>
+                    <w:rPr>
+                      <w:rFonts w:ascii="Arial" w:eastAsia="Arial" w:hAnsi="Arial" w:cs="Arial"/>
+                      <w:color w:val="0000FF"/>
+                      <w:spacing w:val="-4"/>
+                      <w:w w:val="97"/>
+                    </w:rPr>
+                    <w:t>b</w:t>
+                  </w:r>
+                  <w:r>
+                    <w:rPr>
+                      <w:rFonts w:ascii="Arial" w:eastAsia="Arial" w:hAnsi="Arial" w:cs="Arial"/>
+                      <w:color w:val="0000FF"/>
+                      <w:w w:val="97"/>
+                    </w:rPr>
+                    <w:t>ution</w:t>
+                  </w:r>
+                  <w:r>
+                    <w:rPr>
+                      <w:rFonts w:ascii="Arial" w:eastAsia="Arial" w:hAnsi="Arial" w:cs="Arial"/>
+                      <w:color w:val="0000FF"/>
+                      <w:spacing w:val="1"/>
+                      <w:w w:val="97"/>
+                    </w:rPr>
+                    <w:t xml:space="preserve"> </w:t>
+                  </w:r>
+                  <w:r>
+                    <w:rPr>
+                      <w:rFonts w:ascii="Arial" w:eastAsia="Arial" w:hAnsi="Arial" w:cs="Arial"/>
+                      <w:color w:val="0000FF"/>
+                      <w:w w:val="89"/>
+                    </w:rPr>
+                    <w:t>License</w:t>
+                  </w:r>
+                </w:hyperlink>
+              </w:p>
+            </w:txbxContent>
+          </v:textbox>
+          <w10:wrap anchorx="page" anchory="page"/>
+        </v:shape>
+      </w:pict>
     </w:r>
   </w:p>
 </w:ftr>
@@ -13271,297 +13825,71 @@
       <w:rPr>
         <w:noProof/>
       </w:rPr>
-      <mc:AlternateContent>
-        <mc:Choice Requires="wps">
-          <w:drawing>
-            <wp:anchor distT="0" distB="0" distL="114300" distR="114300" simplePos="0" relativeHeight="251657728" behindDoc="1" locked="0" layoutInCell="1" allowOverlap="1" wp14:anchorId="45BF16A4" wp14:editId="57AA73A9">
-              <wp:simplePos x="0" y="0"/>
-              <wp:positionH relativeFrom="page">
-                <wp:posOffset>6924675</wp:posOffset>
-              </wp:positionH>
-              <wp:positionV relativeFrom="page">
-                <wp:posOffset>685800</wp:posOffset>
-              </wp:positionV>
-              <wp:extent cx="215265" cy="149860"/>
-              <wp:effectExtent l="0" t="0" r="13335" b="2540"/>
-              <wp:wrapNone/>
-              <wp:docPr id="2" name="Text Box 2"/>
-              <wp:cNvGraphicFramePr>
-                <a:graphicFrameLocks xmlns:a="http://schemas.openxmlformats.org/drawingml/2006/main"/>
-              </wp:cNvGraphicFramePr>
-              <a:graphic xmlns:a="http://schemas.openxmlformats.org/drawingml/2006/main">
-                <a:graphicData uri="http://schemas.microsoft.com/office/word/2010/wordprocessingShape">
-                  <wps:wsp>
-                    <wps:cNvSpPr txBox="1">
-                      <a:spLocks noChangeArrowheads="1"/>
-                    </wps:cNvSpPr>
-                    <wps:spPr bwMode="auto">
-                      <a:xfrm>
-                        <a:off x="0" y="0"/>
-                        <a:ext cx="215265" cy="149860"/>
-                      </a:xfrm>
-                      <a:prstGeom prst="rect">
-                        <a:avLst/>
-                      </a:prstGeom>
-                      <a:noFill/>
-                      <a:ln>
-                        <a:noFill/>
-                      </a:ln>
-                      <a:extLst>
-                        <a:ext uri="{909E8E84-426E-40DD-AFC4-6F175D3DCCD1}">
-                          <a14:hiddenFill xmlns:a14="http://schemas.microsoft.com/office/drawing/2010/main">
-                            <a:solidFill>
-                              <a:srgbClr val="FFFFFF"/>
-                            </a:solidFill>
-                          </a14:hiddenFill>
-                        </a:ext>
-                        <a:ext uri="{91240B29-F687-4F45-9708-019B960494DF}">
-                          <a14:hiddenLine xmlns:a14="http://schemas.microsoft.com/office/drawing/2010/main" w="9525">
-                            <a:solidFill>
-                              <a:srgbClr val="000000"/>
-                            </a:solidFill>
-                            <a:miter lim="800000"/>
-                            <a:headEnd/>
-                            <a:tailEnd/>
-                          </a14:hiddenLine>
-                        </a:ext>
-                      </a:extLst>
-                    </wps:spPr>
-                    <wps:txbx>
-                      <w:txbxContent>
-                        <w:p>
-                          <w:pPr>
-                            <w:spacing w:after="0" w:line="211" w:lineRule="exact"/>
-                            <w:ind w:left="40" w:right="-20"/>
-                            <w:rPr>
-                              <w:rFonts w:ascii="Arial" w:eastAsia="Arial" w:hAnsi="Arial" w:cs="Arial"/>
-                              <w:sz w:val="19"/>
-                              <w:szCs w:val="19"/>
-                            </w:rPr>
-                          </w:pPr>
-                          <w:r>
-                            <w:fldChar w:fldCharType="begin"/>
-                          </w:r>
-                          <w:r>
-                            <w:rPr>
-                              <w:rFonts w:ascii="Arial" w:eastAsia="Arial" w:hAnsi="Arial" w:cs="Arial"/>
-                              <w:w w:val="103"/>
-                              <w:sz w:val="19"/>
-                              <w:szCs w:val="19"/>
-                            </w:rPr>
-                            <w:instrText xml:space="preserve"> PAGE </w:instrText>
-                          </w:r>
-                          <w:r>
-                            <w:fldChar w:fldCharType="separate"/>
-                          </w:r>
-                          <w:r>
-                            <w:rPr>
-                              <w:rFonts w:ascii="Arial" w:eastAsia="Arial" w:hAnsi="Arial" w:cs="Arial"/>
-                              <w:noProof/>
-                              <w:w w:val="103"/>
-                              <w:sz w:val="19"/>
-                              <w:szCs w:val="19"/>
-                            </w:rPr>
-                            <w:t>12</w:t>
-                          </w:r>
-                          <w:r>
-                            <w:fldChar w:fldCharType="end"/>
-                          </w:r>
-                        </w:p>
-                      </w:txbxContent>
-                    </wps:txbx>
-                    <wps:bodyPr rot="0" vert="horz" wrap="square" lIns="0" tIns="0" rIns="0" bIns="0" anchor="t" anchorCtr="0" upright="1">
-                      <a:noAutofit/>
-                    </wps:bodyPr>
-                  </wps:wsp>
-                </a:graphicData>
-              </a:graphic>
-              <wp14:sizeRelH relativeFrom="page">
-                <wp14:pctWidth>0</wp14:pctWidth>
-              </wp14:sizeRelH>
-              <wp14:sizeRelV relativeFrom="page">
-                <wp14:pctHeight>0</wp14:pctHeight>
-              </wp14:sizeRelV>
-            </wp:anchor>
-          </w:drawing>
-        </mc:Choice>
-        <mc:Fallback>
-          <w:pict>
-            <v:shapetype id="_x0000_t202" coordsize="21600,21600" o:spt="202" path="m,l,21600r21600,l21600,xe">
-              <v:stroke joinstyle="miter"/>
-              <v:path gradientshapeok="t" o:connecttype="rect"/>
-            </v:shapetype>
-            <v:shape id="Text Box 2" o:spid="_x0000_s1026" type="#_x0000_t202" style="position:absolute;margin-left:545.25pt;margin-top:54pt;width:16.95pt;height:11.8pt;z-index:-251658752;visibility:visible;mso-wrap-style:square;mso-width-percent:0;mso-height-percent:0;mso-wrap-distance-left:9pt;mso-wrap-distance-top:0;mso-wrap-distance-right:9pt;mso-wrap-distance-bottom:0;mso-position-horizontal:absolute;mso-position-horizontal-relative:page;mso-position-vertical:absolute;mso-position-vertical-relative:page;mso-width-percent:0;mso-height-percent:0;mso-width-relative:page;mso-height-relative:page;v-text-anchor:top" o:gfxdata="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" filled="f" stroked="f">
-              <v:textbox inset="0,0,0,0">
-                <w:txbxContent>
-                  <w:p>
-                    <w:pPr>
-                      <w:spacing w:after="0" w:line="211" w:lineRule="exact"/>
-                      <w:ind w:left="40" w:right="-20"/>
-                      <w:rPr>
-                        <w:rFonts w:ascii="Arial" w:eastAsia="Arial" w:hAnsi="Arial" w:cs="Arial"/>
-                        <w:sz w:val="19"/>
-                        <w:szCs w:val="19"/>
-                      </w:rPr>
-                    </w:pPr>
-                    <w:r>
-                      <w:fldChar w:fldCharType="begin"/>
-                    </w:r>
-                    <w:r>
-                      <w:rPr>
-                        <w:rFonts w:ascii="Arial" w:eastAsia="Arial" w:hAnsi="Arial" w:cs="Arial"/>
-                        <w:w w:val="103"/>
-                        <w:sz w:val="19"/>
-                        <w:szCs w:val="19"/>
-                      </w:rPr>
-                      <w:instrText xml:space="preserve"> PAGE </w:instrText>
-                    </w:r>
-                    <w:r>
-                      <w:fldChar w:fldCharType="separate"/>
-                    </w:r>
-                    <w:r>
-                      <w:rPr>
-                        <w:rFonts w:ascii="Arial" w:eastAsia="Arial" w:hAnsi="Arial" w:cs="Arial"/>
-                        <w:noProof/>
-                        <w:w w:val="103"/>
-                        <w:sz w:val="19"/>
-                        <w:szCs w:val="19"/>
-                      </w:rPr>
-                      <w:t>12</w:t>
-                    </w:r>
-                    <w:r>
-                      <w:fldChar w:fldCharType="end"/>
-                    </w:r>
-                  </w:p>
-                </w:txbxContent>
-              </v:textbox>
-              <w10:wrap anchorx="page" anchory="page"/>
-            </v:shape>
-          </w:pict>
-        </mc:Fallback>
-      </mc:AlternateContent>
+      <w:pict>
+        <v:shapetype id="_x0000_t202" coordsize="21600,21600" o:spt="202" path="m,l,21600r21600,l21600,xe">
+          <v:stroke joinstyle="miter"/>
+          <v:path gradientshapeok="t" o:connecttype="rect"/>
+        </v:shapetype>
+        <v:shape id="Text Box 2" o:spid="_x0000_s2052" type="#_x0000_t202" style="position:absolute;margin-left:545.25pt;margin-top:54pt;width:16.95pt;height:11.8pt;z-index:-251658752;visibility:visible;mso-position-horizontal-relative:page;mso-position-vertical-relative:page" o:gfxdata="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" filled="f" stroked="f">
+          <v:textbox inset="0,0,0,0">
+            <w:txbxContent>
+              <w:p>
+                <w:pPr>
+                  <w:spacing w:after="0" w:line="211" w:lineRule="exact"/>
+                  <w:ind w:left="40" w:right="-20"/>
+                  <w:rPr>
+                    <w:rFonts w:ascii="Arial" w:eastAsia="Arial" w:hAnsi="Arial" w:cs="Arial"/>
+                    <w:sz w:val="19"/>
+                    <w:szCs w:val="19"/>
+                  </w:rPr>
+                </w:pPr>
+                <w:r>
+                  <w:fldChar w:fldCharType="begin"/>
+                </w:r>
+                <w:r>
+                  <w:rPr>
+                    <w:rFonts w:ascii="Arial" w:eastAsia="Arial" w:hAnsi="Arial" w:cs="Arial"/>
+                    <w:w w:val="103"/>
+                    <w:sz w:val="19"/>
+                    <w:szCs w:val="19"/>
+                  </w:rPr>
+                  <w:instrText xml:space="preserve"> PAGE </w:instrText>
+                </w:r>
+                <w:r>
+                  <w:fldChar w:fldCharType="separate"/>
+                </w:r>
+                <w:r>
+                  <w:rPr>
+                    <w:rFonts w:ascii="Arial" w:eastAsia="Arial" w:hAnsi="Arial" w:cs="Arial"/>
+                    <w:noProof/>
+                    <w:w w:val="103"/>
+                    <w:sz w:val="19"/>
+                    <w:szCs w:val="19"/>
+                  </w:rPr>
+                  <w:t>7</w:t>
+                </w:r>
+                <w:r>
+                  <w:fldChar w:fldCharType="end"/>
+                </w:r>
+              </w:p>
+            </w:txbxContent>
+          </v:textbox>
+          <w10:wrap anchorx="page" anchory="page"/>
+        </v:shape>
+      </w:pict>
     </w:r>
     <w:r>
       <w:rPr>
         <w:noProof/>
       </w:rPr>
-      <mc:AlternateContent>
-        <mc:Choice Requires="wpg">
-          <w:drawing>
-            <wp:anchor distT="0" distB="0" distL="114300" distR="114300" simplePos="0" relativeHeight="251656704" behindDoc="1" locked="0" layoutInCell="1" allowOverlap="1" wp14:anchorId="45BF16A3" wp14:editId="4BFC243B">
-              <wp:simplePos x="0" y="0"/>
-              <wp:positionH relativeFrom="page">
-                <wp:posOffset>1167765</wp:posOffset>
-              </wp:positionH>
-              <wp:positionV relativeFrom="page">
-                <wp:posOffset>849630</wp:posOffset>
-              </wp:positionV>
-              <wp:extent cx="5943600" cy="1270"/>
-              <wp:effectExtent l="5715" t="11430" r="13335" b="6350"/>
-              <wp:wrapNone/>
-              <wp:docPr id="3" name="Group 3"/>
-              <wp:cNvGraphicFramePr>
-                <a:graphicFrameLocks xmlns:a="http://schemas.openxmlformats.org/drawingml/2006/main"/>
-              </wp:cNvGraphicFramePr>
-              <a:graphic xmlns:a="http://schemas.openxmlformats.org/drawingml/2006/main">
-                <a:graphicData uri="http://schemas.microsoft.com/office/word/2010/wordprocessingGroup">
-                  <wpg:wgp>
-                    <wpg:cNvGrpSpPr>
-                      <a:grpSpLocks/>
-                    </wpg:cNvGrpSpPr>
-                    <wpg:grpSpPr bwMode="auto">
-                      <a:xfrm>
-                        <a:off x="0" y="0"/>
-                        <a:ext cx="5943600" cy="1270"/>
-                        <a:chOff x="1839" y="1338"/>
-                        <a:chExt cx="9360" cy="2"/>
-                      </a:xfrm>
-                    </wpg:grpSpPr>
-                    <wps:wsp>
-                      <wps:cNvPr id="4" name="Freeform 4"/>
-                      <wps:cNvSpPr>
-                        <a:spLocks/>
-                      </wps:cNvSpPr>
-                      <wps:spPr bwMode="auto">
-                        <a:xfrm>
-                          <a:off x="1839" y="1338"/>
-                          <a:ext cx="9360" cy="2"/>
-                        </a:xfrm>
-                        <a:custGeom>
-                          <a:avLst/>
-                          <a:gdLst>
-                            <a:gd name="T0" fmla="+- 0 1839 1839"/>
-                            <a:gd name="T1" fmla="*/ T0 w 9360"/>
-                            <a:gd name="T2" fmla="+- 0 11199 1839"/>
-                            <a:gd name="T3" fmla="*/ T2 w 9360"/>
-                          </a:gdLst>
-                          <a:ahLst/>
-                          <a:cxnLst>
-                            <a:cxn ang="0">
-                              <a:pos x="T1" y="0"/>
-                            </a:cxn>
-                            <a:cxn ang="0">
-                              <a:pos x="T3" y="0"/>
-                            </a:cxn>
-                          </a:cxnLst>
-                          <a:rect l="0" t="0" r="r" b="b"/>
-                          <a:pathLst>
-                            <a:path w="9360">
-                              <a:moveTo>
-                                <a:pt x="0" y="0"/>
-                              </a:moveTo>
-                              <a:lnTo>
-                                <a:pt x="9360" y="0"/>
-                              </a:lnTo>
-                            </a:path>
-                          </a:pathLst>
-                        </a:custGeom>
-                        <a:noFill/>
-                        <a:ln w="5055">
-                          <a:solidFill>
-                            <a:srgbClr val="000000"/>
-                          </a:solidFill>
-                          <a:round/>
-                          <a:headEnd/>
-                          <a:tailEnd/>
-                        </a:ln>
-                        <a:extLst>
-                          <a:ext uri="{909E8E84-426E-40DD-AFC4-6F175D3DCCD1}">
-                            <a14:hiddenFill xmlns:a14="http://schemas.microsoft.com/office/drawing/2010/main">
-                              <a:solidFill>
-                                <a:srgbClr val="FFFFFF"/>
-                              </a:solidFill>
-                            </a14:hiddenFill>
-                          </a:ext>
-                        </a:extLst>
-                      </wps:spPr>
-                      <wps:bodyPr rot="0" vert="horz" wrap="square" lIns="91440" tIns="45720" rIns="91440" bIns="45720" anchor="t" anchorCtr="0" upright="1">
-                        <a:noAutofit/>
-                      </wps:bodyPr>
-                    </wps:wsp>
-                  </wpg:wgp>
-                </a:graphicData>
-              </a:graphic>
-              <wp14:sizeRelH relativeFrom="page">
-                <wp14:pctWidth>0</wp14:pctWidth>
-              </wp14:sizeRelH>
-              <wp14:sizeRelV relativeFrom="page">
-                <wp14:pctHeight>0</wp14:pctHeight>
-              </wp14:sizeRelV>
-            </wp:anchor>
-          </w:drawing>
-        </mc:Choice>
-        <mc:Fallback>
-          <w:pict>
-            <v:group id="Group 3" o:spid="_x0000_s1026" style="position:absolute;margin-left:91.95pt;margin-top:66.9pt;width:468pt;height:.1pt;z-index:-251659776;mso-position-horizontal-relative:page;mso-position-vertical-relative:page" coordorigin="1839,1338" coordsize="9360,2" o:gfxdata="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">
-              <v:shape id="Freeform 4" o:spid="_x0000_s1027" style="position:absolute;left:1839;top:1338;width:9360;height:2;visibility:visible;mso-wrap-style:square;v-text-anchor:top" coordsize="9360,2" o:gfxdata="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" path="m,l9360,e" filled="f" strokeweight=".14042mm">
-                <v:path arrowok="t" o:connecttype="custom" o:connectlocs="0,0;9360,0" o:connectangles="0,0"/>
-              </v:shape>
-              <w10:wrap anchorx="page" anchory="page"/>
-            </v:group>
-          </w:pict>
-        </mc:Fallback>
-      </mc:AlternateContent>
+      <w:pict>
+        <v:group id="Group 3" o:spid="_x0000_s2050" style="position:absolute;margin-left:91.95pt;margin-top:66.9pt;width:468pt;height:.1pt;z-index:-251659776;mso-position-horizontal-relative:page;mso-position-vertical-relative:page" coordorigin="1839,1338" coordsize="9360,2" o:gfxdata="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">
+          <v:shape id="Freeform 4" o:spid="_x0000_s2051" style="position:absolute;left:1839;top:1338;width:9360;height:2;visibility:visible;mso-wrap-style:square;v-text-anchor:top" coordsize="9360,2" o:gfxdata="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" path="m,l9360,e" filled="f" strokeweight=".14042mm">
+            <v:path arrowok="t" o:connecttype="custom" o:connectlocs="0,0;9360,0" o:connectangles="0,0"/>
+          </v:shape>
+          <w10:wrap anchorx="page" anchory="page"/>
+        </v:group>
+      </w:pict>
     </w:r>
   </w:p>
 </w:hdr>
@@ -14547,6 +14875,119 @@
     </w:lvl>
   </w:abstractNum>
   <w:abstractNum w:abstractNumId="10">
+    <w:nsid w:val="3A3A0409"/>
+    <w:multiLevelType w:val="hybridMultilevel"/>
+    <w:tmpl w:val="1D4C52E0"/>
+    <w:lvl w:ilvl="0" w:tplc="04090001">
+      <w:start w:val="1"/>
+      <w:numFmt w:val="bullet"/>
+      <w:lvlText w:val=""/>
+      <w:lvlJc w:val="left"/>
+      <w:pPr>
+        <w:ind w:left="720" w:hanging="360"/>
+      </w:pPr>
+      <w:rPr>
+        <w:rFonts w:ascii="Symbol" w:hAnsi="Symbol" w:hint="default"/>
+      </w:rPr>
+    </w:lvl>
+    <w:lvl w:ilvl="1" w:tplc="04090003" w:tentative="1">
+      <w:start w:val="1"/>
+      <w:numFmt w:val="bullet"/>
+      <w:lvlText w:val="o"/>
+      <w:lvlJc w:val="left"/>
+      <w:pPr>
+        <w:ind w:left="1440" w:hanging="360"/>
+      </w:pPr>
+      <w:rPr>
+        <w:rFonts w:ascii="Courier New" w:hAnsi="Courier New" w:cs="Courier New" w:hint="default"/>
+      </w:rPr>
+    </w:lvl>
+    <w:lvl w:ilvl="2" w:tplc="04090005" w:tentative="1">
+      <w:start w:val="1"/>
+      <w:numFmt w:val="bullet"/>
+      <w:lvlText w:val=""/>
+      <w:lvlJc w:val="left"/>
+      <w:pPr>
+        <w:ind w:left="2160" w:hanging="360"/>
+      </w:pPr>
+      <w:rPr>
+        <w:rFonts w:ascii="Wingdings" w:hAnsi="Wingdings" w:hint="default"/>
+      </w:rPr>
+    </w:lvl>
+    <w:lvl w:ilvl="3" w:tplc="04090001" w:tentative="1">
+      <w:start w:val="1"/>
+      <w:numFmt w:val="bullet"/>
+      <w:lvlText w:val=""/>
+      <w:lvlJc w:val="left"/>
+      <w:pPr>
+        <w:ind w:left="2880" w:hanging="360"/>
+      </w:pPr>
+      <w:rPr>
+        <w:rFonts w:ascii="Symbol" w:hAnsi="Symbol" w:hint="default"/>
+      </w:rPr>
+    </w:lvl>
+    <w:lvl w:ilvl="4" w:tplc="04090003" w:tentative="1">
+      <w:start w:val="1"/>
+      <w:numFmt w:val="bullet"/>
+      <w:lvlText w:val="o"/>
+      <w:lvlJc w:val="left"/>
+      <w:pPr>
+        <w:ind w:left="3600" w:hanging="360"/>
+      </w:pPr>
+      <w:rPr>
+        <w:rFonts w:ascii="Courier New" w:hAnsi="Courier New" w:cs="Courier New" w:hint="default"/>
+      </w:rPr>
+    </w:lvl>
+    <w:lvl w:ilvl="5" w:tplc="04090005" w:tentative="1">
+      <w:start w:val="1"/>
+      <w:numFmt w:val="bullet"/>
+      <w:lvlText w:val=""/>
+      <w:lvlJc w:val="left"/>
+      <w:pPr>
+        <w:ind w:left="4320" w:hanging="360"/>
+      </w:pPr>
+      <w:rPr>
+        <w:rFonts w:ascii="Wingdings" w:hAnsi="Wingdings" w:hint="default"/>
+      </w:rPr>
+    </w:lvl>
+    <w:lvl w:ilvl="6" w:tplc="04090001" w:tentative="1">
+      <w:start w:val="1"/>
+      <w:numFmt w:val="bullet"/>
+      <w:lvlText w:val=""/>
+      <w:lvlJc w:val="left"/>
+      <w:pPr>
+        <w:ind w:left="5040" w:hanging="360"/>
+      </w:pPr>
+      <w:rPr>
+        <w:rFonts w:ascii="Symbol" w:hAnsi="Symbol" w:hint="default"/>
+      </w:rPr>
+    </w:lvl>
+    <w:lvl w:ilvl="7" w:tplc="04090003" w:tentative="1">
+      <w:start w:val="1"/>
+      <w:numFmt w:val="bullet"/>
+      <w:lvlText w:val="o"/>
+      <w:lvlJc w:val="left"/>
+      <w:pPr>
+        <w:ind w:left="5760" w:hanging="360"/>
+      </w:pPr>
+      <w:rPr>
+        <w:rFonts w:ascii="Courier New" w:hAnsi="Courier New" w:cs="Courier New" w:hint="default"/>
+      </w:rPr>
+    </w:lvl>
+    <w:lvl w:ilvl="8" w:tplc="04090005" w:tentative="1">
+      <w:start w:val="1"/>
+      <w:numFmt w:val="bullet"/>
+      <w:lvlText w:val=""/>
+      <w:lvlJc w:val="left"/>
+      <w:pPr>
+        <w:ind w:left="6480" w:hanging="360"/>
+      </w:pPr>
+      <w:rPr>
+        <w:rFonts w:ascii="Wingdings" w:hAnsi="Wingdings" w:hint="default"/>
+      </w:rPr>
+    </w:lvl>
+  </w:abstractNum>
+  <w:abstractNum w:abstractNumId="11">
     <w:nsid w:val="412A38A2"/>
     <w:multiLevelType w:val="hybridMultilevel"/>
     <w:tmpl w:val="C472DE62"/>
@@ -14632,7 +15073,7 @@
       </w:pPr>
     </w:lvl>
   </w:abstractNum>
-  <w:abstractNum w:abstractNumId="11">
+  <w:abstractNum w:abstractNumId="12">
     <w:nsid w:val="43D74126"/>
     <w:multiLevelType w:val="hybridMultilevel"/>
     <w:tmpl w:val="1CDA212C"/>
@@ -14745,7 +15186,7 @@
       </w:rPr>
     </w:lvl>
   </w:abstractNum>
-  <w:abstractNum w:abstractNumId="12">
+  <w:abstractNum w:abstractNumId="13">
     <w:nsid w:val="474B5D83"/>
     <w:multiLevelType w:val="hybridMultilevel"/>
     <w:tmpl w:val="5418A690"/>
@@ -14834,7 +15275,7 @@
       </w:pPr>
     </w:lvl>
   </w:abstractNum>
-  <w:abstractNum w:abstractNumId="13">
+  <w:abstractNum w:abstractNumId="14">
     <w:nsid w:val="4C094AE8"/>
     <w:multiLevelType w:val="multilevel"/>
     <w:tmpl w:val="0409001F"/>
@@ -14920,7 +15361,7 @@
       </w:pPr>
     </w:lvl>
   </w:abstractNum>
-  <w:abstractNum w:abstractNumId="14">
+  <w:abstractNum w:abstractNumId="15">
     <w:nsid w:val="4D027EF1"/>
     <w:multiLevelType w:val="hybridMultilevel"/>
     <w:tmpl w:val="1A101EA0"/>
@@ -15010,7 +15451,7 @@
       </w:pPr>
     </w:lvl>
   </w:abstractNum>
-  <w:abstractNum w:abstractNumId="15">
+  <w:abstractNum w:abstractNumId="16">
     <w:nsid w:val="52E97C43"/>
     <w:multiLevelType w:val="hybridMultilevel"/>
     <w:tmpl w:val="E53AA216"/>
@@ -15096,7 +15537,7 @@
       </w:pPr>
     </w:lvl>
   </w:abstractNum>
-  <w:abstractNum w:abstractNumId="16">
+  <w:abstractNum w:abstractNumId="17">
     <w:nsid w:val="59597024"/>
     <w:multiLevelType w:val="multilevel"/>
     <w:tmpl w:val="0409001F"/>
@@ -15182,7 +15623,7 @@
       </w:pPr>
     </w:lvl>
   </w:abstractNum>
-  <w:abstractNum w:abstractNumId="17">
+  <w:abstractNum w:abstractNumId="18">
     <w:nsid w:val="5C451E3C"/>
     <w:multiLevelType w:val="hybridMultilevel"/>
     <w:tmpl w:val="1DB4F460"/>
@@ -15268,7 +15709,7 @@
       </w:pPr>
     </w:lvl>
   </w:abstractNum>
-  <w:abstractNum w:abstractNumId="18">
+  <w:abstractNum w:abstractNumId="19">
     <w:nsid w:val="629C4F78"/>
     <w:multiLevelType w:val="multilevel"/>
     <w:tmpl w:val="C932FD42"/>
@@ -15381,7 +15822,7 @@
       </w:rPr>
     </w:lvl>
   </w:abstractNum>
-  <w:abstractNum w:abstractNumId="19">
+  <w:abstractNum w:abstractNumId="20">
     <w:nsid w:val="6D7D110E"/>
     <w:multiLevelType w:val="hybridMultilevel"/>
     <w:tmpl w:val="E760FE36"/>
@@ -15467,7 +15908,7 @@
       </w:pPr>
     </w:lvl>
   </w:abstractNum>
-  <w:abstractNum w:abstractNumId="20">
+  <w:abstractNum w:abstractNumId="21">
     <w:nsid w:val="6E19767C"/>
     <w:multiLevelType w:val="multilevel"/>
     <w:tmpl w:val="72B06572"/>
@@ -15588,7 +16029,7 @@
       </w:rPr>
     </w:lvl>
   </w:abstractNum>
-  <w:abstractNum w:abstractNumId="21">
+  <w:abstractNum w:abstractNumId="22">
     <w:nsid w:val="776949E4"/>
     <w:multiLevelType w:val="multilevel"/>
     <w:tmpl w:val="0409001F"/>
@@ -15674,7 +16115,7 @@
       </w:pPr>
     </w:lvl>
   </w:abstractNum>
-  <w:abstractNum w:abstractNumId="22">
+  <w:abstractNum w:abstractNumId="23">
     <w:nsid w:val="7B96094E"/>
     <w:multiLevelType w:val="hybridMultilevel"/>
     <w:tmpl w:val="54302F7C"/>
@@ -15760,7 +16201,7 @@
       </w:pPr>
     </w:lvl>
   </w:abstractNum>
-  <w:abstractNum w:abstractNumId="23">
+  <w:abstractNum w:abstractNumId="24">
     <w:nsid w:val="7EFE3218"/>
     <w:multiLevelType w:val="hybridMultilevel"/>
     <w:tmpl w:val="F3688FC6"/>
@@ -15850,28 +16291,28 @@
     <w:abstractNumId w:val="2"/>
   </w:num>
   <w:num w:numId="2">
-    <w:abstractNumId w:val="23"/>
+    <w:abstractNumId w:val="24"/>
   </w:num>
   <w:num w:numId="3">
-    <w:abstractNumId w:val="19"/>
+    <w:abstractNumId w:val="20"/>
   </w:num>
   <w:num w:numId="4">
-    <w:abstractNumId w:val="17"/>
+    <w:abstractNumId w:val="18"/>
   </w:num>
   <w:num w:numId="5">
-    <w:abstractNumId w:val="20"/>
+    <w:abstractNumId w:val="21"/>
   </w:num>
   <w:num w:numId="6">
-    <w:abstractNumId w:val="18"/>
+    <w:abstractNumId w:val="19"/>
   </w:num>
   <w:num w:numId="7">
     <w:abstractNumId w:val="8"/>
   </w:num>
   <w:num w:numId="8">
-    <w:abstractNumId w:val="14"/>
+    <w:abstractNumId w:val="15"/>
   </w:num>
   <w:num w:numId="9">
-    <w:abstractNumId w:val="15"/>
+    <w:abstractNumId w:val="16"/>
   </w:num>
   <w:num w:numId="10">
     <w:abstractNumId w:val="4"/>
@@ -15880,28 +16321,28 @@
     <w:abstractNumId w:val="9"/>
   </w:num>
   <w:num w:numId="12">
-    <w:abstractNumId w:val="13"/>
+    <w:abstractNumId w:val="14"/>
   </w:num>
   <w:num w:numId="13">
-    <w:abstractNumId w:val="21"/>
+    <w:abstractNumId w:val="22"/>
   </w:num>
   <w:num w:numId="14">
-    <w:abstractNumId w:val="12"/>
+    <w:abstractNumId w:val="13"/>
   </w:num>
   <w:num w:numId="15">
     <w:abstractNumId w:val="7"/>
   </w:num>
   <w:num w:numId="16">
-    <w:abstractNumId w:val="16"/>
+    <w:abstractNumId w:val="17"/>
   </w:num>
   <w:num w:numId="17">
     <w:abstractNumId w:val="1"/>
   </w:num>
   <w:num w:numId="18">
-    <w:abstractNumId w:val="11"/>
+    <w:abstractNumId w:val="12"/>
   </w:num>
   <w:num w:numId="19">
-    <w:abstractNumId w:val="10"/>
+    <w:abstractNumId w:val="11"/>
   </w:num>
   <w:num w:numId="20">
     <w:abstractNumId w:val="0"/>
@@ -15916,7 +16357,10 @@
     <w:abstractNumId w:val="6"/>
   </w:num>
   <w:num w:numId="24">
-    <w:abstractNumId w:val="22"/>
+    <w:abstractNumId w:val="23"/>
+  </w:num>
+  <w:num w:numId="25">
+    <w:abstractNumId w:val="10"/>
   </w:num>
 </w:numbering>
 </file>
@@ -16247,7 +16691,6 @@
     <w:name w:val="Hyperlink"/>
     <w:basedOn w:val="DefaultParagraphFont"/>
     <w:uiPriority w:val="99"/>
-    <w:semiHidden/>
     <w:unhideWhenUsed/>
     <w:rsid w:val="00A61062"/>
     <w:rPr>
@@ -16430,6 +16873,74 @@
       <w:rFonts w:ascii="Tahoma" w:hAnsi="Tahoma" w:cs="Tahoma"/>
       <w:sz w:val="16"/>
       <w:szCs w:val="16"/>
+    </w:rPr>
+  </w:style>
+  <w:style w:type="character" w:styleId="CommentReference">
+    <w:name w:val="annotation reference"/>
+    <w:basedOn w:val="DefaultParagraphFont"/>
+    <w:uiPriority w:val="99"/>
+    <w:semiHidden/>
+    <w:unhideWhenUsed/>
+    <w:rsid w:val="00661D08"/>
+    <w:rPr>
+      <w:sz w:val="16"/>
+      <w:szCs w:val="16"/>
+    </w:rPr>
+  </w:style>
+  <w:style w:type="paragraph" w:styleId="CommentText">
+    <w:name w:val="annotation text"/>
+    <w:basedOn w:val="Normal"/>
+    <w:link w:val="CommentTextChar"/>
+    <w:uiPriority w:val="99"/>
+    <w:semiHidden/>
+    <w:unhideWhenUsed/>
+    <w:rsid w:val="00661D08"/>
+    <w:pPr>
+      <w:spacing w:line="240" w:lineRule="auto"/>
+    </w:pPr>
+    <w:rPr>
+      <w:sz w:val="20"/>
+      <w:szCs w:val="20"/>
+    </w:rPr>
+  </w:style>
+  <w:style w:type="character" w:customStyle="1" w:styleId="CommentTextChar">
+    <w:name w:val="Comment Text Char"/>
+    <w:basedOn w:val="DefaultParagraphFont"/>
+    <w:link w:val="CommentText"/>
+    <w:uiPriority w:val="99"/>
+    <w:semiHidden/>
+    <w:rsid w:val="00661D08"/>
+    <w:rPr>
+      <w:sz w:val="20"/>
+      <w:szCs w:val="20"/>
+    </w:rPr>
+  </w:style>
+  <w:style w:type="paragraph" w:styleId="CommentSubject">
+    <w:name w:val="annotation subject"/>
+    <w:basedOn w:val="CommentText"/>
+    <w:next w:val="CommentText"/>
+    <w:link w:val="CommentSubjectChar"/>
+    <w:uiPriority w:val="99"/>
+    <w:semiHidden/>
+    <w:unhideWhenUsed/>
+    <w:rsid w:val="00661D08"/>
+    <w:rPr>
+      <w:b/>
+      <w:bCs/>
+    </w:rPr>
+  </w:style>
+  <w:style w:type="character" w:customStyle="1" w:styleId="CommentSubjectChar">
+    <w:name w:val="Comment Subject Char"/>
+    <w:basedOn w:val="CommentTextChar"/>
+    <w:link w:val="CommentSubject"/>
+    <w:uiPriority w:val="99"/>
+    <w:semiHidden/>
+    <w:rsid w:val="00661D08"/>
+    <w:rPr>
+      <w:b/>
+      <w:bCs/>
+      <w:sz w:val="20"/>
+      <w:szCs w:val="20"/>
     </w:rPr>
   </w:style>
 </w:styles>
@@ -17539,7 +18050,7 @@
 </file>
 
 <file path=customXml/itemProps5.xml><?xml version="1.0" encoding="utf-8"?>
-<ds:datastoreItem xmlns:ds="http://schemas.openxmlformats.org/officeDocument/2006/customXml" ds:itemID="{C5FEB63B-B5A7-4879-9A36-2D1DF5C113CE}">
+<ds:datastoreItem xmlns:ds="http://schemas.openxmlformats.org/officeDocument/2006/customXml" ds:itemID="{B42E7655-9F09-40C1-92D2-9C46220201BC}">
   <ds:schemaRefs>
     <ds:schemaRef ds:uri="http://schemas.openxmlformats.org/officeDocument/2006/bibliography"/>
   </ds:schemaRefs>

--- a/doc/M-RoutineAnalyzer.docx
+++ b/doc/M-RoutineAnalyzer.docx
@@ -1494,14 +1494,7 @@
         <w:rPr>
           <w:rFonts w:ascii="Arial" w:eastAsia="Arial" w:hAnsi="Arial" w:cs="Arial"/>
         </w:rPr>
-        <w:t xml:space="preserve"> </w:t>
-      </w:r>
-      <w:r>
-        <w:rPr>
-          <w:rFonts w:ascii="Arial" w:eastAsia="Arial" w:hAnsi="Arial" w:cs="Arial"/>
-        </w:rPr>
-        <w:lastRenderedPageBreak/>
-        <w:t xml:space="preserve">closely </w:t>
+        <w:t xml:space="preserve"> closely </w:t>
       </w:r>
       <w:r>
         <w:rPr>
@@ -2213,16 +2206,8 @@
         <w:rPr>
           <w:rFonts w:ascii="Arial" w:eastAsia="Arial" w:hAnsi="Arial" w:cs="Arial"/>
         </w:rPr>
-        <w:t xml:space="preserve">All tags in </w:t>
-      </w:r>
-      <w:proofErr w:type="gramStart"/>
-      <w:r>
-        <w:rPr>
-          <w:rFonts w:ascii="Arial" w:eastAsia="Arial" w:hAnsi="Arial" w:cs="Arial"/>
-        </w:rPr>
-        <w:t>a package that are</w:t>
-      </w:r>
-      <w:proofErr w:type="gramEnd"/>
+        <w:t>All tags in a package that are</w:t>
+      </w:r>
       <w:r>
         <w:rPr>
           <w:rFonts w:ascii="Arial" w:eastAsia="Arial" w:hAnsi="Arial" w:cs="Arial"/>
@@ -4352,7 +4337,6 @@
         <w:rPr>
           <w:rFonts w:ascii="Courier New" w:eastAsia="Arial" w:hAnsi="Courier New" w:cs="Courier New"/>
         </w:rPr>
-        <w:lastRenderedPageBreak/>
         <w:t>@GLB@(</w:t>
       </w:r>
       <w:proofErr w:type="gramEnd"/>
@@ -4605,21 +4589,12 @@
         </w:rPr>
         <w:t xml:space="preserve">The subscript </w:t>
       </w:r>
-      <w:proofErr w:type="gramStart"/>
-      <w:r>
-        <w:rPr>
-          <w:rFonts w:ascii="Arial" w:eastAsia="Arial" w:hAnsi="Arial" w:cs="Arial"/>
-          <w:w w:val="87"/>
-        </w:rPr>
-        <w:t>@GLB@(</w:t>
-      </w:r>
-      <w:proofErr w:type="gramEnd"/>
-      <w:r>
-        <w:rPr>
-          <w:rFonts w:ascii="Arial" w:eastAsia="Arial" w:hAnsi="Arial" w:cs="Arial"/>
-          <w:w w:val="87"/>
-        </w:rPr>
-        <w:t>2) includes either additional information that is not available in @GLB@(1) or indexes</w:t>
+      <w:r>
+        <w:rPr>
+          <w:rFonts w:ascii="Arial" w:eastAsia="Arial" w:hAnsi="Arial" w:cs="Arial"/>
+          <w:w w:val="87"/>
+        </w:rPr>
+        <w:t>@GLB@(2) includes either additional information that is not available in @GLB@(1) or indexes</w:t>
       </w:r>
       <w:r>
         <w:rPr>
@@ -5665,7 +5640,6 @@
         <w:rPr>
           <w:rFonts w:ascii="Courier New" w:eastAsia="Arial" w:hAnsi="Courier New" w:cs="Courier New"/>
         </w:rPr>
-        <w:lastRenderedPageBreak/>
         <w:t>“S”_$C(9)_LOCALNAME1,LOCALNAME2_$C(9)_LOCALVALUE</w:t>
       </w:r>
     </w:p>
@@ -6623,7 +6597,6 @@
         <w:pStyle w:val="Heading5"/>
       </w:pPr>
       <w:r>
-        <w:lastRenderedPageBreak/>
         <w:t>Generated Data</w:t>
       </w:r>
     </w:p>
@@ -6636,14 +6609,12 @@
           <w:rFonts w:ascii="Courier New" w:eastAsia="Arial" w:hAnsi="Courier New" w:cs="Courier New"/>
         </w:rPr>
       </w:pPr>
-      <w:proofErr w:type="gramStart"/>
       <w:r>
         <w:rPr>
           <w:rFonts w:ascii="Courier New" w:eastAsia="Arial" w:hAnsi="Courier New" w:cs="Courier New"/>
         </w:rPr>
         <w:t>@GLB@(</w:t>
       </w:r>
-      <w:proofErr w:type="gramEnd"/>
       <w:r>
         <w:rPr>
           <w:rFonts w:ascii="Courier New" w:eastAsia="Arial" w:hAnsi="Courier New" w:cs="Courier New"/>
@@ -7679,14 +7650,7 @@
         <w:rPr>
           <w:rFonts w:ascii="Arial" w:eastAsia="Arial" w:hAnsi="Arial" w:cs="Arial"/>
         </w:rPr>
-        <w:t xml:space="preserve">I) is set to 1^PKG^RTN_TAG for </w:t>
-      </w:r>
-      <w:r>
-        <w:rPr>
-          <w:rFonts w:ascii="Arial" w:eastAsia="Arial" w:hAnsi="Arial" w:cs="Arial"/>
-        </w:rPr>
-        <w:lastRenderedPageBreak/>
-        <w:t>success and 0^ERROR for failure.</w:t>
+        <w:t>I) is set to 1^PKG^RTN_TAG for success and 0^ERROR for failure.</w:t>
       </w:r>
     </w:p>
     <w:p>
@@ -7919,21 +7883,7 @@
         <w:rPr>
           <w:rFonts w:ascii="Arial" w:eastAsia="Arial" w:hAnsi="Arial" w:cs="Arial"/>
         </w:rPr>
-        <w:t xml:space="preserve"> </w:t>
-      </w:r>
-      <w:proofErr w:type="gramStart"/>
-      <w:r>
-        <w:rPr>
-          <w:rFonts w:ascii="Arial" w:eastAsia="Arial" w:hAnsi="Arial" w:cs="Arial"/>
-        </w:rPr>
-        <w:t>assumed variables for an entry point tag includes</w:t>
-      </w:r>
-      <w:proofErr w:type="gramEnd"/>
-      <w:r>
-        <w:rPr>
-          <w:rFonts w:ascii="Arial" w:eastAsia="Arial" w:hAnsi="Arial" w:cs="Arial"/>
-        </w:rPr>
-        <w:t xml:space="preserve"> not only the assumed variables in the tag b</w:t>
+        <w:t xml:space="preserve"> assumed variables for an entry point tag includes not only the assumed variables in the tag b</w:t>
       </w:r>
       <w:r>
         <w:rPr>
@@ -8063,8 +8013,6 @@
         </w:rPr>
         <w:t>3: Exclude information from external tags (other routines)</w:t>
       </w:r>
-      <w:bookmarkStart w:id="0" w:name="_GoBack"/>
-      <w:bookmarkEnd w:id="0"/>
     </w:p>
     <w:p>
       <w:pPr>
@@ -8659,7 +8607,6 @@
         <w:rPr>
           <w:color w:val="FF0000"/>
         </w:rPr>
-        <w:lastRenderedPageBreak/>
         <w:t>NDXRPC</w:t>
       </w:r>
       <w:r>
@@ -8788,14 +8735,12 @@
           <w:rFonts w:ascii="Courier New" w:eastAsia="Arial" w:hAnsi="Courier New" w:cs="Courier New"/>
         </w:rPr>
       </w:pPr>
-      <w:proofErr w:type="gramStart"/>
       <w:r>
         <w:rPr>
           <w:rFonts w:ascii="Courier New" w:eastAsia="Arial" w:hAnsi="Courier New" w:cs="Courier New"/>
         </w:rPr>
         <w:t>@GLB@(</w:t>
       </w:r>
-      <w:proofErr w:type="gramEnd"/>
       <w:r>
         <w:rPr>
           <w:rFonts w:ascii="Courier New" w:eastAsia="Arial" w:hAnsi="Courier New" w:cs="Courier New"/>
@@ -9467,7 +9412,6 @@
         <w:rPr>
           <w:color w:val="FF0000"/>
         </w:rPr>
-        <w:lastRenderedPageBreak/>
         <w:t>OPTRTNS</w:t>
       </w:r>
       <w:r>
@@ -9907,21 +9851,7 @@
         <w:rPr>
           <w:color w:val="000000"/>
         </w:rPr>
-        <w:t>D USES^</w:t>
-      </w:r>
-      <w:proofErr w:type="gramStart"/>
-      <w:r>
-        <w:rPr>
-          <w:color w:val="000000"/>
-        </w:rPr>
-        <w:t>ZZRGND24(</w:t>
-      </w:r>
-      <w:proofErr w:type="gramEnd"/>
-      <w:r>
-        <w:rPr>
-          <w:color w:val="000000"/>
-        </w:rPr>
-        <w:t>“^TARGET”,”GMPL”,</w:t>
+        <w:t>D USES^ZZRGND24(“^TARGET”,”GMPL”,</w:t>
       </w:r>
       <w:r>
         <w:rPr>
@@ -10323,7 +10253,6 @@
         <w:rPr>
           <w:color w:val="FF0000"/>
         </w:rPr>
-        <w:lastRenderedPageBreak/>
         <w:t>RFMCALLS</w:t>
       </w:r>
       <w:r>
@@ -11236,15 +11165,7 @@
           <w:rFonts w:ascii="Arial" w:eastAsia="Arial" w:hAnsi="Arial" w:cs="Arial"/>
           <w:w w:val="87"/>
         </w:rPr>
-        <w:t xml:space="preserve">here is an available Visitor class.  All the reports are generated by </w:t>
-      </w:r>
-      <w:r>
-        <w:rPr>
-          <w:rFonts w:ascii="Arial" w:eastAsia="Arial" w:hAnsi="Arial" w:cs="Arial"/>
-          <w:w w:val="87"/>
-        </w:rPr>
-        <w:lastRenderedPageBreak/>
-        <w:t>sub</w:t>
+        <w:t>here is an available Visitor class.  All the reports are generated by sub</w:t>
       </w:r>
       <w:r>
         <w:rPr>
@@ -11449,18 +11370,8 @@
           <w:b/>
           <w:w w:val="87"/>
         </w:rPr>
-        <w:t xml:space="preserve"> </w:t>
-      </w:r>
-      <w:proofErr w:type="gramStart"/>
-      <w:r>
-        <w:rPr>
-          <w:rFonts w:ascii="Arial" w:eastAsia="Arial" w:hAnsi="Arial" w:cs="Arial"/>
-          <w:b/>
-          <w:w w:val="87"/>
-        </w:rPr>
-        <w:t>For</w:t>
-      </w:r>
-      <w:proofErr w:type="gramEnd"/>
+        <w:t xml:space="preserve"> For</w:t>
+      </w:r>
       <w:r>
         <w:rPr>
           <w:rFonts w:ascii="Arial" w:eastAsia="Arial" w:hAnsi="Arial" w:cs="Arial"/>
@@ -12737,14 +12648,7 @@
         <w:rPr>
           <w:rFonts w:ascii="Arial" w:eastAsia="Arial" w:hAnsi="Arial" w:cs="Arial"/>
         </w:rPr>
-        <w:t xml:space="preserve"> which implements a Visitor class.  All the reports are </w:t>
-      </w:r>
-      <w:r>
-        <w:rPr>
-          <w:rFonts w:ascii="Arial" w:eastAsia="Arial" w:hAnsi="Arial" w:cs="Arial"/>
-        </w:rPr>
-        <w:lastRenderedPageBreak/>
-        <w:t>based on subclasses of the Visitor class.</w:t>
+        <w:t xml:space="preserve"> which implements a Visitor class.  All the reports are based on subclasses of the Visitor class.</w:t>
       </w:r>
     </w:p>
     <w:p>
@@ -13148,47 +13052,83 @@
         <w:rPr>
           <w:rFonts w:ascii="Arial" w:hAnsi="Arial" w:cs="Arial"/>
         </w:rPr>
-        <w:t>The e</w:t>
-      </w:r>
+        <w:t>A composite command line option “</w:t>
+      </w:r>
+      <w:proofErr w:type="spellStart"/>
       <w:r>
         <w:rPr>
           <w:rFonts w:ascii="Arial" w:hAnsi="Arial" w:cs="Arial"/>
         </w:rPr>
-        <w:t xml:space="preserve">quivalent of GENRALL^ZRGND24 is provided in </w:t>
+        <w:t>mratb</w:t>
+      </w:r>
+      <w:proofErr w:type="spellEnd"/>
+      <w:r>
+        <w:rPr>
+          <w:rFonts w:ascii="Arial" w:hAnsi="Arial" w:cs="Arial"/>
+        </w:rPr>
+        <w:t xml:space="preserve"> &lt;</w:t>
       </w:r>
       <w:proofErr w:type="spellStart"/>
       <w:r>
         <w:rPr>
           <w:rFonts w:ascii="Arial" w:hAnsi="Arial" w:cs="Arial"/>
         </w:rPr>
-        <w:t>he</w:t>
+        <w:t>sandbox_path</w:t>
       </w:r>
       <w:proofErr w:type="spellEnd"/>
       <w:r>
         <w:rPr>
           <w:rFonts w:ascii="Arial" w:hAnsi="Arial" w:cs="Arial"/>
         </w:rPr>
-        <w:t xml:space="preserve"> </w:t>
-      </w:r>
+        <w:t>&gt; &lt;</w:t>
+      </w:r>
+      <w:proofErr w:type="spellStart"/>
       <w:r>
         <w:rPr>
           <w:rFonts w:ascii="Arial" w:hAnsi="Arial" w:cs="Arial"/>
         </w:rPr>
-        <w:t xml:space="preserve">test directory in </w:t>
+        <w:t>sandbox_path_with_prefix</w:t>
+      </w:r>
+      <w:proofErr w:type="spellEnd"/>
+      <w:r>
+        <w:rPr>
+          <w:rFonts w:ascii="Arial" w:hAnsi="Arial" w:cs="Arial"/>
+        </w:rPr>
+        <w:t>&gt;” is available.   You can generate the same reports that are generated by GENRALL^ZRGND24 using “</w:t>
       </w:r>
       <w:proofErr w:type="spellStart"/>
       <w:r>
         <w:rPr>
           <w:rFonts w:ascii="Arial" w:hAnsi="Arial" w:cs="Arial"/>
         </w:rPr>
-        <w:t>com.raygroupintl.vista.tools.CLIExamples</w:t>
+        <w:t>mratb</w:t>
       </w:r>
       <w:proofErr w:type="spellEnd"/>
       <w:r>
         <w:rPr>
           <w:rFonts w:ascii="Arial" w:hAnsi="Arial" w:cs="Arial"/>
         </w:rPr>
-        <w:t>.  This can run as a unit test and generates result files that start with “j_” as opposed to the M output which start with “m_”.  Two sets can be compared for validation.</w:t>
+        <w:t xml:space="preserve"> C:\Sandbox C:\Sandbox\m_”. </w:t>
+      </w:r>
+      <w:proofErr w:type="gramStart"/>
+      <w:r>
+        <w:rPr>
+          <w:rFonts w:ascii="Arial" w:hAnsi="Arial" w:cs="Arial"/>
+        </w:rPr>
+        <w:t>and</w:t>
+      </w:r>
+      <w:proofErr w:type="gramEnd"/>
+      <w:r>
+        <w:rPr>
+          <w:rFonts w:ascii="Arial" w:hAnsi="Arial" w:cs="Arial"/>
+        </w:rPr>
+        <w:t xml:space="preserve"> two sets can be compared for validation.  This is how we validate our results</w:t>
+      </w:r>
+      <w:r>
+        <w:rPr>
+          <w:rFonts w:ascii="Arial" w:hAnsi="Arial" w:cs="Arial"/>
+        </w:rPr>
+        <w:t>.</w:t>
       </w:r>
     </w:p>
     <w:p>
@@ -13866,7 +13806,7 @@
                     <w:sz w:val="19"/>
                     <w:szCs w:val="19"/>
                   </w:rPr>
-                  <w:t>7</w:t>
+                  <w:t>12</w:t>
                 </w:r>
                 <w:r>
                   <w:fldChar w:fldCharType="end"/>
@@ -17744,6 +17684,29 @@
 </file>
 
 <file path=customXml/item1.xml><?xml version="1.0" encoding="utf-8"?>
+<p:properties xmlns:p="http://schemas.microsoft.com/office/2006/metadata/properties" xmlns:xsi="http://www.w3.org/2001/XMLSchema-instance" xmlns:pc="http://schemas.microsoft.com/office/infopath/2007/PartnerControls">
+  <documentManagement>
+    <_dlc_DocId xmlns="ddcf2b64-e3b0-42a2-bf4a-7482a0c65fd3">RGIID-375-162</_dlc_DocId>
+    <_dlc_DocIdUrl xmlns="ddcf2b64-e3b0-42a2-bf4a-7482a0c65fd3">
+      <Url>https://sharepoint.raygroupintl.com/active_projects/OSEHRA/_layouts/DocIdRedir.aspx?ID=RGIID-375-162</Url>
+      <Description>RGIID-375-162</Description>
+    </_dlc_DocIdUrl>
+    <Content_x0020_Type xmlns="a21059b8-ec96-413f-a00d-eae4cfec7793">Technical Journal Prep</Content_x0020_Type>
+    <Comments xmlns="a21059b8-ec96-413f-a00d-eae4cfec7793">This is the document for OSEHRA technical journal. </Comments>
+  </documentManagement>
+</p:properties>
+</file>
+
+<file path=customXml/item2.xml><?xml version="1.0" encoding="utf-8"?>
+<?mso-contentType ?>
+<FormTemplates xmlns="http://schemas.microsoft.com/sharepoint/v3/contenttype/forms">
+  <Display>DocumentLibraryForm</Display>
+  <Edit>DocumentLibraryForm</Edit>
+  <New>DocumentLibraryForm</New>
+</FormTemplates>
+</file>
+
+<file path=customXml/item3.xml><?xml version="1.0" encoding="utf-8"?>
 <?mso-contentType ?>
 <spe:Receivers xmlns:spe="http://schemas.microsoft.com/sharepoint/events">
   <Receiver>
@@ -17787,29 +17750,6 @@
     <Filter/>
   </Receiver>
 </spe:Receivers>
-</file>
-
-<file path=customXml/item2.xml><?xml version="1.0" encoding="utf-8"?>
-<?mso-contentType ?>
-<FormTemplates xmlns="http://schemas.microsoft.com/sharepoint/v3/contenttype/forms">
-  <Display>DocumentLibraryForm</Display>
-  <Edit>DocumentLibraryForm</Edit>
-  <New>DocumentLibraryForm</New>
-</FormTemplates>
-</file>
-
-<file path=customXml/item3.xml><?xml version="1.0" encoding="utf-8"?>
-<p:properties xmlns:p="http://schemas.microsoft.com/office/2006/metadata/properties" xmlns:xsi="http://www.w3.org/2001/XMLSchema-instance" xmlns:pc="http://schemas.microsoft.com/office/infopath/2007/PartnerControls">
-  <documentManagement>
-    <_dlc_DocId xmlns="ddcf2b64-e3b0-42a2-bf4a-7482a0c65fd3">RGIID-375-162</_dlc_DocId>
-    <_dlc_DocIdUrl xmlns="ddcf2b64-e3b0-42a2-bf4a-7482a0c65fd3">
-      <Url>https://sharepoint.raygroupintl.com/active_projects/OSEHRA/_layouts/DocIdRedir.aspx?ID=RGIID-375-162</Url>
-      <Description>RGIID-375-162</Description>
-    </_dlc_DocIdUrl>
-    <Content_x0020_Type xmlns="a21059b8-ec96-413f-a00d-eae4cfec7793">Technical Journal Prep</Content_x0020_Type>
-    <Comments xmlns="a21059b8-ec96-413f-a00d-eae4cfec7793">This is the document for OSEHRA technical journal. </Comments>
-  </documentManagement>
-</p:properties>
 </file>
 
 <file path=customXml/item4.xml><?xml version="1.0" encoding="utf-8"?>
@@ -18004,9 +17944,12 @@
 </file>
 
 <file path=customXml/itemProps1.xml><?xml version="1.0" encoding="utf-8"?>
-<ds:datastoreItem xmlns:ds="http://schemas.openxmlformats.org/officeDocument/2006/customXml" ds:itemID="{782CBCD2-A271-4265-8E4C-E194FE30711F}">
+<ds:datastoreItem xmlns:ds="http://schemas.openxmlformats.org/officeDocument/2006/customXml" ds:itemID="{7E846213-CFEF-4C8D-941F-07487CB4A381}">
   <ds:schemaRefs>
-    <ds:schemaRef ds:uri="http://schemas.microsoft.com/sharepoint/events"/>
+    <ds:schemaRef ds:uri="http://schemas.microsoft.com/office/2006/metadata/properties"/>
+    <ds:schemaRef ds:uri="http://schemas.microsoft.com/office/infopath/2007/PartnerControls"/>
+    <ds:schemaRef ds:uri="ddcf2b64-e3b0-42a2-bf4a-7482a0c65fd3"/>
+    <ds:schemaRef ds:uri="a21059b8-ec96-413f-a00d-eae4cfec7793"/>
   </ds:schemaRefs>
 </ds:datastoreItem>
 </file>
@@ -18020,12 +17963,9 @@
 </file>
 
 <file path=customXml/itemProps3.xml><?xml version="1.0" encoding="utf-8"?>
-<ds:datastoreItem xmlns:ds="http://schemas.openxmlformats.org/officeDocument/2006/customXml" ds:itemID="{7E846213-CFEF-4C8D-941F-07487CB4A381}">
+<ds:datastoreItem xmlns:ds="http://schemas.openxmlformats.org/officeDocument/2006/customXml" ds:itemID="{782CBCD2-A271-4265-8E4C-E194FE30711F}">
   <ds:schemaRefs>
-    <ds:schemaRef ds:uri="http://schemas.microsoft.com/office/2006/metadata/properties"/>
-    <ds:schemaRef ds:uri="http://schemas.microsoft.com/office/infopath/2007/PartnerControls"/>
-    <ds:schemaRef ds:uri="ddcf2b64-e3b0-42a2-bf4a-7482a0c65fd3"/>
-    <ds:schemaRef ds:uri="a21059b8-ec96-413f-a00d-eae4cfec7793"/>
+    <ds:schemaRef ds:uri="http://schemas.microsoft.com/sharepoint/events"/>
   </ds:schemaRefs>
 </ds:datastoreItem>
 </file>
@@ -18050,7 +17990,7 @@
 </file>
 
 <file path=customXml/itemProps5.xml><?xml version="1.0" encoding="utf-8"?>
-<ds:datastoreItem xmlns:ds="http://schemas.openxmlformats.org/officeDocument/2006/customXml" ds:itemID="{B42E7655-9F09-40C1-92D2-9C46220201BC}">
+<ds:datastoreItem xmlns:ds="http://schemas.openxmlformats.org/officeDocument/2006/customXml" ds:itemID="{9AE6992D-76A6-4836-87C5-4A5F7D26F638}">
   <ds:schemaRefs>
     <ds:schemaRef ds:uri="http://schemas.openxmlformats.org/officeDocument/2006/bibliography"/>
   </ds:schemaRefs>
